--- a/Docs/Prometic Report List.docx
+++ b/Docs/Prometic Report List.docx
@@ -220,7 +220,7 @@
                 <w:sz w:val="18"/>
               </w:rPr>
             </w:pPr>
-            <w:ins w:id="0" w:author="Johnson, Chris" w:date="2016-03-18T17:03:00Z">
+            <w:ins w:id="0" w:author="Chris Johnson" w:date="2016-03-18T17:03:00Z">
               <w:r>
                 <w:rPr>
                   <w:rFonts w:ascii="Verdana" w:hAnsi="Verdana"/>
@@ -238,12 +238,12 @@
           <w:p>
             <w:pPr>
               <w:rPr>
-                <w:ins w:id="1" w:author="Johnson, Chris" w:date="2016-03-18T17:04:00Z"/>
+                <w:ins w:id="1" w:author="Chris Johnson" w:date="2016-03-18T17:04:00Z"/>
                 <w:rFonts w:ascii="Verdana" w:hAnsi="Verdana"/>
                 <w:sz w:val="18"/>
               </w:rPr>
             </w:pPr>
-            <w:ins w:id="2" w:author="Johnson, Chris" w:date="2016-03-18T17:03:00Z">
+            <w:ins w:id="2" w:author="Chris Johnson" w:date="2016-03-18T17:03:00Z">
               <w:r>
                 <w:rPr>
                   <w:rFonts w:ascii="Verdana" w:hAnsi="Verdana"/>
@@ -256,12 +256,12 @@
           <w:p>
             <w:pPr>
               <w:rPr>
-                <w:ins w:id="3" w:author="Johnson, Chris" w:date="2016-03-18T17:03:00Z"/>
+                <w:ins w:id="3" w:author="Chris Johnson" w:date="2016-03-18T17:03:00Z"/>
                 <w:rFonts w:ascii="Verdana" w:hAnsi="Verdana"/>
                 <w:sz w:val="18"/>
               </w:rPr>
             </w:pPr>
-            <w:ins w:id="4" w:author="Johnson, Chris" w:date="2016-03-18T17:04:00Z">
+            <w:ins w:id="4" w:author="Chris Johnson" w:date="2016-03-18T17:04:00Z">
               <w:r>
                 <w:rPr>
                   <w:rFonts w:ascii="Verdana" w:hAnsi="Verdana"/>
@@ -274,12 +274,12 @@
           <w:p>
             <w:pPr>
               <w:rPr>
-                <w:ins w:id="5" w:author="Johnson, Chris" w:date="2016-03-18T17:05:00Z"/>
+                <w:ins w:id="5" w:author="Chris Johnson" w:date="2016-03-18T17:05:00Z"/>
                 <w:rFonts w:ascii="Verdana" w:hAnsi="Verdana"/>
                 <w:sz w:val="18"/>
               </w:rPr>
             </w:pPr>
-            <w:ins w:id="6" w:author="Johnson, Chris" w:date="2016-03-18T17:05:00Z">
+            <w:ins w:id="6" w:author="Chris Johnson" w:date="2016-03-18T17:05:00Z">
               <w:r>
                 <w:rPr>
                   <w:rFonts w:ascii="Verdana" w:hAnsi="Verdana"/>
@@ -296,7 +296,7 @@
                 <w:sz w:val="18"/>
               </w:rPr>
             </w:pPr>
-            <w:ins w:id="7" w:author="Johnson, Chris" w:date="2016-03-18T17:05:00Z">
+            <w:ins w:id="7" w:author="Chris Johnson" w:date="2016-03-18T17:05:00Z">
               <w:r>
                 <w:rPr>
                   <w:rFonts w:ascii="Verdana" w:hAnsi="Verdana"/>
@@ -305,7 +305,7 @@
                 <w:t xml:space="preserve">Updated Lot Traceability to </w:t>
               </w:r>
             </w:ins>
-            <w:ins w:id="8" w:author="Johnson, Chris" w:date="2016-03-18T17:06:00Z">
+            <w:ins w:id="8" w:author="Chris Johnson" w:date="2016-03-18T17:06:00Z">
               <w:r>
                 <w:rPr>
                   <w:rFonts w:ascii="Verdana" w:hAnsi="Verdana"/>
@@ -327,7 +327,7 @@
                 <w:sz w:val="18"/>
               </w:rPr>
             </w:pPr>
-            <w:ins w:id="9" w:author="Johnson, Chris" w:date="2016-03-18T17:04:00Z">
+            <w:ins w:id="9" w:author="Chris Johnson" w:date="2016-03-18T17:04:00Z">
               <w:r>
                 <w:rPr>
                   <w:rFonts w:ascii="Verdana" w:hAnsi="Verdana"/>
@@ -356,7 +356,7 @@
       </w:tr>
       <w:tr>
         <w:trPr>
-          <w:ins w:id="10" w:author="Johnson, Chris" w:date="2016-04-08T12:55:00Z"/>
+          <w:ins w:id="10" w:author="Chris Johnson" w:date="2016-04-08T12:55:00Z"/>
         </w:trPr>
         <w:tc>
           <w:tcPr>
@@ -365,12 +365,12 @@
           <w:p>
             <w:pPr>
               <w:rPr>
-                <w:ins w:id="11" w:author="Johnson, Chris" w:date="2016-04-08T12:55:00Z"/>
+                <w:ins w:id="11" w:author="Chris Johnson" w:date="2016-04-08T12:55:00Z"/>
                 <w:rFonts w:ascii="Verdana" w:hAnsi="Verdana"/>
                 <w:sz w:val="18"/>
               </w:rPr>
             </w:pPr>
-            <w:ins w:id="12" w:author="Johnson, Chris" w:date="2016-04-08T12:55:00Z">
+            <w:ins w:id="12" w:author="Chris Johnson" w:date="2016-04-08T12:55:00Z">
               <w:r>
                 <w:rPr>
                   <w:rFonts w:ascii="Verdana" w:hAnsi="Verdana"/>
@@ -388,12 +388,12 @@
           <w:p>
             <w:pPr>
               <w:rPr>
-                <w:ins w:id="13" w:author="Johnson, Chris" w:date="2016-04-08T12:55:00Z"/>
+                <w:ins w:id="13" w:author="Chris Johnson" w:date="2016-04-08T12:55:00Z"/>
                 <w:rFonts w:ascii="Verdana" w:hAnsi="Verdana"/>
                 <w:sz w:val="18"/>
               </w:rPr>
             </w:pPr>
-            <w:ins w:id="14" w:author="Johnson, Chris" w:date="2016-04-08T12:55:00Z">
+            <w:ins w:id="14" w:author="Chris Johnson" w:date="2016-04-08T12:55:00Z">
               <w:r>
                 <w:rPr>
                   <w:rFonts w:ascii="Verdana" w:hAnsi="Verdana"/>
@@ -402,7 +402,7 @@
                 <w:t xml:space="preserve">Added </w:t>
               </w:r>
             </w:ins>
-            <w:ins w:id="15" w:author="Johnson, Chris" w:date="2016-04-08T12:57:00Z">
+            <w:ins w:id="15" w:author="Chris Johnson" w:date="2016-04-08T12:57:00Z">
               <w:r>
                 <w:rPr>
                   <w:rFonts w:ascii="Verdana" w:hAnsi="Verdana"/>
@@ -420,12 +420,12 @@
                 <w:numId w:val="5"/>
               </w:numPr>
               <w:rPr>
-                <w:ins w:id="16" w:author="Johnson, Chris" w:date="2016-04-08T12:55:00Z"/>
+                <w:ins w:id="16" w:author="Chris Johnson" w:date="2016-04-08T12:55:00Z"/>
                 <w:rFonts w:ascii="Verdana" w:hAnsi="Verdana"/>
                 <w:sz w:val="18"/>
               </w:rPr>
             </w:pPr>
-            <w:ins w:id="17" w:author="Johnson, Chris" w:date="2016-04-08T12:55:00Z">
+            <w:ins w:id="17" w:author="Chris Johnson" w:date="2016-04-08T12:55:00Z">
               <w:r>
                 <w:rPr>
                   <w:rFonts w:ascii="Verdana" w:hAnsi="Verdana"/>
@@ -443,12 +443,12 @@
                 <w:numId w:val="5"/>
               </w:numPr>
               <w:rPr>
-                <w:ins w:id="18" w:author="Johnson, Chris" w:date="2016-04-08T12:56:00Z"/>
+                <w:ins w:id="18" w:author="Chris Johnson" w:date="2016-04-08T12:56:00Z"/>
                 <w:rFonts w:ascii="Verdana" w:hAnsi="Verdana"/>
                 <w:sz w:val="18"/>
               </w:rPr>
             </w:pPr>
-            <w:ins w:id="19" w:author="Johnson, Chris" w:date="2016-04-08T12:56:00Z">
+            <w:ins w:id="19" w:author="Chris Johnson" w:date="2016-04-08T12:56:00Z">
               <w:r>
                 <w:rPr>
                   <w:rFonts w:ascii="Verdana" w:hAnsi="Verdana"/>
@@ -466,29 +466,38 @@
                 <w:numId w:val="5"/>
               </w:numPr>
               <w:rPr>
-                <w:ins w:id="20" w:author="Johnson, Chris" w:date="2016-04-08T12:55:00Z"/>
+                <w:ins w:id="20" w:author="Chris Johnson" w:date="2016-04-08T12:55:00Z"/>
                 <w:rFonts w:ascii="Verdana" w:hAnsi="Verdana"/>
                 <w:sz w:val="18"/>
               </w:rPr>
             </w:pPr>
-            <w:ins w:id="21" w:author="Johnson, Chris" w:date="2016-04-08T12:57:00Z">
+            <w:ins w:id="21" w:author="Chris Johnson" w:date="2016-04-08T12:57:00Z">
               <w:r>
                 <w:rPr>
                   <w:rFonts w:ascii="Verdana" w:hAnsi="Verdana"/>
                   <w:sz w:val="18"/>
                 </w:rPr>
-                <w:t xml:space="preserve">Missing RI2 </w:t>
+                <w:t>Missing RI2 GL</w:t>
               </w:r>
-              <w:proofErr w:type="spellStart"/>
+            </w:ins>
+            <w:ins w:id="22" w:author="Chris Johnson [2]" w:date="2016-04-13T13:39:00Z">
               <w:r>
                 <w:rPr>
                   <w:rFonts w:ascii="Verdana" w:hAnsi="Verdana"/>
                   <w:sz w:val="18"/>
                 </w:rPr>
-                <w:t>GLGroups</w:t>
+                <w:t xml:space="preserve"> </w:t>
               </w:r>
             </w:ins>
-            <w:proofErr w:type="spellEnd"/>
+            <w:ins w:id="23" w:author="Chris Johnson" w:date="2016-04-08T12:57:00Z">
+              <w:r>
+                <w:rPr>
+                  <w:rFonts w:ascii="Verdana" w:hAnsi="Verdana"/>
+                  <w:sz w:val="18"/>
+                </w:rPr>
+                <w:t>Groups</w:t>
+              </w:r>
+            </w:ins>
           </w:p>
         </w:tc>
         <w:tc>
@@ -498,12 +507,12 @@
           <w:p>
             <w:pPr>
               <w:rPr>
-                <w:ins w:id="22" w:author="Johnson, Chris" w:date="2016-04-08T12:55:00Z"/>
+                <w:ins w:id="24" w:author="Chris Johnson" w:date="2016-04-08T12:55:00Z"/>
                 <w:rFonts w:ascii="Verdana" w:hAnsi="Verdana"/>
                 <w:sz w:val="18"/>
               </w:rPr>
             </w:pPr>
-            <w:ins w:id="23" w:author="Johnson, Chris" w:date="2016-04-08T12:57:00Z">
+            <w:ins w:id="25" w:author="Chris Johnson" w:date="2016-04-08T12:57:00Z">
               <w:r>
                 <w:rPr>
                   <w:rFonts w:ascii="Verdana" w:hAnsi="Verdana"/>
@@ -530,6 +539,141 @@
           </w:p>
         </w:tc>
       </w:tr>
+      <w:tr>
+        <w:trPr>
+          <w:ins w:id="26" w:author="Chris Johnson [2]" w:date="2016-04-13T13:37:00Z"/>
+        </w:trPr>
+        <w:tc>
+          <w:tcPr>
+            <w:tcW w:w="2547" w:type="dxa"/>
+          </w:tcPr>
+          <w:p>
+            <w:pPr>
+              <w:rPr>
+                <w:ins w:id="27" w:author="Chris Johnson [2]" w:date="2016-04-13T13:37:00Z"/>
+                <w:rFonts w:ascii="Verdana" w:hAnsi="Verdana"/>
+                <w:sz w:val="18"/>
+              </w:rPr>
+            </w:pPr>
+            <w:ins w:id="28" w:author="Chris Johnson [2]" w:date="2016-04-13T13:37:00Z">
+              <w:r>
+                <w:rPr>
+                  <w:rFonts w:ascii="Verdana" w:hAnsi="Verdana"/>
+                  <w:sz w:val="18"/>
+                </w:rPr>
+                <w:t>0.4</w:t>
+              </w:r>
+            </w:ins>
+          </w:p>
+        </w:tc>
+        <w:tc>
+          <w:tcPr>
+            <w:tcW w:w="4252" w:type="dxa"/>
+          </w:tcPr>
+          <w:p>
+            <w:pPr>
+              <w:rPr>
+                <w:ins w:id="29" w:author="Chris Johnson [2]" w:date="2016-04-13T13:38:00Z"/>
+                <w:rFonts w:ascii="Verdana" w:hAnsi="Verdana"/>
+                <w:sz w:val="18"/>
+              </w:rPr>
+            </w:pPr>
+            <w:ins w:id="30" w:author="Chris Johnson [2]" w:date="2016-04-13T13:38:00Z">
+              <w:r>
+                <w:rPr>
+                  <w:rFonts w:ascii="Verdana" w:hAnsi="Verdana"/>
+                  <w:sz w:val="18"/>
+                </w:rPr>
+                <w:t>Added reports</w:t>
+              </w:r>
+            </w:ins>
+          </w:p>
+          <w:p>
+            <w:pPr>
+              <w:pStyle w:val="ListParagraph"/>
+              <w:numPr>
+                <w:ilvl w:val="0"/>
+                <w:numId w:val="6"/>
+              </w:numPr>
+              <w:rPr>
+                <w:ins w:id="31" w:author="Chris Johnson [2]" w:date="2016-04-13T13:39:00Z"/>
+                <w:rFonts w:ascii="Verdana" w:hAnsi="Verdana"/>
+                <w:sz w:val="18"/>
+              </w:rPr>
+            </w:pPr>
+            <w:ins w:id="32" w:author="Chris Johnson [2]" w:date="2016-04-13T13:38:00Z">
+              <w:r>
+                <w:rPr>
+                  <w:rFonts w:ascii="Verdana" w:hAnsi="Verdana"/>
+                  <w:sz w:val="18"/>
+                </w:rPr>
+                <w:t>Open Requisition Report</w:t>
+              </w:r>
+            </w:ins>
+          </w:p>
+          <w:p>
+            <w:pPr>
+              <w:pStyle w:val="ListParagraph"/>
+              <w:numPr>
+                <w:ilvl w:val="0"/>
+                <w:numId w:val="6"/>
+              </w:numPr>
+              <w:rPr>
+                <w:ins w:id="33" w:author="Chris Johnson [2]" w:date="2016-04-13T13:37:00Z"/>
+                <w:rFonts w:ascii="Verdana" w:hAnsi="Verdana"/>
+                <w:sz w:val="18"/>
+              </w:rPr>
+            </w:pPr>
+            <w:ins w:id="34" w:author="Chris Johnson [2]" w:date="2016-04-13T13:39:00Z">
+              <w:r>
+                <w:rPr>
+                  <w:rFonts w:ascii="Verdana" w:hAnsi="Verdana"/>
+                  <w:sz w:val="18"/>
+                </w:rPr>
+                <w:t>Gen Ledger Control Panel</w:t>
+              </w:r>
+            </w:ins>
+          </w:p>
+        </w:tc>
+        <w:tc>
+          <w:tcPr>
+            <w:tcW w:w="2217" w:type="dxa"/>
+          </w:tcPr>
+          <w:p>
+            <w:pPr>
+              <w:rPr>
+                <w:ins w:id="35" w:author="Chris Johnson [2]" w:date="2016-04-13T13:37:00Z"/>
+                <w:rFonts w:ascii="Verdana" w:hAnsi="Verdana"/>
+                <w:sz w:val="18"/>
+              </w:rPr>
+            </w:pPr>
+            <w:ins w:id="36" w:author="Chris Johnson [2]" w:date="2016-04-13T13:39:00Z">
+              <w:r>
+                <w:rPr>
+                  <w:rFonts w:ascii="Verdana" w:hAnsi="Verdana"/>
+                  <w:sz w:val="18"/>
+                </w:rPr>
+                <w:t>13</w:t>
+              </w:r>
+              <w:r>
+                <w:rPr>
+                  <w:rFonts w:ascii="Verdana" w:hAnsi="Verdana"/>
+                  <w:sz w:val="18"/>
+                  <w:vertAlign w:val="superscript"/>
+                </w:rPr>
+                <w:t>th</w:t>
+              </w:r>
+              <w:r>
+                <w:rPr>
+                  <w:rFonts w:ascii="Verdana" w:hAnsi="Verdana"/>
+                  <w:sz w:val="18"/>
+                </w:rPr>
+                <w:t xml:space="preserve"> April 2016</w:t>
+              </w:r>
+            </w:ins>
+          </w:p>
+        </w:tc>
+      </w:tr>
     </w:tbl>
     <w:p>
       <w:pPr>
@@ -559,8 +703,6 @@
         </w:rPr>
         <w:t>Distribution List</w:t>
       </w:r>
-      <w:bookmarkStart w:id="24" w:name="_GoBack"/>
-      <w:bookmarkEnd w:id="24"/>
     </w:p>
     <w:tbl>
       <w:tblPr>
@@ -631,6 +773,19 @@
             <w:tcW w:w="2217" w:type="dxa"/>
           </w:tcPr>
           <w:p>
+            <w:pPr>
+              <w:pStyle w:val="ListParagraph"/>
+              <w:numPr>
+                <w:ilvl w:val="0"/>
+                <w:numId w:val="7"/>
+              </w:numPr>
+              <w:ind w:left="174" w:hanging="174"/>
+              <w:rPr>
+                <w:ins w:id="37" w:author="Chris Johnson [2]" w:date="2016-04-13T13:40:00Z"/>
+                <w:rFonts w:ascii="Verdana" w:hAnsi="Verdana"/>
+                <w:sz w:val="18"/>
+              </w:rPr>
+            </w:pPr>
             <w:r>
               <w:rPr>
                 <w:rFonts w:ascii="Verdana" w:hAnsi="Verdana"/>
@@ -654,6 +809,40 @@
               <w:t xml:space="preserve"> March 2016</w:t>
             </w:r>
           </w:p>
+          <w:p>
+            <w:pPr>
+              <w:pStyle w:val="ListParagraph"/>
+              <w:numPr>
+                <w:ilvl w:val="0"/>
+                <w:numId w:val="7"/>
+              </w:numPr>
+              <w:ind w:left="174" w:hanging="174"/>
+            </w:pPr>
+            <w:ins w:id="38" w:author="Chris Johnson [2]" w:date="2016-04-13T13:40:00Z">
+              <w:r>
+                <w:rPr>
+                  <w:rFonts w:ascii="Verdana" w:hAnsi="Verdana"/>
+                  <w:sz w:val="18"/>
+                </w:rPr>
+                <w:t>13</w:t>
+              </w:r>
+              <w:r>
+                <w:rPr>
+                  <w:rFonts w:ascii="Verdana" w:hAnsi="Verdana"/>
+                  <w:sz w:val="18"/>
+                  <w:vertAlign w:val="superscript"/>
+                </w:rPr>
+                <w:t>th</w:t>
+              </w:r>
+              <w:r>
+                <w:rPr>
+                  <w:rFonts w:ascii="Verdana" w:hAnsi="Verdana"/>
+                  <w:sz w:val="18"/>
+                </w:rPr>
+                <w:t xml:space="preserve"> April 2016</w:t>
+              </w:r>
+            </w:ins>
+          </w:p>
         </w:tc>
       </w:tr>
       <w:tr>
@@ -682,6 +871,19 @@
             <w:tcW w:w="2217" w:type="dxa"/>
           </w:tcPr>
           <w:p>
+            <w:pPr>
+              <w:pStyle w:val="ListParagraph"/>
+              <w:numPr>
+                <w:ilvl w:val="0"/>
+                <w:numId w:val="7"/>
+              </w:numPr>
+              <w:ind w:left="174" w:hanging="174"/>
+              <w:rPr>
+                <w:ins w:id="39" w:author="Chris Johnson [2]" w:date="2016-04-13T13:41:00Z"/>
+                <w:rFonts w:ascii="Verdana" w:hAnsi="Verdana"/>
+                <w:sz w:val="18"/>
+              </w:rPr>
+            </w:pPr>
             <w:r>
               <w:rPr>
                 <w:rFonts w:ascii="Verdana" w:hAnsi="Verdana"/>
@@ -705,6 +907,40 @@
               <w:t xml:space="preserve"> March 2016</w:t>
             </w:r>
           </w:p>
+          <w:p>
+            <w:pPr>
+              <w:pStyle w:val="ListParagraph"/>
+              <w:numPr>
+                <w:ilvl w:val="0"/>
+                <w:numId w:val="7"/>
+              </w:numPr>
+              <w:ind w:left="174" w:hanging="174"/>
+            </w:pPr>
+            <w:ins w:id="40" w:author="Chris Johnson [2]" w:date="2016-04-13T13:41:00Z">
+              <w:r>
+                <w:rPr>
+                  <w:rFonts w:ascii="Verdana" w:hAnsi="Verdana"/>
+                  <w:sz w:val="18"/>
+                </w:rPr>
+                <w:t>13</w:t>
+              </w:r>
+              <w:r>
+                <w:rPr>
+                  <w:rFonts w:ascii="Verdana" w:hAnsi="Verdana"/>
+                  <w:sz w:val="18"/>
+                  <w:vertAlign w:val="superscript"/>
+                </w:rPr>
+                <w:t>th</w:t>
+              </w:r>
+              <w:r>
+                <w:rPr>
+                  <w:rFonts w:ascii="Verdana" w:hAnsi="Verdana"/>
+                  <w:sz w:val="18"/>
+                </w:rPr>
+                <w:t xml:space="preserve"> April 2016</w:t>
+              </w:r>
+            </w:ins>
+          </w:p>
         </w:tc>
       </w:tr>
       <w:tr>
@@ -733,6 +969,19 @@
             <w:tcW w:w="2217" w:type="dxa"/>
           </w:tcPr>
           <w:p>
+            <w:pPr>
+              <w:pStyle w:val="ListParagraph"/>
+              <w:numPr>
+                <w:ilvl w:val="0"/>
+                <w:numId w:val="7"/>
+              </w:numPr>
+              <w:ind w:left="174" w:hanging="174"/>
+              <w:rPr>
+                <w:ins w:id="41" w:author="Chris Johnson [2]" w:date="2016-04-13T13:41:00Z"/>
+                <w:rFonts w:ascii="Verdana" w:hAnsi="Verdana"/>
+                <w:sz w:val="18"/>
+              </w:rPr>
+            </w:pPr>
             <w:r>
               <w:rPr>
                 <w:rFonts w:ascii="Verdana" w:hAnsi="Verdana"/>
@@ -756,6 +1005,40 @@
               <w:t xml:space="preserve"> March 2016</w:t>
             </w:r>
           </w:p>
+          <w:p>
+            <w:pPr>
+              <w:pStyle w:val="ListParagraph"/>
+              <w:numPr>
+                <w:ilvl w:val="0"/>
+                <w:numId w:val="7"/>
+              </w:numPr>
+              <w:ind w:left="174" w:hanging="174"/>
+            </w:pPr>
+            <w:ins w:id="42" w:author="Chris Johnson [2]" w:date="2016-04-13T13:41:00Z">
+              <w:r>
+                <w:rPr>
+                  <w:rFonts w:ascii="Verdana" w:hAnsi="Verdana"/>
+                  <w:sz w:val="18"/>
+                </w:rPr>
+                <w:t>13</w:t>
+              </w:r>
+              <w:r>
+                <w:rPr>
+                  <w:rFonts w:ascii="Verdana" w:hAnsi="Verdana"/>
+                  <w:sz w:val="18"/>
+                  <w:vertAlign w:val="superscript"/>
+                </w:rPr>
+                <w:t>th</w:t>
+              </w:r>
+              <w:r>
+                <w:rPr>
+                  <w:rFonts w:ascii="Verdana" w:hAnsi="Verdana"/>
+                  <w:sz w:val="18"/>
+                </w:rPr>
+                <w:t xml:space="preserve"> April 2016</w:t>
+              </w:r>
+            </w:ins>
+          </w:p>
         </w:tc>
       </w:tr>
       <w:tr>
@@ -765,13 +1048,8 @@
           </w:tcPr>
           <w:p>
             <w:r>
-              <w:t xml:space="preserve">Benjamin </w:t>
-            </w:r>
-            <w:proofErr w:type="spellStart"/>
-            <w:r>
-              <w:t>Hémond</w:t>
-            </w:r>
-            <w:proofErr w:type="spellEnd"/>
+              <w:t>Benjamin Hémond</w:t>
+            </w:r>
           </w:p>
         </w:tc>
         <w:tc>
@@ -1240,7 +1518,7 @@
             </w:rPr>
             <w:fldChar w:fldCharType="separate"/>
           </w:r>
-          <w:hyperlink w:anchor="_Toc447883372" w:history="1">
+          <w:hyperlink w:anchor="_Toc448317911" w:history="1">
             <w:r>
               <w:rPr>
                 <w:rStyle w:val="Hyperlink"/>
@@ -1263,7 +1541,7 @@
               <w:rPr>
                 <w:webHidden/>
               </w:rPr>
-              <w:instrText xml:space="preserve"> PAGEREF _Toc447883372 \h </w:instrText>
+              <w:instrText xml:space="preserve"> PAGEREF _Toc448317911 \h </w:instrText>
             </w:r>
             <w:r>
               <w:rPr>
@@ -1280,7 +1558,7 @@
               <w:rPr>
                 <w:webHidden/>
               </w:rPr>
-              <w:t>3</w:t>
+              <w:t>4</w:t>
             </w:r>
             <w:r>
               <w:rPr>
@@ -1299,7 +1577,7 @@
               <w:lang w:eastAsia="en-GB"/>
             </w:rPr>
           </w:pPr>
-          <w:hyperlink w:anchor="_Toc447883373" w:history="1">
+          <w:hyperlink w:anchor="_Toc448317912" w:history="1">
             <w:r>
               <w:rPr>
                 <w:rStyle w:val="Hyperlink"/>
@@ -1322,7 +1600,7 @@
               <w:rPr>
                 <w:webHidden/>
               </w:rPr>
-              <w:instrText xml:space="preserve"> PAGEREF _Toc447883373 \h </w:instrText>
+              <w:instrText xml:space="preserve"> PAGEREF _Toc448317912 \h </w:instrText>
             </w:r>
             <w:r>
               <w:rPr>
@@ -1339,7 +1617,7 @@
               <w:rPr>
                 <w:webHidden/>
               </w:rPr>
-              <w:t>3</w:t>
+              <w:t>4</w:t>
             </w:r>
             <w:r>
               <w:rPr>
@@ -1358,7 +1636,7 @@
               <w:lang w:eastAsia="en-GB"/>
             </w:rPr>
           </w:pPr>
-          <w:hyperlink w:anchor="_Toc447883374" w:history="1">
+          <w:hyperlink w:anchor="_Toc448317913" w:history="1">
             <w:r>
               <w:rPr>
                 <w:rStyle w:val="Hyperlink"/>
@@ -1381,7 +1659,7 @@
               <w:rPr>
                 <w:webHidden/>
               </w:rPr>
-              <w:instrText xml:space="preserve"> PAGEREF _Toc447883374 \h </w:instrText>
+              <w:instrText xml:space="preserve"> PAGEREF _Toc448317913 \h </w:instrText>
             </w:r>
             <w:r>
               <w:rPr>
@@ -1398,7 +1676,7 @@
               <w:rPr>
                 <w:webHidden/>
               </w:rPr>
-              <w:t>4</w:t>
+              <w:t>5</w:t>
             </w:r>
             <w:r>
               <w:rPr>
@@ -1417,7 +1695,7 @@
               <w:lang w:eastAsia="en-GB"/>
             </w:rPr>
           </w:pPr>
-          <w:hyperlink w:anchor="_Toc447883375" w:history="1">
+          <w:hyperlink w:anchor="_Toc448317914" w:history="1">
             <w:r>
               <w:rPr>
                 <w:rStyle w:val="Hyperlink"/>
@@ -1440,7 +1718,7 @@
               <w:rPr>
                 <w:webHidden/>
               </w:rPr>
-              <w:instrText xml:space="preserve"> PAGEREF _Toc447883375 \h </w:instrText>
+              <w:instrText xml:space="preserve"> PAGEREF _Toc448317914 \h </w:instrText>
             </w:r>
             <w:r>
               <w:rPr>
@@ -1457,7 +1735,7 @@
               <w:rPr>
                 <w:webHidden/>
               </w:rPr>
-              <w:t>5</w:t>
+              <w:t>6</w:t>
             </w:r>
             <w:r>
               <w:rPr>
@@ -1476,7 +1754,7 @@
               <w:lang w:eastAsia="en-GB"/>
             </w:rPr>
           </w:pPr>
-          <w:hyperlink w:anchor="_Toc447883376" w:history="1">
+          <w:hyperlink w:anchor="_Toc448317915" w:history="1">
             <w:r>
               <w:rPr>
                 <w:rStyle w:val="Hyperlink"/>
@@ -1499,7 +1777,7 @@
               <w:rPr>
                 <w:webHidden/>
               </w:rPr>
-              <w:instrText xml:space="preserve"> PAGEREF _Toc447883376 \h </w:instrText>
+              <w:instrText xml:space="preserve"> PAGEREF _Toc448317915 \h </w:instrText>
             </w:r>
             <w:r>
               <w:rPr>
@@ -1516,7 +1794,7 @@
               <w:rPr>
                 <w:webHidden/>
               </w:rPr>
-              <w:t>6</w:t>
+              <w:t>7</w:t>
             </w:r>
             <w:r>
               <w:rPr>
@@ -1535,7 +1813,7 @@
               <w:lang w:eastAsia="en-GB"/>
             </w:rPr>
           </w:pPr>
-          <w:hyperlink w:anchor="_Toc447883377" w:history="1">
+          <w:hyperlink w:anchor="_Toc448317916" w:history="1">
             <w:r>
               <w:rPr>
                 <w:rStyle w:val="Hyperlink"/>
@@ -1558,7 +1836,7 @@
               <w:rPr>
                 <w:webHidden/>
               </w:rPr>
-              <w:instrText xml:space="preserve"> PAGEREF _Toc447883377 \h </w:instrText>
+              <w:instrText xml:space="preserve"> PAGEREF _Toc448317916 \h </w:instrText>
             </w:r>
             <w:r>
               <w:rPr>
@@ -1575,7 +1853,7 @@
               <w:rPr>
                 <w:webHidden/>
               </w:rPr>
-              <w:t>6</w:t>
+              <w:t>7</w:t>
             </w:r>
             <w:r>
               <w:rPr>
@@ -1594,7 +1872,7 @@
               <w:lang w:eastAsia="en-GB"/>
             </w:rPr>
           </w:pPr>
-          <w:hyperlink w:anchor="_Toc447883378" w:history="1">
+          <w:hyperlink w:anchor="_Toc448317917" w:history="1">
             <w:r>
               <w:rPr>
                 <w:rStyle w:val="Hyperlink"/>
@@ -1617,7 +1895,7 @@
               <w:rPr>
                 <w:webHidden/>
               </w:rPr>
-              <w:instrText xml:space="preserve"> PAGEREF _Toc447883378 \h </w:instrText>
+              <w:instrText xml:space="preserve"> PAGEREF _Toc448317917 \h </w:instrText>
             </w:r>
             <w:r>
               <w:rPr>
@@ -1634,7 +1912,7 @@
               <w:rPr>
                 <w:webHidden/>
               </w:rPr>
-              <w:t>7</w:t>
+              <w:t>8</w:t>
             </w:r>
             <w:r>
               <w:rPr>
@@ -1653,7 +1931,7 @@
               <w:lang w:eastAsia="en-GB"/>
             </w:rPr>
           </w:pPr>
-          <w:hyperlink w:anchor="_Toc447883379" w:history="1">
+          <w:hyperlink w:anchor="_Toc448317918" w:history="1">
             <w:r>
               <w:rPr>
                 <w:rStyle w:val="Hyperlink"/>
@@ -1676,7 +1954,7 @@
               <w:rPr>
                 <w:webHidden/>
               </w:rPr>
-              <w:instrText xml:space="preserve"> PAGEREF _Toc447883379 \h </w:instrText>
+              <w:instrText xml:space="preserve"> PAGEREF _Toc448317918 \h </w:instrText>
             </w:r>
             <w:r>
               <w:rPr>
@@ -1693,7 +1971,7 @@
               <w:rPr>
                 <w:webHidden/>
               </w:rPr>
-              <w:t>8</w:t>
+              <w:t>9</w:t>
             </w:r>
             <w:r>
               <w:rPr>
@@ -1712,7 +1990,7 @@
               <w:lang w:eastAsia="en-GB"/>
             </w:rPr>
           </w:pPr>
-          <w:hyperlink w:anchor="_Toc447883380" w:history="1">
+          <w:hyperlink w:anchor="_Toc448317919" w:history="1">
             <w:r>
               <w:rPr>
                 <w:rStyle w:val="Hyperlink"/>
@@ -1735,7 +2013,7 @@
               <w:rPr>
                 <w:webHidden/>
               </w:rPr>
-              <w:instrText xml:space="preserve"> PAGEREF _Toc447883380 \h </w:instrText>
+              <w:instrText xml:space="preserve"> PAGEREF _Toc448317919 \h </w:instrText>
             </w:r>
             <w:r>
               <w:rPr>
@@ -1752,7 +2030,7 @@
               <w:rPr>
                 <w:webHidden/>
               </w:rPr>
-              <w:t>9</w:t>
+              <w:t>10</w:t>
             </w:r>
             <w:r>
               <w:rPr>
@@ -1771,7 +2049,7 @@
               <w:lang w:eastAsia="en-GB"/>
             </w:rPr>
           </w:pPr>
-          <w:hyperlink w:anchor="_Toc447883381" w:history="1">
+          <w:hyperlink w:anchor="_Toc448317920" w:history="1">
             <w:r>
               <w:rPr>
                 <w:rStyle w:val="Hyperlink"/>
@@ -1794,7 +2072,7 @@
               <w:rPr>
                 <w:webHidden/>
               </w:rPr>
-              <w:instrText xml:space="preserve"> PAGEREF _Toc447883381 \h </w:instrText>
+              <w:instrText xml:space="preserve"> PAGEREF _Toc448317920 \h </w:instrText>
             </w:r>
             <w:r>
               <w:rPr>
@@ -1811,7 +2089,7 @@
               <w:rPr>
                 <w:webHidden/>
               </w:rPr>
-              <w:t>9</w:t>
+              <w:t>10</w:t>
             </w:r>
             <w:r>
               <w:rPr>
@@ -1830,7 +2108,7 @@
               <w:lang w:eastAsia="en-GB"/>
             </w:rPr>
           </w:pPr>
-          <w:hyperlink w:anchor="_Toc447883382" w:history="1">
+          <w:hyperlink w:anchor="_Toc448317921" w:history="1">
             <w:r>
               <w:rPr>
                 <w:rStyle w:val="Hyperlink"/>
@@ -1853,7 +2131,7 @@
               <w:rPr>
                 <w:webHidden/>
               </w:rPr>
-              <w:instrText xml:space="preserve"> PAGEREF _Toc447883382 \h </w:instrText>
+              <w:instrText xml:space="preserve"> PAGEREF _Toc448317921 \h </w:instrText>
             </w:r>
             <w:r>
               <w:rPr>
@@ -1870,7 +2148,7 @@
               <w:rPr>
                 <w:webHidden/>
               </w:rPr>
-              <w:t>10</w:t>
+              <w:t>11</w:t>
             </w:r>
             <w:r>
               <w:rPr>
@@ -1889,7 +2167,7 @@
               <w:lang w:eastAsia="en-GB"/>
             </w:rPr>
           </w:pPr>
-          <w:hyperlink w:anchor="_Toc447883383" w:history="1">
+          <w:hyperlink w:anchor="_Toc448317922" w:history="1">
             <w:r>
               <w:rPr>
                 <w:rStyle w:val="Hyperlink"/>
@@ -1912,7 +2190,7 @@
               <w:rPr>
                 <w:webHidden/>
               </w:rPr>
-              <w:instrText xml:space="preserve"> PAGEREF _Toc447883383 \h </w:instrText>
+              <w:instrText xml:space="preserve"> PAGEREF _Toc448317922 \h </w:instrText>
             </w:r>
             <w:r>
               <w:rPr>
@@ -1929,7 +2207,7 @@
               <w:rPr>
                 <w:webHidden/>
               </w:rPr>
-              <w:t>10</w:t>
+              <w:t>11</w:t>
             </w:r>
             <w:r>
               <w:rPr>
@@ -1948,11 +2226,70 @@
               <w:lang w:eastAsia="en-GB"/>
             </w:rPr>
           </w:pPr>
-          <w:hyperlink w:anchor="_Toc447883384" w:history="1">
+          <w:hyperlink w:anchor="_Toc448317923" w:history="1">
             <w:r>
               <w:rPr>
                 <w:rStyle w:val="Hyperlink"/>
               </w:rPr>
+              <w:t>Gen Ledger Control Panel</w:t>
+            </w:r>
+            <w:r>
+              <w:rPr>
+                <w:webHidden/>
+              </w:rPr>
+              <w:tab/>
+            </w:r>
+            <w:r>
+              <w:rPr>
+                <w:webHidden/>
+              </w:rPr>
+              <w:fldChar w:fldCharType="begin"/>
+            </w:r>
+            <w:r>
+              <w:rPr>
+                <w:webHidden/>
+              </w:rPr>
+              <w:instrText xml:space="preserve"> PAGEREF _Toc448317923 \h </w:instrText>
+            </w:r>
+            <w:r>
+              <w:rPr>
+                <w:webHidden/>
+              </w:rPr>
+            </w:r>
+            <w:r>
+              <w:rPr>
+                <w:webHidden/>
+              </w:rPr>
+              <w:fldChar w:fldCharType="separate"/>
+            </w:r>
+            <w:r>
+              <w:rPr>
+                <w:webHidden/>
+              </w:rPr>
+              <w:t>12</w:t>
+            </w:r>
+            <w:r>
+              <w:rPr>
+                <w:webHidden/>
+              </w:rPr>
+              <w:fldChar w:fldCharType="end"/>
+            </w:r>
+          </w:hyperlink>
+        </w:p>
+        <w:p>
+          <w:pPr>
+            <w:pStyle w:val="TOC2"/>
+            <w:rPr>
+              <w:rFonts w:eastAsiaTheme="minorEastAsia"/>
+              <w:sz w:val="22"/>
+              <w:lang w:eastAsia="en-GB"/>
+            </w:rPr>
+          </w:pPr>
+          <w:hyperlink w:anchor="_Toc448317924" w:history="1">
+            <w:r>
+              <w:rPr>
+                <w:rStyle w:val="Hyperlink"/>
+              </w:rPr>
               <w:t>GRN Unpaid assets</w:t>
             </w:r>
             <w:r>
@@ -1971,7 +2308,7 @@
               <w:rPr>
                 <w:webHidden/>
               </w:rPr>
-              <w:instrText xml:space="preserve"> PAGEREF _Toc447883384 \h </w:instrText>
+              <w:instrText xml:space="preserve"> PAGEREF _Toc448317924 \h </w:instrText>
             </w:r>
             <w:r>
               <w:rPr>
@@ -1988,7 +2325,7 @@
               <w:rPr>
                 <w:webHidden/>
               </w:rPr>
-              <w:t>11</w:t>
+              <w:t>13</w:t>
             </w:r>
             <w:r>
               <w:rPr>
@@ -2007,7 +2344,7 @@
               <w:lang w:eastAsia="en-GB"/>
             </w:rPr>
           </w:pPr>
-          <w:hyperlink w:anchor="_Toc447883385" w:history="1">
+          <w:hyperlink w:anchor="_Toc448317925" w:history="1">
             <w:r>
               <w:rPr>
                 <w:rStyle w:val="Hyperlink"/>
@@ -2030,7 +2367,7 @@
               <w:rPr>
                 <w:webHidden/>
               </w:rPr>
-              <w:instrText xml:space="preserve"> PAGEREF _Toc447883385 \h </w:instrText>
+              <w:instrText xml:space="preserve"> PAGEREF _Toc448317925 \h </w:instrText>
             </w:r>
             <w:r>
               <w:rPr>
@@ -2047,7 +2384,7 @@
               <w:rPr>
                 <w:webHidden/>
               </w:rPr>
-              <w:t>12</w:t>
+              <w:t>14</w:t>
             </w:r>
             <w:r>
               <w:rPr>
@@ -2066,7 +2403,7 @@
               <w:lang w:eastAsia="en-GB"/>
             </w:rPr>
           </w:pPr>
-          <w:hyperlink w:anchor="_Toc447883386" w:history="1">
+          <w:hyperlink w:anchor="_Toc448317926" w:history="1">
             <w:r>
               <w:rPr>
                 <w:rStyle w:val="Hyperlink"/>
@@ -2089,7 +2426,7 @@
               <w:rPr>
                 <w:webHidden/>
               </w:rPr>
-              <w:instrText xml:space="preserve"> PAGEREF _Toc447883386 \h </w:instrText>
+              <w:instrText xml:space="preserve"> PAGEREF _Toc448317926 \h </w:instrText>
             </w:r>
             <w:r>
               <w:rPr>
@@ -2106,7 +2443,7 @@
               <w:rPr>
                 <w:webHidden/>
               </w:rPr>
-              <w:t>12</w:t>
+              <w:t>14</w:t>
             </w:r>
             <w:r>
               <w:rPr>
@@ -2125,7 +2462,7 @@
               <w:lang w:eastAsia="en-GB"/>
             </w:rPr>
           </w:pPr>
-          <w:hyperlink w:anchor="_Toc447883387" w:history="1">
+          <w:hyperlink w:anchor="_Toc448317927" w:history="1">
             <w:r>
               <w:rPr>
                 <w:rStyle w:val="Hyperlink"/>
@@ -2148,7 +2485,7 @@
               <w:rPr>
                 <w:webHidden/>
               </w:rPr>
-              <w:instrText xml:space="preserve"> PAGEREF _Toc447883387 \h </w:instrText>
+              <w:instrText xml:space="preserve"> PAGEREF _Toc448317927 \h </w:instrText>
             </w:r>
             <w:r>
               <w:rPr>
@@ -2165,7 +2502,7 @@
               <w:rPr>
                 <w:webHidden/>
               </w:rPr>
-              <w:t>13</w:t>
+              <w:t>15</w:t>
             </w:r>
             <w:r>
               <w:rPr>
@@ -2184,7 +2521,7 @@
               <w:lang w:eastAsia="en-GB"/>
             </w:rPr>
           </w:pPr>
-          <w:hyperlink w:anchor="_Toc447883388" w:history="1">
+          <w:hyperlink w:anchor="_Toc448317928" w:history="1">
             <w:r>
               <w:rPr>
                 <w:rStyle w:val="Hyperlink"/>
@@ -2207,7 +2544,7 @@
               <w:rPr>
                 <w:webHidden/>
               </w:rPr>
-              <w:instrText xml:space="preserve"> PAGEREF _Toc447883388 \h </w:instrText>
+              <w:instrText xml:space="preserve"> PAGEREF _Toc448317928 \h </w:instrText>
             </w:r>
             <w:r>
               <w:rPr>
@@ -2224,7 +2561,7 @@
               <w:rPr>
                 <w:webHidden/>
               </w:rPr>
-              <w:t>14</w:t>
+              <w:t>16</w:t>
             </w:r>
             <w:r>
               <w:rPr>
@@ -2243,7 +2580,7 @@
               <w:lang w:eastAsia="en-GB"/>
             </w:rPr>
           </w:pPr>
-          <w:hyperlink w:anchor="_Toc447883389" w:history="1">
+          <w:hyperlink w:anchor="_Toc448317929" w:history="1">
             <w:r>
               <w:rPr>
                 <w:rStyle w:val="Hyperlink"/>
@@ -2266,7 +2603,7 @@
               <w:rPr>
                 <w:webHidden/>
               </w:rPr>
-              <w:instrText xml:space="preserve"> PAGEREF _Toc447883389 \h </w:instrText>
+              <w:instrText xml:space="preserve"> PAGEREF _Toc448317929 \h </w:instrText>
             </w:r>
             <w:r>
               <w:rPr>
@@ -2283,7 +2620,7 @@
               <w:rPr>
                 <w:webHidden/>
               </w:rPr>
-              <w:t>15</w:t>
+              <w:t>17</w:t>
             </w:r>
             <w:r>
               <w:rPr>
@@ -2302,7 +2639,7 @@
               <w:lang w:eastAsia="en-GB"/>
             </w:rPr>
           </w:pPr>
-          <w:hyperlink w:anchor="_Toc447883390" w:history="1">
+          <w:hyperlink w:anchor="_Toc448317930" w:history="1">
             <w:r>
               <w:rPr>
                 <w:rStyle w:val="Hyperlink"/>
@@ -2325,7 +2662,7 @@
               <w:rPr>
                 <w:webHidden/>
               </w:rPr>
-              <w:instrText xml:space="preserve"> PAGEREF _Toc447883390 \h </w:instrText>
+              <w:instrText xml:space="preserve"> PAGEREF _Toc448317930 \h </w:instrText>
             </w:r>
             <w:r>
               <w:rPr>
@@ -2342,7 +2679,7 @@
               <w:rPr>
                 <w:webHidden/>
               </w:rPr>
-              <w:t>16</w:t>
+              <w:t>18</w:t>
             </w:r>
             <w:r>
               <w:rPr>
@@ -2361,7 +2698,7 @@
               <w:lang w:eastAsia="en-GB"/>
             </w:rPr>
           </w:pPr>
-          <w:hyperlink w:anchor="_Toc447883391" w:history="1">
+          <w:hyperlink w:anchor="_Toc448317931" w:history="1">
             <w:r>
               <w:rPr>
                 <w:rStyle w:val="Hyperlink"/>
@@ -2384,7 +2721,7 @@
               <w:rPr>
                 <w:webHidden/>
               </w:rPr>
-              <w:instrText xml:space="preserve"> PAGEREF _Toc447883391 \h </w:instrText>
+              <w:instrText xml:space="preserve"> PAGEREF _Toc448317931 \h </w:instrText>
             </w:r>
             <w:r>
               <w:rPr>
@@ -2401,7 +2738,7 @@
               <w:rPr>
                 <w:webHidden/>
               </w:rPr>
-              <w:t>16</w:t>
+              <w:t>18</w:t>
             </w:r>
             <w:r>
               <w:rPr>
@@ -2420,7 +2757,7 @@
               <w:lang w:eastAsia="en-GB"/>
             </w:rPr>
           </w:pPr>
-          <w:hyperlink w:anchor="_Toc447883392" w:history="1">
+          <w:hyperlink w:anchor="_Toc448317932" w:history="1">
             <w:r>
               <w:rPr>
                 <w:rStyle w:val="Hyperlink"/>
@@ -2443,7 +2780,7 @@
               <w:rPr>
                 <w:webHidden/>
               </w:rPr>
-              <w:instrText xml:space="preserve"> PAGEREF _Toc447883392 \h </w:instrText>
+              <w:instrText xml:space="preserve"> PAGEREF _Toc448317932 \h </w:instrText>
             </w:r>
             <w:r>
               <w:rPr>
@@ -2460,7 +2797,7 @@
               <w:rPr>
                 <w:webHidden/>
               </w:rPr>
-              <w:t>17</w:t>
+              <w:t>19</w:t>
             </w:r>
             <w:r>
               <w:rPr>
@@ -2479,7 +2816,7 @@
               <w:lang w:eastAsia="en-GB"/>
             </w:rPr>
           </w:pPr>
-          <w:hyperlink w:anchor="_Toc447883393" w:history="1">
+          <w:hyperlink w:anchor="_Toc448317933" w:history="1">
             <w:r>
               <w:rPr>
                 <w:rStyle w:val="Hyperlink"/>
@@ -2502,7 +2839,7 @@
               <w:rPr>
                 <w:webHidden/>
               </w:rPr>
-              <w:instrText xml:space="preserve"> PAGEREF _Toc447883393 \h </w:instrText>
+              <w:instrText xml:space="preserve"> PAGEREF _Toc448317933 \h </w:instrText>
             </w:r>
             <w:r>
               <w:rPr>
@@ -2519,7 +2856,7 @@
               <w:rPr>
                 <w:webHidden/>
               </w:rPr>
-              <w:t>18</w:t>
+              <w:t>20</w:t>
             </w:r>
             <w:r>
               <w:rPr>
@@ -2538,11 +2875,70 @@
               <w:lang w:eastAsia="en-GB"/>
             </w:rPr>
           </w:pPr>
-          <w:hyperlink w:anchor="_Toc447883394" w:history="1">
+          <w:hyperlink w:anchor="_Toc448317934" w:history="1">
             <w:r>
               <w:rPr>
                 <w:rStyle w:val="Hyperlink"/>
               </w:rPr>
+              <w:t>Open Requisition Report</w:t>
+            </w:r>
+            <w:r>
+              <w:rPr>
+                <w:webHidden/>
+              </w:rPr>
+              <w:tab/>
+            </w:r>
+            <w:r>
+              <w:rPr>
+                <w:webHidden/>
+              </w:rPr>
+              <w:fldChar w:fldCharType="begin"/>
+            </w:r>
+            <w:r>
+              <w:rPr>
+                <w:webHidden/>
+              </w:rPr>
+              <w:instrText xml:space="preserve"> PAGEREF _Toc448317934 \h </w:instrText>
+            </w:r>
+            <w:r>
+              <w:rPr>
+                <w:webHidden/>
+              </w:rPr>
+            </w:r>
+            <w:r>
+              <w:rPr>
+                <w:webHidden/>
+              </w:rPr>
+              <w:fldChar w:fldCharType="separate"/>
+            </w:r>
+            <w:r>
+              <w:rPr>
+                <w:webHidden/>
+              </w:rPr>
+              <w:t>21</w:t>
+            </w:r>
+            <w:r>
+              <w:rPr>
+                <w:webHidden/>
+              </w:rPr>
+              <w:fldChar w:fldCharType="end"/>
+            </w:r>
+          </w:hyperlink>
+        </w:p>
+        <w:p>
+          <w:pPr>
+            <w:pStyle w:val="TOC2"/>
+            <w:rPr>
+              <w:rFonts w:eastAsiaTheme="minorEastAsia"/>
+              <w:sz w:val="22"/>
+              <w:lang w:eastAsia="en-GB"/>
+            </w:rPr>
+          </w:pPr>
+          <w:hyperlink w:anchor="_Toc448317935" w:history="1">
+            <w:r>
+              <w:rPr>
+                <w:rStyle w:val="Hyperlink"/>
+              </w:rPr>
               <w:t>Requisition users</w:t>
             </w:r>
             <w:r>
@@ -2561,7 +2957,7 @@
               <w:rPr>
                 <w:webHidden/>
               </w:rPr>
-              <w:instrText xml:space="preserve"> PAGEREF _Toc447883394 \h </w:instrText>
+              <w:instrText xml:space="preserve"> PAGEREF _Toc448317935 \h </w:instrText>
             </w:r>
             <w:r>
               <w:rPr>
@@ -2578,7 +2974,7 @@
               <w:rPr>
                 <w:webHidden/>
               </w:rPr>
-              <w:t>19</w:t>
+              <w:t>22</w:t>
             </w:r>
             <w:r>
               <w:rPr>
@@ -2597,7 +2993,7 @@
               <w:lang w:eastAsia="en-GB"/>
             </w:rPr>
           </w:pPr>
-          <w:hyperlink w:anchor="_Toc447883395" w:history="1">
+          <w:hyperlink w:anchor="_Toc448317936" w:history="1">
             <w:r>
               <w:rPr>
                 <w:rStyle w:val="Hyperlink"/>
@@ -2620,7 +3016,7 @@
               <w:rPr>
                 <w:webHidden/>
               </w:rPr>
-              <w:instrText xml:space="preserve"> PAGEREF _Toc447883395 \h </w:instrText>
+              <w:instrText xml:space="preserve"> PAGEREF _Toc448317936 \h </w:instrText>
             </w:r>
             <w:r>
               <w:rPr>
@@ -2637,7 +3033,7 @@
               <w:rPr>
                 <w:webHidden/>
               </w:rPr>
-              <w:t>20</w:t>
+              <w:t>23</w:t>
             </w:r>
             <w:r>
               <w:rPr>
@@ -2656,7 +3052,7 @@
               <w:lang w:eastAsia="en-GB"/>
             </w:rPr>
           </w:pPr>
-          <w:hyperlink w:anchor="_Toc447883396" w:history="1">
+          <w:hyperlink w:anchor="_Toc448317937" w:history="1">
             <w:r>
               <w:rPr>
                 <w:rStyle w:val="Hyperlink"/>
@@ -2679,7 +3075,7 @@
               <w:rPr>
                 <w:webHidden/>
               </w:rPr>
-              <w:instrText xml:space="preserve"> PAGEREF _Toc447883396 \h </w:instrText>
+              <w:instrText xml:space="preserve"> PAGEREF _Toc448317937 \h </w:instrText>
             </w:r>
             <w:r>
               <w:rPr>
@@ -2696,7 +3092,7 @@
               <w:rPr>
                 <w:webHidden/>
               </w:rPr>
-              <w:t>20</w:t>
+              <w:t>23</w:t>
             </w:r>
             <w:r>
               <w:rPr>
@@ -2715,7 +3111,7 @@
               <w:lang w:eastAsia="en-GB"/>
             </w:rPr>
           </w:pPr>
-          <w:hyperlink w:anchor="_Toc447883397" w:history="1">
+          <w:hyperlink w:anchor="_Toc448317938" w:history="1">
             <w:r>
               <w:rPr>
                 <w:rStyle w:val="Hyperlink"/>
@@ -2738,7 +3134,7 @@
               <w:rPr>
                 <w:webHidden/>
               </w:rPr>
-              <w:instrText xml:space="preserve"> PAGEREF _Toc447883397 \h </w:instrText>
+              <w:instrText xml:space="preserve"> PAGEREF _Toc448317938 \h </w:instrText>
             </w:r>
             <w:r>
               <w:rPr>
@@ -2755,7 +3151,7 @@
               <w:rPr>
                 <w:webHidden/>
               </w:rPr>
-              <w:t>21</w:t>
+              <w:t>24</w:t>
             </w:r>
             <w:r>
               <w:rPr>
@@ -2774,7 +3170,7 @@
               <w:lang w:eastAsia="en-GB"/>
             </w:rPr>
           </w:pPr>
-          <w:hyperlink w:anchor="_Toc447883398" w:history="1">
+          <w:hyperlink w:anchor="_Toc448317939" w:history="1">
             <w:r>
               <w:rPr>
                 <w:rStyle w:val="Hyperlink"/>
@@ -2797,7 +3193,7 @@
               <w:rPr>
                 <w:webHidden/>
               </w:rPr>
-              <w:instrText xml:space="preserve"> PAGEREF _Toc447883398 \h </w:instrText>
+              <w:instrText xml:space="preserve"> PAGEREF _Toc448317939 \h </w:instrText>
             </w:r>
             <w:r>
               <w:rPr>
@@ -2814,7 +3210,7 @@
               <w:rPr>
                 <w:webHidden/>
               </w:rPr>
-              <w:t>22</w:t>
+              <w:t>25</w:t>
             </w:r>
             <w:r>
               <w:rPr>
@@ -2833,7 +3229,7 @@
               <w:lang w:eastAsia="en-GB"/>
             </w:rPr>
           </w:pPr>
-          <w:hyperlink w:anchor="_Toc447883399" w:history="1">
+          <w:hyperlink w:anchor="_Toc448317940" w:history="1">
             <w:r>
               <w:rPr>
                 <w:rStyle w:val="Hyperlink"/>
@@ -2856,7 +3252,7 @@
               <w:rPr>
                 <w:webHidden/>
               </w:rPr>
-              <w:instrText xml:space="preserve"> PAGEREF _Toc447883399 \h </w:instrText>
+              <w:instrText xml:space="preserve"> PAGEREF _Toc448317940 \h </w:instrText>
             </w:r>
             <w:r>
               <w:rPr>
@@ -2873,7 +3269,7 @@
               <w:rPr>
                 <w:webHidden/>
               </w:rPr>
-              <w:t>23</w:t>
+              <w:t>26</w:t>
             </w:r>
             <w:r>
               <w:rPr>
@@ -2892,7 +3288,7 @@
               <w:lang w:eastAsia="en-GB"/>
             </w:rPr>
           </w:pPr>
-          <w:hyperlink w:anchor="_Toc447883400" w:history="1">
+          <w:hyperlink w:anchor="_Toc448317941" w:history="1">
             <w:r>
               <w:rPr>
                 <w:rStyle w:val="Hyperlink"/>
@@ -2915,7 +3311,7 @@
               <w:rPr>
                 <w:webHidden/>
               </w:rPr>
-              <w:instrText xml:space="preserve"> PAGEREF _Toc447883400 \h </w:instrText>
+              <w:instrText xml:space="preserve"> PAGEREF _Toc448317941 \h </w:instrText>
             </w:r>
             <w:r>
               <w:rPr>
@@ -2932,7 +3328,7 @@
               <w:rPr>
                 <w:webHidden/>
               </w:rPr>
-              <w:t>23</w:t>
+              <w:t>26</w:t>
             </w:r>
             <w:r>
               <w:rPr>
@@ -2951,7 +3347,7 @@
               <w:lang w:eastAsia="en-GB"/>
             </w:rPr>
           </w:pPr>
-          <w:hyperlink w:anchor="_Toc447883401" w:history="1">
+          <w:hyperlink w:anchor="_Toc448317942" w:history="1">
             <w:r>
               <w:rPr>
                 <w:rStyle w:val="Hyperlink"/>
@@ -2974,7 +3370,7 @@
               <w:rPr>
                 <w:webHidden/>
               </w:rPr>
-              <w:instrText xml:space="preserve"> PAGEREF _Toc447883401 \h </w:instrText>
+              <w:instrText xml:space="preserve"> PAGEREF _Toc448317942 \h </w:instrText>
             </w:r>
             <w:r>
               <w:rPr>
@@ -2991,7 +3387,7 @@
               <w:rPr>
                 <w:webHidden/>
               </w:rPr>
-              <w:t>24</w:t>
+              <w:t>27</w:t>
             </w:r>
             <w:r>
               <w:rPr>
@@ -3010,7 +3406,7 @@
               <w:lang w:eastAsia="en-GB"/>
             </w:rPr>
           </w:pPr>
-          <w:hyperlink w:anchor="_Toc447883402" w:history="1">
+          <w:hyperlink w:anchor="_Toc448317943" w:history="1">
             <w:r>
               <w:rPr>
                 <w:rStyle w:val="Hyperlink"/>
@@ -3033,7 +3429,7 @@
               <w:rPr>
                 <w:webHidden/>
               </w:rPr>
-              <w:instrText xml:space="preserve"> PAGEREF _Toc447883402 \h </w:instrText>
+              <w:instrText xml:space="preserve"> PAGEREF _Toc448317943 \h </w:instrText>
             </w:r>
             <w:r>
               <w:rPr>
@@ -3050,7 +3446,7 @@
               <w:rPr>
                 <w:webHidden/>
               </w:rPr>
-              <w:t>24</w:t>
+              <w:t>27</w:t>
             </w:r>
             <w:r>
               <w:rPr>
@@ -3069,7 +3465,7 @@
               <w:lang w:eastAsia="en-GB"/>
             </w:rPr>
           </w:pPr>
-          <w:hyperlink w:anchor="_Toc447883403" w:history="1">
+          <w:hyperlink w:anchor="_Toc448317944" w:history="1">
             <w:r>
               <w:rPr>
                 <w:rStyle w:val="Hyperlink"/>
@@ -3092,7 +3488,7 @@
               <w:rPr>
                 <w:webHidden/>
               </w:rPr>
-              <w:instrText xml:space="preserve"> PAGEREF _Toc447883403 \h </w:instrText>
+              <w:instrText xml:space="preserve"> PAGEREF _Toc448317944 \h </w:instrText>
             </w:r>
             <w:r>
               <w:rPr>
@@ -3109,7 +3505,7 @@
               <w:rPr>
                 <w:webHidden/>
               </w:rPr>
-              <w:t>25</w:t>
+              <w:t>28</w:t>
             </w:r>
             <w:r>
               <w:rPr>
@@ -3128,7 +3524,7 @@
               <w:lang w:eastAsia="en-GB"/>
             </w:rPr>
           </w:pPr>
-          <w:hyperlink w:anchor="_Toc447883404" w:history="1">
+          <w:hyperlink w:anchor="_Toc448317945" w:history="1">
             <w:r>
               <w:rPr>
                 <w:rStyle w:val="Hyperlink"/>
@@ -3151,7 +3547,7 @@
               <w:rPr>
                 <w:webHidden/>
               </w:rPr>
-              <w:instrText xml:space="preserve"> PAGEREF _Toc447883404 \h </w:instrText>
+              <w:instrText xml:space="preserve"> PAGEREF _Toc448317945 \h </w:instrText>
             </w:r>
             <w:r>
               <w:rPr>
@@ -3168,7 +3564,7 @@
               <w:rPr>
                 <w:webHidden/>
               </w:rPr>
-              <w:t>26</w:t>
+              <w:t>29</w:t>
             </w:r>
             <w:r>
               <w:rPr>
@@ -3187,7 +3583,7 @@
               <w:lang w:eastAsia="en-GB"/>
             </w:rPr>
           </w:pPr>
-          <w:hyperlink w:anchor="_Toc447883405" w:history="1">
+          <w:hyperlink w:anchor="_Toc448317946" w:history="1">
             <w:r>
               <w:rPr>
                 <w:rStyle w:val="Hyperlink"/>
@@ -3210,7 +3606,7 @@
               <w:rPr>
                 <w:webHidden/>
               </w:rPr>
-              <w:instrText xml:space="preserve"> PAGEREF _Toc447883405 \h </w:instrText>
+              <w:instrText xml:space="preserve"> PAGEREF _Toc448317946 \h </w:instrText>
             </w:r>
             <w:r>
               <w:rPr>
@@ -3227,7 +3623,7 @@
               <w:rPr>
                 <w:webHidden/>
               </w:rPr>
-              <w:t>28</w:t>
+              <w:t>30</w:t>
             </w:r>
             <w:r>
               <w:rPr>
@@ -3246,7 +3642,7 @@
               <w:lang w:eastAsia="en-GB"/>
             </w:rPr>
           </w:pPr>
-          <w:hyperlink w:anchor="_Toc447883406" w:history="1">
+          <w:hyperlink w:anchor="_Toc448317947" w:history="1">
             <w:r>
               <w:rPr>
                 <w:rStyle w:val="Hyperlink"/>
@@ -3269,7 +3665,7 @@
               <w:rPr>
                 <w:webHidden/>
               </w:rPr>
-              <w:instrText xml:space="preserve"> PAGEREF _Toc447883406 \h </w:instrText>
+              <w:instrText xml:space="preserve"> PAGEREF _Toc448317947 \h </w:instrText>
             </w:r>
             <w:r>
               <w:rPr>
@@ -3286,7 +3682,7 @@
               <w:rPr>
                 <w:webHidden/>
               </w:rPr>
-              <w:t>29</w:t>
+              <w:t>31</w:t>
             </w:r>
             <w:r>
               <w:rPr>
@@ -3305,7 +3701,7 @@
               <w:lang w:eastAsia="en-GB"/>
             </w:rPr>
           </w:pPr>
-          <w:hyperlink w:anchor="_Toc447883407" w:history="1">
+          <w:hyperlink w:anchor="_Toc448317948" w:history="1">
             <w:r>
               <w:rPr>
                 <w:rStyle w:val="Hyperlink"/>
@@ -3328,7 +3724,7 @@
               <w:rPr>
                 <w:webHidden/>
               </w:rPr>
-              <w:instrText xml:space="preserve"> PAGEREF _Toc447883407 \h </w:instrText>
+              <w:instrText xml:space="preserve"> PAGEREF _Toc448317948 \h </w:instrText>
             </w:r>
             <w:r>
               <w:rPr>
@@ -3345,7 +3741,7 @@
               <w:rPr>
                 <w:webHidden/>
               </w:rPr>
-              <w:t>30</w:t>
+              <w:t>32</w:t>
             </w:r>
             <w:r>
               <w:rPr>
@@ -3364,7 +3760,7 @@
               <w:lang w:eastAsia="en-GB"/>
             </w:rPr>
           </w:pPr>
-          <w:hyperlink w:anchor="_Toc447883408" w:history="1">
+          <w:hyperlink w:anchor="_Toc448317949" w:history="1">
             <w:r>
               <w:rPr>
                 <w:rStyle w:val="Hyperlink"/>
@@ -3387,7 +3783,7 @@
               <w:rPr>
                 <w:webHidden/>
               </w:rPr>
-              <w:instrText xml:space="preserve"> PAGEREF _Toc447883408 \h </w:instrText>
+              <w:instrText xml:space="preserve"> PAGEREF _Toc448317949 \h </w:instrText>
             </w:r>
             <w:r>
               <w:rPr>
@@ -3404,7 +3800,7 @@
               <w:rPr>
                 <w:webHidden/>
               </w:rPr>
-              <w:t>31</w:t>
+              <w:t>33</w:t>
             </w:r>
             <w:r>
               <w:rPr>
@@ -3423,7 +3819,7 @@
               <w:lang w:eastAsia="en-GB"/>
             </w:rPr>
           </w:pPr>
-          <w:hyperlink w:anchor="_Toc447883409" w:history="1">
+          <w:hyperlink w:anchor="_Toc448317950" w:history="1">
             <w:r>
               <w:rPr>
                 <w:rStyle w:val="Hyperlink"/>
@@ -3446,7 +3842,7 @@
               <w:rPr>
                 <w:webHidden/>
               </w:rPr>
-              <w:instrText xml:space="preserve"> PAGEREF _Toc447883409 \h </w:instrText>
+              <w:instrText xml:space="preserve"> PAGEREF _Toc448317950 \h </w:instrText>
             </w:r>
             <w:r>
               <w:rPr>
@@ -3463,7 +3859,7 @@
               <w:rPr>
                 <w:webHidden/>
               </w:rPr>
-              <w:t>32</w:t>
+              <w:t>34</w:t>
             </w:r>
             <w:r>
               <w:rPr>
@@ -3482,7 +3878,7 @@
               <w:lang w:eastAsia="en-GB"/>
             </w:rPr>
           </w:pPr>
-          <w:hyperlink w:anchor="_Toc447883410" w:history="1">
+          <w:hyperlink w:anchor="_Toc448317951" w:history="1">
             <w:r>
               <w:rPr>
                 <w:rStyle w:val="Hyperlink"/>
@@ -3505,7 +3901,7 @@
               <w:rPr>
                 <w:webHidden/>
               </w:rPr>
-              <w:instrText xml:space="preserve"> PAGEREF _Toc447883410 \h </w:instrText>
+              <w:instrText xml:space="preserve"> PAGEREF _Toc448317951 \h </w:instrText>
             </w:r>
             <w:r>
               <w:rPr>
@@ -3522,7 +3918,7 @@
               <w:rPr>
                 <w:webHidden/>
               </w:rPr>
-              <w:t>33</w:t>
+              <w:t>35</w:t>
             </w:r>
             <w:r>
               <w:rPr>
@@ -3541,7 +3937,7 @@
               <w:lang w:eastAsia="en-GB"/>
             </w:rPr>
           </w:pPr>
-          <w:hyperlink w:anchor="_Toc447883411" w:history="1">
+          <w:hyperlink w:anchor="_Toc448317952" w:history="1">
             <w:r>
               <w:rPr>
                 <w:rStyle w:val="Hyperlink"/>
@@ -3564,7 +3960,7 @@
               <w:rPr>
                 <w:webHidden/>
               </w:rPr>
-              <w:instrText xml:space="preserve"> PAGEREF _Toc447883411 \h </w:instrText>
+              <w:instrText xml:space="preserve"> PAGEREF _Toc448317952 \h </w:instrText>
             </w:r>
             <w:r>
               <w:rPr>
@@ -3581,7 +3977,7 @@
               <w:rPr>
                 <w:webHidden/>
               </w:rPr>
-              <w:t>34</w:t>
+              <w:t>36</w:t>
             </w:r>
             <w:r>
               <w:rPr>
@@ -3600,7 +3996,7 @@
               <w:lang w:eastAsia="en-GB"/>
             </w:rPr>
           </w:pPr>
-          <w:hyperlink w:anchor="_Toc447883412" w:history="1">
+          <w:hyperlink w:anchor="_Toc448317953" w:history="1">
             <w:r>
               <w:rPr>
                 <w:rStyle w:val="Hyperlink"/>
@@ -3623,7 +4019,7 @@
               <w:rPr>
                 <w:webHidden/>
               </w:rPr>
-              <w:instrText xml:space="preserve"> PAGEREF _Toc447883412 \h </w:instrText>
+              <w:instrText xml:space="preserve"> PAGEREF _Toc448317953 \h </w:instrText>
             </w:r>
             <w:r>
               <w:rPr>
@@ -3640,7 +4036,7 @@
               <w:rPr>
                 <w:webHidden/>
               </w:rPr>
-              <w:t>35</w:t>
+              <w:t>37</w:t>
             </w:r>
             <w:r>
               <w:rPr>
@@ -3659,7 +4055,7 @@
               <w:lang w:eastAsia="en-GB"/>
             </w:rPr>
           </w:pPr>
-          <w:hyperlink w:anchor="_Toc447883413" w:history="1">
+          <w:hyperlink w:anchor="_Toc448317954" w:history="1">
             <w:r>
               <w:rPr>
                 <w:rStyle w:val="Hyperlink"/>
@@ -3682,7 +4078,7 @@
               <w:rPr>
                 <w:webHidden/>
               </w:rPr>
-              <w:instrText xml:space="preserve"> PAGEREF _Toc447883413 \h </w:instrText>
+              <w:instrText xml:space="preserve"> PAGEREF _Toc448317954 \h </w:instrText>
             </w:r>
             <w:r>
               <w:rPr>
@@ -3699,7 +4095,7 @@
               <w:rPr>
                 <w:webHidden/>
               </w:rPr>
-              <w:t>36</w:t>
+              <w:t>38</w:t>
             </w:r>
             <w:r>
               <w:rPr>
@@ -3718,7 +4114,7 @@
               <w:lang w:eastAsia="en-GB"/>
             </w:rPr>
           </w:pPr>
-          <w:hyperlink w:anchor="_Toc447883414" w:history="1">
+          <w:hyperlink w:anchor="_Toc448317955" w:history="1">
             <w:r>
               <w:rPr>
                 <w:rStyle w:val="Hyperlink"/>
@@ -3741,7 +4137,7 @@
               <w:rPr>
                 <w:webHidden/>
               </w:rPr>
-              <w:instrText xml:space="preserve"> PAGEREF _Toc447883414 \h </w:instrText>
+              <w:instrText xml:space="preserve"> PAGEREF _Toc448317955 \h </w:instrText>
             </w:r>
             <w:r>
               <w:rPr>
@@ -3758,7 +4154,7 @@
               <w:rPr>
                 <w:webHidden/>
               </w:rPr>
-              <w:t>37</w:t>
+              <w:t>39</w:t>
             </w:r>
             <w:r>
               <w:rPr>
@@ -3777,7 +4173,7 @@
               <w:lang w:eastAsia="en-GB"/>
             </w:rPr>
           </w:pPr>
-          <w:hyperlink w:anchor="_Toc447883415" w:history="1">
+          <w:hyperlink w:anchor="_Toc448317956" w:history="1">
             <w:r>
               <w:rPr>
                 <w:rStyle w:val="Hyperlink"/>
@@ -3800,7 +4196,7 @@
               <w:rPr>
                 <w:webHidden/>
               </w:rPr>
-              <w:instrText xml:space="preserve"> PAGEREF _Toc447883415 \h </w:instrText>
+              <w:instrText xml:space="preserve"> PAGEREF _Toc448317956 \h </w:instrText>
             </w:r>
             <w:r>
               <w:rPr>
@@ -3817,7 +4213,7 @@
               <w:rPr>
                 <w:webHidden/>
               </w:rPr>
-              <w:t>38</w:t>
+              <w:t>40</w:t>
             </w:r>
             <w:r>
               <w:rPr>
@@ -3836,7 +4232,7 @@
               <w:lang w:eastAsia="en-GB"/>
             </w:rPr>
           </w:pPr>
-          <w:hyperlink w:anchor="_Toc447883416" w:history="1">
+          <w:hyperlink w:anchor="_Toc448317957" w:history="1">
             <w:r>
               <w:rPr>
                 <w:rStyle w:val="Hyperlink"/>
@@ -3859,7 +4255,7 @@
               <w:rPr>
                 <w:webHidden/>
               </w:rPr>
-              <w:instrText xml:space="preserve"> PAGEREF _Toc447883416 \h </w:instrText>
+              <w:instrText xml:space="preserve"> PAGEREF _Toc448317957 \h </w:instrText>
             </w:r>
             <w:r>
               <w:rPr>
@@ -3876,7 +4272,7 @@
               <w:rPr>
                 <w:webHidden/>
               </w:rPr>
-              <w:t>39</w:t>
+              <w:t>41</w:t>
             </w:r>
             <w:r>
               <w:rPr>
@@ -3895,7 +4291,7 @@
               <w:lang w:eastAsia="en-GB"/>
             </w:rPr>
           </w:pPr>
-          <w:hyperlink w:anchor="_Toc447883417" w:history="1">
+          <w:hyperlink w:anchor="_Toc448317958" w:history="1">
             <w:r>
               <w:rPr>
                 <w:rStyle w:val="Hyperlink"/>
@@ -3918,7 +4314,7 @@
               <w:rPr>
                 <w:webHidden/>
               </w:rPr>
-              <w:instrText xml:space="preserve"> PAGEREF _Toc447883417 \h </w:instrText>
+              <w:instrText xml:space="preserve"> PAGEREF _Toc448317958 \h </w:instrText>
             </w:r>
             <w:r>
               <w:rPr>
@@ -3935,7 +4331,7 @@
               <w:rPr>
                 <w:webHidden/>
               </w:rPr>
-              <w:t>40</w:t>
+              <w:t>42</w:t>
             </w:r>
             <w:r>
               <w:rPr>
@@ -3954,7 +4350,7 @@
               <w:lang w:eastAsia="en-GB"/>
             </w:rPr>
           </w:pPr>
-          <w:hyperlink w:anchor="_Toc447883418" w:history="1">
+          <w:hyperlink w:anchor="_Toc448317959" w:history="1">
             <w:r>
               <w:rPr>
                 <w:rStyle w:val="Hyperlink"/>
@@ -3977,7 +4373,7 @@
               <w:rPr>
                 <w:webHidden/>
               </w:rPr>
-              <w:instrText xml:space="preserve"> PAGEREF _Toc447883418 \h </w:instrText>
+              <w:instrText xml:space="preserve"> PAGEREF _Toc448317959 \h </w:instrText>
             </w:r>
             <w:r>
               <w:rPr>
@@ -3994,7 +4390,7 @@
               <w:rPr>
                 <w:webHidden/>
               </w:rPr>
-              <w:t>41</w:t>
+              <w:t>43</w:t>
             </w:r>
             <w:r>
               <w:rPr>
@@ -4013,7 +4409,7 @@
               <w:lang w:eastAsia="en-GB"/>
             </w:rPr>
           </w:pPr>
-          <w:hyperlink w:anchor="_Toc447883419" w:history="1">
+          <w:hyperlink w:anchor="_Toc448317960" w:history="1">
             <w:r>
               <w:rPr>
                 <w:rStyle w:val="Hyperlink"/>
@@ -4036,7 +4432,7 @@
               <w:rPr>
                 <w:webHidden/>
               </w:rPr>
-              <w:instrText xml:space="preserve"> PAGEREF _Toc447883419 \h </w:instrText>
+              <w:instrText xml:space="preserve"> PAGEREF _Toc448317960 \h </w:instrText>
             </w:r>
             <w:r>
               <w:rPr>
@@ -4053,7 +4449,7 @@
               <w:rPr>
                 <w:webHidden/>
               </w:rPr>
-              <w:t>42</w:t>
+              <w:t>44</w:t>
             </w:r>
             <w:r>
               <w:rPr>
@@ -4072,7 +4468,7 @@
               <w:lang w:eastAsia="en-GB"/>
             </w:rPr>
           </w:pPr>
-          <w:hyperlink w:anchor="_Toc447883420" w:history="1">
+          <w:hyperlink w:anchor="_Toc448317961" w:history="1">
             <w:r>
               <w:rPr>
                 <w:rStyle w:val="Hyperlink"/>
@@ -4095,7 +4491,7 @@
               <w:rPr>
                 <w:webHidden/>
               </w:rPr>
-              <w:instrText xml:space="preserve"> PAGEREF _Toc447883420 \h </w:instrText>
+              <w:instrText xml:space="preserve"> PAGEREF _Toc448317961 \h </w:instrText>
             </w:r>
             <w:r>
               <w:rPr>
@@ -4112,7 +4508,7 @@
               <w:rPr>
                 <w:webHidden/>
               </w:rPr>
-              <w:t>43</w:t>
+              <w:t>45</w:t>
             </w:r>
             <w:r>
               <w:rPr>
@@ -4131,7 +4527,7 @@
               <w:lang w:eastAsia="en-GB"/>
             </w:rPr>
           </w:pPr>
-          <w:hyperlink w:anchor="_Toc447883421" w:history="1">
+          <w:hyperlink w:anchor="_Toc448317962" w:history="1">
             <w:r>
               <w:rPr>
                 <w:rStyle w:val="Hyperlink"/>
@@ -4154,7 +4550,7 @@
               <w:rPr>
                 <w:webHidden/>
               </w:rPr>
-              <w:instrText xml:space="preserve"> PAGEREF _Toc447883421 \h </w:instrText>
+              <w:instrText xml:space="preserve"> PAGEREF _Toc448317962 \h </w:instrText>
             </w:r>
             <w:r>
               <w:rPr>
@@ -4171,7 +4567,7 @@
               <w:rPr>
                 <w:webHidden/>
               </w:rPr>
-              <w:t>44</w:t>
+              <w:t>46</w:t>
             </w:r>
             <w:r>
               <w:rPr>
@@ -4198,11 +4594,14 @@
     </w:sdt>
     <w:p>
       <w:pPr>
-        <w:spacing w:after="0"/>
-      </w:pPr>
-    </w:p>
-    <w:p>
-      <w:r>
+        <w:rPr>
+          <w:sz w:val="12"/>
+        </w:rPr>
+      </w:pPr>
+      <w:r>
+        <w:rPr>
+          <w:sz w:val="12"/>
+        </w:rPr>
         <w:br w:type="page"/>
       </w:r>
     </w:p>
@@ -4211,21 +4610,21 @@
       <w:pPr>
         <w:pStyle w:val="Heading1"/>
       </w:pPr>
-      <w:bookmarkStart w:id="25" w:name="_Toc447883372"/>
+      <w:bookmarkStart w:id="43" w:name="_Toc448317911"/>
       <w:r>
         <w:t>Folder – System Reports</w:t>
       </w:r>
-      <w:bookmarkEnd w:id="25"/>
+      <w:bookmarkEnd w:id="43"/>
     </w:p>
     <w:p>
       <w:pPr>
         <w:pStyle w:val="Heading2"/>
       </w:pPr>
-      <w:bookmarkStart w:id="26" w:name="_Toc447883373"/>
+      <w:bookmarkStart w:id="44" w:name="_Toc448317912"/>
       <w:r>
         <w:t>Batch Profitability</w:t>
       </w:r>
-      <w:bookmarkEnd w:id="26"/>
+      <w:bookmarkEnd w:id="44"/>
     </w:p>
     <w:tbl>
       <w:tblPr>
@@ -4386,14 +4785,8 @@
     </w:tbl>
     <w:p/>
     <w:p>
-      <w:pPr>
+      <w:r>
         <w:rPr>
-          <w:b/>
-        </w:rPr>
-      </w:pPr>
-      <w:r>
-        <w:rPr>
-          <w:b/>
           <w:noProof/>
           <w:lang w:eastAsia="en-GB"/>
         </w:rPr>
@@ -4459,9 +4852,6 @@
         </w:drawing>
       </w:r>
       <w:r>
-        <w:rPr>
-          <w:b/>
-        </w:rPr>
         <w:t>Parameters</w:t>
       </w:r>
     </w:p>
@@ -4670,17 +5060,17 @@
       <w:pPr>
         <w:pStyle w:val="Heading2"/>
         <w:rPr>
-          <w:moveTo w:id="27" w:author="Johnson, Chris" w:date="2016-03-18T16:56:00Z"/>
+          <w:moveTo w:id="45" w:author="Chris Johnson" w:date="2016-03-18T16:56:00Z"/>
         </w:rPr>
       </w:pPr>
-      <w:bookmarkStart w:id="28" w:name="_Toc447883374"/>
-      <w:moveToRangeStart w:id="29" w:author="Johnson, Chris" w:date="2016-03-18T16:56:00Z" w:name="move446083497"/>
-      <w:moveTo w:id="30" w:author="Johnson, Chris" w:date="2016-03-18T16:56:00Z">
+      <w:bookmarkStart w:id="46" w:name="_Toc448317913"/>
+      <w:moveToRangeStart w:id="47" w:author="Chris Johnson" w:date="2016-03-18T16:56:00Z" w:name="move446083497"/>
+      <w:moveTo w:id="48" w:author="Chris Johnson" w:date="2016-03-18T16:56:00Z">
         <w:r>
           <w:lastRenderedPageBreak/>
           <w:t>Currency Rates</w:t>
         </w:r>
-        <w:bookmarkEnd w:id="28"/>
+        <w:bookmarkEnd w:id="46"/>
       </w:moveTo>
     </w:p>
     <w:tbl>
@@ -4692,7 +5082,7 @@
       </w:tblPr>
       <w:tblGrid>
         <w:gridCol w:w="1555"/>
-        <w:gridCol w:w="8901"/>
+        <w:gridCol w:w="8896"/>
       </w:tblGrid>
       <w:tr>
         <w:trPr>
@@ -4706,11 +5096,11 @@
           <w:p>
             <w:pPr>
               <w:rPr>
-                <w:moveTo w:id="31" w:author="Johnson, Chris" w:date="2016-03-18T16:56:00Z"/>
-                <w:i w:val="0"/>
-              </w:rPr>
-            </w:pPr>
-            <w:moveTo w:id="32" w:author="Johnson, Chris" w:date="2016-03-18T16:56:00Z">
+                <w:moveTo w:id="49" w:author="Chris Johnson" w:date="2016-03-18T16:56:00Z"/>
+                <w:i w:val="0"/>
+              </w:rPr>
+            </w:pPr>
+            <w:moveTo w:id="50" w:author="Chris Johnson" w:date="2016-03-18T16:56:00Z">
               <w:r>
                 <w:rPr>
                   <w:i w:val="0"/>
@@ -4728,10 +5118,10 @@
             <w:pPr>
               <w:cnfStyle w:val="100000000000" w:firstRow="1" w:lastRow="0" w:firstColumn="0" w:lastColumn="0" w:oddVBand="0" w:evenVBand="0" w:oddHBand="0" w:evenHBand="0" w:firstRowFirstColumn="0" w:firstRowLastColumn="0" w:lastRowFirstColumn="0" w:lastRowLastColumn="0"/>
               <w:rPr>
-                <w:moveTo w:id="33" w:author="Johnson, Chris" w:date="2016-03-18T16:56:00Z"/>
-              </w:rPr>
-            </w:pPr>
-            <w:moveTo w:id="34" w:author="Johnson, Chris" w:date="2016-03-18T16:56:00Z">
+                <w:moveTo w:id="51" w:author="Chris Johnson" w:date="2016-03-18T16:56:00Z"/>
+              </w:rPr>
+            </w:pPr>
+            <w:moveTo w:id="52" w:author="Chris Johnson" w:date="2016-03-18T16:56:00Z">
               <w:r>
                 <w:t>Details of historic currency rates</w:t>
               </w:r>
@@ -4751,11 +5141,11 @@
           <w:p>
             <w:pPr>
               <w:rPr>
-                <w:moveTo w:id="35" w:author="Johnson, Chris" w:date="2016-03-18T16:56:00Z"/>
-                <w:i w:val="0"/>
-              </w:rPr>
-            </w:pPr>
-            <w:moveTo w:id="36" w:author="Johnson, Chris" w:date="2016-03-18T16:56:00Z">
+                <w:moveTo w:id="53" w:author="Chris Johnson" w:date="2016-03-18T16:56:00Z"/>
+                <w:i w:val="0"/>
+              </w:rPr>
+            </w:pPr>
+            <w:moveTo w:id="54" w:author="Chris Johnson" w:date="2016-03-18T16:56:00Z">
               <w:r>
                 <w:rPr>
                   <w:i w:val="0"/>
@@ -4773,17 +5163,17 @@
             <w:pPr>
               <w:cnfStyle w:val="000000100000" w:firstRow="0" w:lastRow="0" w:firstColumn="0" w:lastColumn="0" w:oddVBand="0" w:evenVBand="0" w:oddHBand="1" w:evenHBand="0" w:firstRowFirstColumn="0" w:firstRowLastColumn="0" w:lastRowFirstColumn="0" w:lastRowLastColumn="0"/>
               <w:rPr>
-                <w:moveTo w:id="37" w:author="Johnson, Chris" w:date="2016-03-18T16:56:00Z"/>
-              </w:rPr>
-            </w:pPr>
-            <w:moveTo w:id="38" w:author="Johnson, Chris" w:date="2016-03-18T16:56:00Z">
-              <w:del w:id="39" w:author="Johnson, Chris" w:date="2016-03-18T16:56:00Z">
+                <w:moveTo w:id="55" w:author="Chris Johnson" w:date="2016-03-18T16:56:00Z"/>
+              </w:rPr>
+            </w:pPr>
+            <w:moveTo w:id="56" w:author="Chris Johnson" w:date="2016-03-18T16:56:00Z">
+              <w:del w:id="57" w:author="Chris Johnson" w:date="2016-03-18T16:56:00Z">
                 <w:r>
                   <w:delText>N/A</w:delText>
                 </w:r>
               </w:del>
             </w:moveTo>
-            <w:ins w:id="40" w:author="Johnson, Chris" w:date="2016-03-18T16:56:00Z">
+            <w:ins w:id="58" w:author="Chris Johnson" w:date="2016-03-18T16:56:00Z">
               <w:r>
                 <w:t>Chris Johnson</w:t>
               </w:r>
@@ -4800,11 +5190,11 @@
           <w:p>
             <w:pPr>
               <w:rPr>
-                <w:moveTo w:id="41" w:author="Johnson, Chris" w:date="2016-03-18T16:56:00Z"/>
-                <w:i w:val="0"/>
-              </w:rPr>
-            </w:pPr>
-            <w:moveTo w:id="42" w:author="Johnson, Chris" w:date="2016-03-18T16:56:00Z">
+                <w:moveTo w:id="59" w:author="Chris Johnson" w:date="2016-03-18T16:56:00Z"/>
+                <w:i w:val="0"/>
+              </w:rPr>
+            </w:pPr>
+            <w:moveTo w:id="60" w:author="Chris Johnson" w:date="2016-03-18T16:56:00Z">
               <w:r>
                 <w:rPr>
                   <w:i w:val="0"/>
@@ -4822,17 +5212,17 @@
             <w:pPr>
               <w:cnfStyle w:val="000000000000" w:firstRow="0" w:lastRow="0" w:firstColumn="0" w:lastColumn="0" w:oddVBand="0" w:evenVBand="0" w:oddHBand="0" w:evenHBand="0" w:firstRowFirstColumn="0" w:firstRowLastColumn="0" w:lastRowFirstColumn="0" w:lastRowLastColumn="0"/>
               <w:rPr>
-                <w:moveTo w:id="43" w:author="Johnson, Chris" w:date="2016-03-18T16:56:00Z"/>
-              </w:rPr>
-            </w:pPr>
-            <w:moveTo w:id="44" w:author="Johnson, Chris" w:date="2016-03-18T16:56:00Z">
-              <w:del w:id="45" w:author="Johnson, Chris" w:date="2016-03-18T16:56:00Z">
+                <w:moveTo w:id="61" w:author="Chris Johnson" w:date="2016-03-18T16:56:00Z"/>
+              </w:rPr>
+            </w:pPr>
+            <w:moveTo w:id="62" w:author="Chris Johnson" w:date="2016-03-18T16:56:00Z">
+              <w:del w:id="63" w:author="Chris Johnson" w:date="2016-03-18T16:56:00Z">
                 <w:r>
                   <w:delText>N/A</w:delText>
                 </w:r>
               </w:del>
             </w:moveTo>
-            <w:ins w:id="46" w:author="Johnson, Chris" w:date="2016-03-18T16:56:00Z">
+            <w:ins w:id="64" w:author="Chris Johnson" w:date="2016-03-18T16:56:00Z">
               <w:r>
                 <w:t>March 2016</w:t>
               </w:r>
@@ -4852,11 +5242,11 @@
           <w:p>
             <w:pPr>
               <w:rPr>
-                <w:moveTo w:id="47" w:author="Johnson, Chris" w:date="2016-03-18T16:56:00Z"/>
-                <w:i w:val="0"/>
-              </w:rPr>
-            </w:pPr>
-            <w:moveTo w:id="48" w:author="Johnson, Chris" w:date="2016-03-18T16:56:00Z">
+                <w:moveTo w:id="65" w:author="Chris Johnson" w:date="2016-03-18T16:56:00Z"/>
+                <w:i w:val="0"/>
+              </w:rPr>
+            </w:pPr>
+            <w:moveTo w:id="66" w:author="Chris Johnson" w:date="2016-03-18T16:56:00Z">
               <w:r>
                 <w:rPr>
                   <w:i w:val="0"/>
@@ -4874,10 +5264,10 @@
             <w:pPr>
               <w:cnfStyle w:val="000000100000" w:firstRow="0" w:lastRow="0" w:firstColumn="0" w:lastColumn="0" w:oddVBand="0" w:evenVBand="0" w:oddHBand="1" w:evenHBand="0" w:firstRowFirstColumn="0" w:firstRowLastColumn="0" w:lastRowFirstColumn="0" w:lastRowLastColumn="0"/>
               <w:rPr>
-                <w:moveTo w:id="49" w:author="Johnson, Chris" w:date="2016-03-18T16:56:00Z"/>
-              </w:rPr>
-            </w:pPr>
-            <w:moveTo w:id="50" w:author="Johnson, Chris" w:date="2016-03-18T16:56:00Z">
+                <w:moveTo w:id="67" w:author="Chris Johnson" w:date="2016-03-18T16:56:00Z"/>
+              </w:rPr>
+            </w:pPr>
+            <w:moveTo w:id="68" w:author="Chris Johnson" w:date="2016-03-18T16:56:00Z">
               <w:r>
                 <w:t>N/A</w:t>
               </w:r>
@@ -4889,17 +5279,17 @@
     <w:p>
       <w:pPr>
         <w:rPr>
-          <w:moveTo w:id="51" w:author="Johnson, Chris" w:date="2016-03-18T16:56:00Z"/>
+          <w:moveTo w:id="69" w:author="Chris Johnson" w:date="2016-03-18T16:56:00Z"/>
         </w:rPr>
       </w:pPr>
     </w:p>
     <w:p>
       <w:pPr>
         <w:rPr>
-          <w:moveTo w:id="52" w:author="Johnson, Chris" w:date="2016-03-18T16:56:00Z"/>
+          <w:moveTo w:id="70" w:author="Chris Johnson" w:date="2016-03-18T16:56:00Z"/>
         </w:rPr>
       </w:pPr>
-      <w:moveTo w:id="53" w:author="Johnson, Chris" w:date="2016-03-18T16:56:00Z">
+      <w:moveTo w:id="71" w:author="Chris Johnson" w:date="2016-03-18T16:56:00Z">
         <w:r>
           <w:rPr>
             <w:noProof/>
@@ -4974,10 +5364,10 @@
     <w:p>
       <w:pPr>
         <w:rPr>
-          <w:moveTo w:id="54" w:author="Johnson, Chris" w:date="2016-03-18T16:56:00Z"/>
+          <w:moveTo w:id="72" w:author="Chris Johnson" w:date="2016-03-18T16:56:00Z"/>
         </w:rPr>
       </w:pPr>
-      <w:moveTo w:id="55" w:author="Johnson, Chris" w:date="2016-03-18T16:56:00Z">
+      <w:moveTo w:id="73" w:author="Chris Johnson" w:date="2016-03-18T16:56:00Z">
         <w:r>
           <w:t>These are filters picked before running the report</w:t>
         </w:r>
@@ -4991,10 +5381,10 @@
           <w:numId w:val="1"/>
         </w:numPr>
         <w:rPr>
-          <w:moveTo w:id="56" w:author="Johnson, Chris" w:date="2016-03-18T16:56:00Z"/>
+          <w:moveTo w:id="74" w:author="Chris Johnson" w:date="2016-03-18T16:56:00Z"/>
         </w:rPr>
       </w:pPr>
-      <w:moveTo w:id="57" w:author="Johnson, Chris" w:date="2016-03-18T16:56:00Z">
+      <w:moveTo w:id="75" w:author="Chris Johnson" w:date="2016-03-18T16:56:00Z">
         <w:r>
           <w:t>Currency</w:t>
         </w:r>
@@ -5008,10 +5398,10 @@
           <w:numId w:val="1"/>
         </w:numPr>
         <w:rPr>
-          <w:moveTo w:id="58" w:author="Johnson, Chris" w:date="2016-03-18T16:56:00Z"/>
+          <w:moveTo w:id="76" w:author="Chris Johnson" w:date="2016-03-18T16:56:00Z"/>
         </w:rPr>
       </w:pPr>
-      <w:moveTo w:id="59" w:author="Johnson, Chris" w:date="2016-03-18T16:56:00Z">
+      <w:moveTo w:id="77" w:author="Chris Johnson" w:date="2016-03-18T16:56:00Z">
         <w:r>
           <w:t>Choose currency to review</w:t>
         </w:r>
@@ -5025,15 +5415,13 @@
           <w:numId w:val="1"/>
         </w:numPr>
         <w:rPr>
-          <w:moveTo w:id="60" w:author="Johnson, Chris" w:date="2016-03-18T16:56:00Z"/>
+          <w:moveTo w:id="78" w:author="Chris Johnson" w:date="2016-03-18T16:56:00Z"/>
         </w:rPr>
       </w:pPr>
-      <w:proofErr w:type="spellStart"/>
-      <w:moveTo w:id="61" w:author="Johnson, Chris" w:date="2016-03-18T16:56:00Z">
+      <w:moveTo w:id="79" w:author="Chris Johnson" w:date="2016-03-18T16:56:00Z">
         <w:r>
           <w:t>DivMul</w:t>
         </w:r>
-        <w:proofErr w:type="spellEnd"/>
       </w:moveTo>
     </w:p>
     <w:p>
@@ -5044,10 +5432,10 @@
           <w:numId w:val="1"/>
         </w:numPr>
         <w:rPr>
-          <w:moveTo w:id="62" w:author="Johnson, Chris" w:date="2016-03-18T16:56:00Z"/>
+          <w:moveTo w:id="80" w:author="Chris Johnson" w:date="2016-03-18T16:56:00Z"/>
         </w:rPr>
       </w:pPr>
-      <w:moveTo w:id="63" w:author="Johnson, Chris" w:date="2016-03-18T16:56:00Z">
+      <w:moveTo w:id="81" w:author="Chris Johnson" w:date="2016-03-18T16:56:00Z">
         <w:r>
           <w:t>Division – show currency rates as a rate to divide figures by</w:t>
         </w:r>
@@ -5061,34 +5449,29 @@
           <w:numId w:val="1"/>
         </w:numPr>
         <w:rPr>
-          <w:moveTo w:id="64" w:author="Johnson, Chris" w:date="2016-03-18T16:56:00Z"/>
+          <w:moveTo w:id="82" w:author="Chris Johnson" w:date="2016-03-18T16:56:00Z"/>
         </w:rPr>
       </w:pPr>
-      <w:proofErr w:type="spellStart"/>
-      <w:moveTo w:id="65" w:author="Johnson, Chris" w:date="2016-03-18T16:56:00Z">
+      <w:moveTo w:id="83" w:author="Chris Johnson" w:date="2016-03-18T16:56:00Z">
         <w:r>
-          <w:t>Muliply</w:t>
-        </w:r>
-        <w:proofErr w:type="spellEnd"/>
-        <w:r>
-          <w:t xml:space="preserve"> – show currency rates as a rate to divide figures by</w:t>
+          <w:t>Muliply – show currency rates as a rate to divide figures by</w:t>
         </w:r>
       </w:moveTo>
     </w:p>
     <w:p>
       <w:pPr>
         <w:rPr>
-          <w:moveTo w:id="66" w:author="Johnson, Chris" w:date="2016-03-18T16:56:00Z"/>
+          <w:moveTo w:id="84" w:author="Chris Johnson" w:date="2016-03-18T16:56:00Z"/>
         </w:rPr>
       </w:pPr>
     </w:p>
     <w:p>
       <w:pPr>
         <w:rPr>
-          <w:moveTo w:id="67" w:author="Johnson, Chris" w:date="2016-03-18T16:56:00Z"/>
+          <w:moveTo w:id="85" w:author="Chris Johnson" w:date="2016-03-18T16:56:00Z"/>
         </w:rPr>
       </w:pPr>
-      <w:moveTo w:id="68" w:author="Johnson, Chris" w:date="2016-03-18T16:56:00Z">
+      <w:moveTo w:id="86" w:author="Chris Johnson" w:date="2016-03-18T16:56:00Z">
         <w:r>
           <w:t>Final Report</w:t>
         </w:r>
@@ -5097,10 +5480,10 @@
     <w:p>
       <w:pPr>
         <w:rPr>
-          <w:ins w:id="69" w:author="Johnson, Chris" w:date="2016-03-18T16:56:00Z"/>
+          <w:ins w:id="87" w:author="Chris Johnson" w:date="2016-03-18T16:56:00Z"/>
         </w:rPr>
       </w:pPr>
-      <w:moveTo w:id="70" w:author="Johnson, Chris" w:date="2016-03-18T16:56:00Z">
+      <w:moveTo w:id="88" w:author="Chris Johnson" w:date="2016-03-18T16:56:00Z">
         <w:r>
           <w:rPr>
             <w:noProof/>
@@ -5148,19 +5531,19 @@
           </w:drawing>
         </w:r>
       </w:moveTo>
-      <w:moveToRangeEnd w:id="29"/>
+      <w:moveToRangeEnd w:id="47"/>
     </w:p>
     <w:p>
       <w:pPr>
         <w:rPr>
-          <w:ins w:id="71" w:author="Johnson, Chris" w:date="2016-03-18T16:56:00Z"/>
+          <w:ins w:id="89" w:author="Chris Johnson" w:date="2016-03-18T16:56:00Z"/>
           <w:rFonts w:asciiTheme="majorHAnsi" w:eastAsiaTheme="majorEastAsia" w:hAnsiTheme="majorHAnsi" w:cstheme="majorBidi"/>
           <w:color w:val="2E74B5" w:themeColor="accent1" w:themeShade="BF"/>
           <w:sz w:val="26"/>
           <w:szCs w:val="26"/>
         </w:rPr>
       </w:pPr>
-      <w:ins w:id="72" w:author="Johnson, Chris" w:date="2016-03-18T16:56:00Z">
+      <w:ins w:id="90" w:author="Chris Johnson" w:date="2016-03-18T16:56:00Z">
         <w:r>
           <w:br w:type="page"/>
         </w:r>
@@ -5170,12 +5553,12 @@
       <w:pPr>
         <w:pStyle w:val="Heading2"/>
       </w:pPr>
-      <w:bookmarkStart w:id="73" w:name="_Toc447883375"/>
+      <w:bookmarkStart w:id="91" w:name="_Toc448317914"/>
       <w:r>
         <w:lastRenderedPageBreak/>
         <w:t>Job Lot Breakdown</w:t>
       </w:r>
-      <w:bookmarkEnd w:id="73"/>
+      <w:bookmarkEnd w:id="91"/>
     </w:p>
     <w:tbl>
       <w:tblPr>
@@ -5570,22 +5953,22 @@
       <w:pPr>
         <w:pStyle w:val="Heading1"/>
       </w:pPr>
-      <w:bookmarkStart w:id="74" w:name="_Toc447883376"/>
+      <w:bookmarkStart w:id="92" w:name="_Toc448317915"/>
       <w:r>
         <w:lastRenderedPageBreak/>
         <w:t>Folder – System Accounts Payable</w:t>
       </w:r>
-      <w:bookmarkEnd w:id="74"/>
+      <w:bookmarkEnd w:id="92"/>
     </w:p>
     <w:p>
       <w:pPr>
         <w:pStyle w:val="Heading2"/>
       </w:pPr>
-      <w:bookmarkStart w:id="75" w:name="_Toc447883377"/>
+      <w:bookmarkStart w:id="93" w:name="_Toc448317916"/>
       <w:r>
         <w:t>AP Aged Analysis Alt</w:t>
       </w:r>
-      <w:bookmarkEnd w:id="75"/>
+      <w:bookmarkEnd w:id="93"/>
     </w:p>
     <w:tbl>
       <w:tblPr>
@@ -5940,12 +6323,12 @@
       <w:pPr>
         <w:pStyle w:val="Heading2"/>
       </w:pPr>
-      <w:bookmarkStart w:id="76" w:name="_Toc447883378"/>
+      <w:bookmarkStart w:id="94" w:name="_Toc448317917"/>
       <w:r>
         <w:lastRenderedPageBreak/>
         <w:t>AP Unpaid Assets</w:t>
       </w:r>
-      <w:bookmarkEnd w:id="76"/>
+      <w:bookmarkEnd w:id="94"/>
     </w:p>
     <w:tbl>
       <w:tblPr>
@@ -5990,15 +6373,7 @@
               <w:cnfStyle w:val="100000000000" w:firstRow="1" w:lastRow="0" w:firstColumn="0" w:lastColumn="0" w:oddVBand="0" w:evenVBand="0" w:oddHBand="0" w:evenHBand="0" w:firstRowFirstColumn="0" w:firstRowLastColumn="0" w:lastRowFirstColumn="0" w:lastRowLastColumn="0"/>
             </w:pPr>
             <w:r>
-              <w:t xml:space="preserve">Accounts Payable – Unpaid Assets, created by </w:t>
-            </w:r>
-            <w:proofErr w:type="spellStart"/>
-            <w:r>
-              <w:t>Logi</w:t>
-            </w:r>
-            <w:proofErr w:type="spellEnd"/>
-            <w:r>
-              <w:t xml:space="preserve"> Solutions</w:t>
+              <w:t>Accounts Payable – Unpaid Assets, created by Logi Solutions</w:t>
             </w:r>
           </w:p>
         </w:tc>
@@ -6320,12 +6695,12 @@
       <w:pPr>
         <w:pStyle w:val="Heading2"/>
       </w:pPr>
-      <w:bookmarkStart w:id="77" w:name="_Toc447883379"/>
+      <w:bookmarkStart w:id="95" w:name="_Toc448317918"/>
       <w:r>
         <w:lastRenderedPageBreak/>
         <w:t>Payment Run</w:t>
       </w:r>
-      <w:bookmarkEnd w:id="77"/>
+      <w:bookmarkEnd w:id="95"/>
     </w:p>
     <w:tbl>
       <w:tblPr>
@@ -6673,22 +7048,22 @@
       <w:pPr>
         <w:pStyle w:val="Heading1"/>
       </w:pPr>
-      <w:bookmarkStart w:id="78" w:name="_Toc447883380"/>
+      <w:bookmarkStart w:id="96" w:name="_Toc448317919"/>
       <w:r>
         <w:lastRenderedPageBreak/>
         <w:t>Folder – System Assets</w:t>
       </w:r>
-      <w:bookmarkEnd w:id="78"/>
+      <w:bookmarkEnd w:id="96"/>
     </w:p>
     <w:p>
       <w:pPr>
         <w:pStyle w:val="Heading2"/>
       </w:pPr>
-      <w:bookmarkStart w:id="79" w:name="_Toc447883381"/>
+      <w:bookmarkStart w:id="97" w:name="_Toc448317920"/>
       <w:r>
         <w:t>Fixed Asset List Live</w:t>
       </w:r>
-      <w:bookmarkEnd w:id="79"/>
+      <w:bookmarkEnd w:id="97"/>
     </w:p>
     <w:tbl>
       <w:tblPr>
@@ -7036,27 +7411,27 @@
       <w:pPr>
         <w:pStyle w:val="Heading1"/>
       </w:pPr>
-      <w:bookmarkStart w:id="80" w:name="_Toc447883382"/>
+      <w:bookmarkStart w:id="98" w:name="_Toc448317921"/>
       <w:r>
         <w:lastRenderedPageBreak/>
         <w:t>Folder – System General Ledger</w:t>
       </w:r>
-      <w:bookmarkEnd w:id="80"/>
+      <w:bookmarkEnd w:id="98"/>
     </w:p>
     <w:p>
       <w:pPr>
         <w:pStyle w:val="Heading2"/>
         <w:rPr>
-          <w:ins w:id="81" w:author="Johnson, Chris" w:date="2016-04-08T12:40:00Z"/>
+          <w:ins w:id="99" w:author="Chris Johnson" w:date="2016-04-08T12:40:00Z"/>
         </w:rPr>
       </w:pPr>
-      <w:bookmarkStart w:id="82" w:name="_Toc447883383"/>
-      <w:ins w:id="83" w:author="Johnson, Chris" w:date="2016-04-08T12:41:00Z">
+      <w:bookmarkStart w:id="100" w:name="_Toc448317922"/>
+      <w:ins w:id="101" w:author="Chris Johnson" w:date="2016-04-08T12:41:00Z">
         <w:r>
           <w:t>Closing Interco Balances</w:t>
         </w:r>
       </w:ins>
-      <w:bookmarkEnd w:id="82"/>
+      <w:bookmarkEnd w:id="100"/>
     </w:p>
     <w:tbl>
       <w:tblPr>
@@ -7067,12 +7442,12 @@
       </w:tblPr>
       <w:tblGrid>
         <w:gridCol w:w="1555"/>
-        <w:gridCol w:w="8901"/>
+        <w:gridCol w:w="8896"/>
       </w:tblGrid>
       <w:tr>
         <w:trPr>
           <w:cnfStyle w:val="100000000000" w:firstRow="1" w:lastRow="0" w:firstColumn="0" w:lastColumn="0" w:oddVBand="0" w:evenVBand="0" w:oddHBand="0" w:evenHBand="0" w:firstRowFirstColumn="0" w:firstRowLastColumn="0" w:lastRowFirstColumn="0" w:lastRowLastColumn="0"/>
-          <w:ins w:id="84" w:author="Johnson, Chris" w:date="2016-04-08T12:40:00Z"/>
+          <w:ins w:id="102" w:author="Chris Johnson" w:date="2016-04-08T12:40:00Z"/>
         </w:trPr>
         <w:tc>
           <w:tcPr>
@@ -7082,11 +7457,11 @@
           <w:p>
             <w:pPr>
               <w:rPr>
-                <w:ins w:id="85" w:author="Johnson, Chris" w:date="2016-04-08T12:40:00Z"/>
-                <w:i w:val="0"/>
-              </w:rPr>
-            </w:pPr>
-            <w:ins w:id="86" w:author="Johnson, Chris" w:date="2016-04-08T12:40:00Z">
+                <w:ins w:id="103" w:author="Chris Johnson" w:date="2016-04-08T12:40:00Z"/>
+                <w:i w:val="0"/>
+              </w:rPr>
+            </w:pPr>
+            <w:ins w:id="104" w:author="Chris Johnson" w:date="2016-04-08T12:40:00Z">
               <w:r>
                 <w:rPr>
                   <w:i w:val="0"/>
@@ -7104,10 +7479,10 @@
             <w:pPr>
               <w:cnfStyle w:val="100000000000" w:firstRow="1" w:lastRow="0" w:firstColumn="0" w:lastColumn="0" w:oddVBand="0" w:evenVBand="0" w:oddHBand="0" w:evenHBand="0" w:firstRowFirstColumn="0" w:firstRowLastColumn="0" w:lastRowFirstColumn="0" w:lastRowLastColumn="0"/>
               <w:rPr>
-                <w:ins w:id="87" w:author="Johnson, Chris" w:date="2016-04-08T12:40:00Z"/>
-              </w:rPr>
-            </w:pPr>
-            <w:ins w:id="88" w:author="Johnson, Chris" w:date="2016-04-08T12:45:00Z">
+                <w:ins w:id="105" w:author="Chris Johnson" w:date="2016-04-08T12:40:00Z"/>
+              </w:rPr>
+            </w:pPr>
+            <w:ins w:id="106" w:author="Chris Johnson" w:date="2016-04-08T12:45:00Z">
               <w:r>
                 <w:t>Details of closing balances for intercompany payments</w:t>
               </w:r>
@@ -7118,7 +7493,7 @@
       <w:tr>
         <w:trPr>
           <w:cnfStyle w:val="000000100000" w:firstRow="0" w:lastRow="0" w:firstColumn="0" w:lastColumn="0" w:oddVBand="0" w:evenVBand="0" w:oddHBand="1" w:evenHBand="0" w:firstRowFirstColumn="0" w:firstRowLastColumn="0" w:lastRowFirstColumn="0" w:lastRowLastColumn="0"/>
-          <w:ins w:id="89" w:author="Johnson, Chris" w:date="2016-04-08T12:40:00Z"/>
+          <w:ins w:id="107" w:author="Chris Johnson" w:date="2016-04-08T12:40:00Z"/>
         </w:trPr>
         <w:tc>
           <w:tcPr>
@@ -7128,11 +7503,11 @@
           <w:p>
             <w:pPr>
               <w:rPr>
-                <w:ins w:id="90" w:author="Johnson, Chris" w:date="2016-04-08T12:40:00Z"/>
-                <w:i w:val="0"/>
-              </w:rPr>
-            </w:pPr>
-            <w:ins w:id="91" w:author="Johnson, Chris" w:date="2016-04-08T12:40:00Z">
+                <w:ins w:id="108" w:author="Chris Johnson" w:date="2016-04-08T12:40:00Z"/>
+                <w:i w:val="0"/>
+              </w:rPr>
+            </w:pPr>
+            <w:ins w:id="109" w:author="Chris Johnson" w:date="2016-04-08T12:40:00Z">
               <w:r>
                 <w:rPr>
                   <w:i w:val="0"/>
@@ -7150,10 +7525,10 @@
             <w:pPr>
               <w:cnfStyle w:val="000000100000" w:firstRow="0" w:lastRow="0" w:firstColumn="0" w:lastColumn="0" w:oddVBand="0" w:evenVBand="0" w:oddHBand="1" w:evenHBand="0" w:firstRowFirstColumn="0" w:firstRowLastColumn="0" w:lastRowFirstColumn="0" w:lastRowLastColumn="0"/>
               <w:rPr>
-                <w:ins w:id="92" w:author="Johnson, Chris" w:date="2016-04-08T12:40:00Z"/>
-              </w:rPr>
-            </w:pPr>
-            <w:ins w:id="93" w:author="Johnson, Chris" w:date="2016-04-08T12:40:00Z">
+                <w:ins w:id="110" w:author="Chris Johnson" w:date="2016-04-08T12:40:00Z"/>
+              </w:rPr>
+            </w:pPr>
+            <w:ins w:id="111" w:author="Chris Johnson" w:date="2016-04-08T12:40:00Z">
               <w:r>
                 <w:t>Bianca Vasquez</w:t>
               </w:r>
@@ -7163,7 +7538,7 @@
       </w:tr>
       <w:tr>
         <w:trPr>
-          <w:ins w:id="94" w:author="Johnson, Chris" w:date="2016-04-08T12:40:00Z"/>
+          <w:ins w:id="112" w:author="Chris Johnson" w:date="2016-04-08T12:40:00Z"/>
         </w:trPr>
         <w:tc>
           <w:tcPr>
@@ -7173,11 +7548,11 @@
           <w:p>
             <w:pPr>
               <w:rPr>
-                <w:ins w:id="95" w:author="Johnson, Chris" w:date="2016-04-08T12:40:00Z"/>
-                <w:i w:val="0"/>
-              </w:rPr>
-            </w:pPr>
-            <w:ins w:id="96" w:author="Johnson, Chris" w:date="2016-04-08T12:40:00Z">
+                <w:ins w:id="113" w:author="Chris Johnson" w:date="2016-04-08T12:40:00Z"/>
+                <w:i w:val="0"/>
+              </w:rPr>
+            </w:pPr>
+            <w:ins w:id="114" w:author="Chris Johnson" w:date="2016-04-08T12:40:00Z">
               <w:r>
                 <w:rPr>
                   <w:i w:val="0"/>
@@ -7195,10 +7570,10 @@
             <w:pPr>
               <w:cnfStyle w:val="000000000000" w:firstRow="0" w:lastRow="0" w:firstColumn="0" w:lastColumn="0" w:oddVBand="0" w:evenVBand="0" w:oddHBand="0" w:evenHBand="0" w:firstRowFirstColumn="0" w:firstRowLastColumn="0" w:lastRowFirstColumn="0" w:lastRowLastColumn="0"/>
               <w:rPr>
-                <w:ins w:id="97" w:author="Johnson, Chris" w:date="2016-04-08T12:40:00Z"/>
-              </w:rPr>
-            </w:pPr>
-            <w:ins w:id="98" w:author="Johnson, Chris" w:date="2016-04-08T12:40:00Z">
+                <w:ins w:id="115" w:author="Chris Johnson" w:date="2016-04-08T12:40:00Z"/>
+              </w:rPr>
+            </w:pPr>
+            <w:ins w:id="116" w:author="Chris Johnson" w:date="2016-04-08T12:40:00Z">
               <w:r>
                 <w:t>7</w:t>
               </w:r>
@@ -7212,7 +7587,7 @@
                 <w:t xml:space="preserve"> </w:t>
               </w:r>
             </w:ins>
-            <w:ins w:id="99" w:author="Johnson, Chris" w:date="2016-04-08T12:41:00Z">
+            <w:ins w:id="117" w:author="Chris Johnson" w:date="2016-04-08T12:41:00Z">
               <w:r>
                 <w:t>April 2016</w:t>
               </w:r>
@@ -7223,7 +7598,7 @@
       <w:tr>
         <w:trPr>
           <w:cnfStyle w:val="000000100000" w:firstRow="0" w:lastRow="0" w:firstColumn="0" w:lastColumn="0" w:oddVBand="0" w:evenVBand="0" w:oddHBand="1" w:evenHBand="0" w:firstRowFirstColumn="0" w:firstRowLastColumn="0" w:lastRowFirstColumn="0" w:lastRowLastColumn="0"/>
-          <w:ins w:id="100" w:author="Johnson, Chris" w:date="2016-04-08T12:40:00Z"/>
+          <w:ins w:id="118" w:author="Chris Johnson" w:date="2016-04-08T12:40:00Z"/>
         </w:trPr>
         <w:tc>
           <w:tcPr>
@@ -7233,11 +7608,11 @@
           <w:p>
             <w:pPr>
               <w:rPr>
-                <w:ins w:id="101" w:author="Johnson, Chris" w:date="2016-04-08T12:40:00Z"/>
-                <w:i w:val="0"/>
-              </w:rPr>
-            </w:pPr>
-            <w:ins w:id="102" w:author="Johnson, Chris" w:date="2016-04-08T12:40:00Z">
+                <w:ins w:id="119" w:author="Chris Johnson" w:date="2016-04-08T12:40:00Z"/>
+                <w:i w:val="0"/>
+              </w:rPr>
+            </w:pPr>
+            <w:ins w:id="120" w:author="Chris Johnson" w:date="2016-04-08T12:40:00Z">
               <w:r>
                 <w:rPr>
                   <w:i w:val="0"/>
@@ -7255,10 +7630,10 @@
             <w:pPr>
               <w:cnfStyle w:val="000000100000" w:firstRow="0" w:lastRow="0" w:firstColumn="0" w:lastColumn="0" w:oddVBand="0" w:evenVBand="0" w:oddHBand="1" w:evenHBand="0" w:firstRowFirstColumn="0" w:firstRowLastColumn="0" w:lastRowFirstColumn="0" w:lastRowLastColumn="0"/>
               <w:rPr>
-                <w:ins w:id="103" w:author="Johnson, Chris" w:date="2016-04-08T12:40:00Z"/>
-              </w:rPr>
-            </w:pPr>
-            <w:ins w:id="104" w:author="Johnson, Chris" w:date="2016-04-08T12:40:00Z">
+                <w:ins w:id="121" w:author="Chris Johnson" w:date="2016-04-08T12:40:00Z"/>
+              </w:rPr>
+            </w:pPr>
+            <w:ins w:id="122" w:author="Chris Johnson" w:date="2016-04-08T12:40:00Z">
               <w:r>
                 <w:t>PBI Finance</w:t>
               </w:r>
@@ -7270,17 +7645,17 @@
     <w:p>
       <w:pPr>
         <w:rPr>
-          <w:ins w:id="105" w:author="Johnson, Chris" w:date="2016-04-08T12:40:00Z"/>
+          <w:ins w:id="123" w:author="Chris Johnson" w:date="2016-04-08T12:40:00Z"/>
         </w:rPr>
       </w:pPr>
     </w:p>
     <w:p>
       <w:pPr>
         <w:rPr>
-          <w:ins w:id="106" w:author="Johnson, Chris" w:date="2016-04-08T12:40:00Z"/>
+          <w:ins w:id="124" w:author="Chris Johnson" w:date="2016-04-08T12:40:00Z"/>
         </w:rPr>
       </w:pPr>
-      <w:ins w:id="107" w:author="Johnson, Chris" w:date="2016-04-08T12:40:00Z">
+      <w:ins w:id="125" w:author="Chris Johnson" w:date="2016-04-08T12:40:00Z">
         <w:r>
           <w:t>Parameters</w:t>
         </w:r>
@@ -7289,10 +7664,10 @@
     <w:p>
       <w:pPr>
         <w:rPr>
-          <w:ins w:id="108" w:author="Johnson, Chris" w:date="2016-04-08T12:40:00Z"/>
+          <w:ins w:id="126" w:author="Chris Johnson" w:date="2016-04-08T12:40:00Z"/>
         </w:rPr>
       </w:pPr>
-      <w:ins w:id="109" w:author="Johnson, Chris" w:date="2016-04-08T12:42:00Z">
+      <w:ins w:id="127" w:author="Chris Johnson" w:date="2016-04-08T12:42:00Z">
         <w:r>
           <w:rPr>
             <w:noProof/>
@@ -7360,12 +7735,12 @@
           </w:drawing>
         </w:r>
       </w:ins>
-      <w:ins w:id="110" w:author="Johnson, Chris" w:date="2016-04-08T12:40:00Z">
+      <w:ins w:id="128" w:author="Chris Johnson" w:date="2016-04-08T12:40:00Z">
         <w:r>
           <w:t>These are filters picked before running the report</w:t>
         </w:r>
       </w:ins>
-      <w:ins w:id="111" w:author="Johnson, Chris" w:date="2016-04-08T12:42:00Z">
+      <w:ins w:id="129" w:author="Chris Johnson" w:date="2016-04-08T12:42:00Z">
         <w:r>
           <w:rPr>
             <w:noProof/>
@@ -7383,10 +7758,10 @@
           <w:numId w:val="1"/>
         </w:numPr>
         <w:rPr>
-          <w:ins w:id="112" w:author="Johnson, Chris" w:date="2016-04-08T12:40:00Z"/>
+          <w:ins w:id="130" w:author="Chris Johnson" w:date="2016-04-08T12:40:00Z"/>
         </w:rPr>
       </w:pPr>
-      <w:ins w:id="113" w:author="Johnson, Chris" w:date="2016-04-08T12:40:00Z">
+      <w:ins w:id="131" w:author="Chris Johnson" w:date="2016-04-08T12:40:00Z">
         <w:r>
           <w:t>Company</w:t>
         </w:r>
@@ -7400,10 +7775,10 @@
           <w:numId w:val="1"/>
         </w:numPr>
         <w:rPr>
-          <w:ins w:id="114" w:author="Johnson, Chris" w:date="2016-04-08T12:40:00Z"/>
+          <w:ins w:id="132" w:author="Chris Johnson" w:date="2016-04-08T12:40:00Z"/>
         </w:rPr>
       </w:pPr>
-      <w:ins w:id="115" w:author="Johnson, Chris" w:date="2016-04-08T12:40:00Z">
+      <w:ins w:id="133" w:author="Chris Johnson" w:date="2016-04-08T12:40:00Z">
         <w:r>
           <w:t>The Syspro company ID to run against (PBL = 10)</w:t>
         </w:r>
@@ -7417,10 +7792,10 @@
           <w:numId w:val="1"/>
         </w:numPr>
         <w:rPr>
-          <w:ins w:id="116" w:author="Johnson, Chris" w:date="2016-04-08T12:40:00Z"/>
+          <w:ins w:id="134" w:author="Chris Johnson" w:date="2016-04-08T12:40:00Z"/>
         </w:rPr>
       </w:pPr>
-      <w:ins w:id="117" w:author="Johnson, Chris" w:date="2016-04-08T12:40:00Z">
+      <w:ins w:id="135" w:author="Chris Johnson" w:date="2016-04-08T12:40:00Z">
         <w:r>
           <w:t>Enter Period</w:t>
         </w:r>
@@ -7434,10 +7809,10 @@
           <w:numId w:val="1"/>
         </w:numPr>
         <w:rPr>
-          <w:ins w:id="118" w:author="Johnson, Chris" w:date="2016-04-08T12:40:00Z"/>
+          <w:ins w:id="136" w:author="Chris Johnson" w:date="2016-04-08T12:40:00Z"/>
         </w:rPr>
       </w:pPr>
-      <w:ins w:id="119" w:author="Johnson, Chris" w:date="2016-04-08T12:40:00Z">
+      <w:ins w:id="137" w:author="Chris Johnson" w:date="2016-04-08T12:40:00Z">
         <w:r>
           <w:t>Choose which GL period to review</w:t>
         </w:r>
@@ -7446,17 +7821,17 @@
     <w:p>
       <w:pPr>
         <w:rPr>
-          <w:ins w:id="120" w:author="Johnson, Chris" w:date="2016-04-08T12:40:00Z"/>
+          <w:ins w:id="138" w:author="Chris Johnson" w:date="2016-04-08T12:40:00Z"/>
         </w:rPr>
       </w:pPr>
     </w:p>
     <w:p>
       <w:pPr>
         <w:rPr>
-          <w:ins w:id="121" w:author="Johnson, Chris" w:date="2016-04-08T12:40:00Z"/>
+          <w:ins w:id="139" w:author="Chris Johnson" w:date="2016-04-08T12:40:00Z"/>
         </w:rPr>
       </w:pPr>
-      <w:ins w:id="122" w:author="Johnson, Chris" w:date="2016-04-08T12:40:00Z">
+      <w:ins w:id="140" w:author="Chris Johnson" w:date="2016-04-08T12:40:00Z">
         <w:r>
           <w:t>Final Report</w:t>
         </w:r>
@@ -7465,10 +7840,10 @@
     <w:p>
       <w:pPr>
         <w:rPr>
-          <w:ins w:id="123" w:author="Johnson, Chris" w:date="2016-04-08T12:40:00Z"/>
+          <w:ins w:id="141" w:author="Chris Johnson" w:date="2016-04-08T12:40:00Z"/>
         </w:rPr>
       </w:pPr>
-      <w:ins w:id="124" w:author="Johnson, Chris" w:date="2016-04-08T12:44:00Z">
+      <w:ins w:id="142" w:author="Chris Johnson" w:date="2016-04-08T12:44:00Z">
         <w:r>
           <w:rPr>
             <w:noProof/>
@@ -7530,10 +7905,10 @@
     <w:p>
       <w:pPr>
         <w:rPr>
-          <w:ins w:id="125" w:author="Johnson, Chris" w:date="2016-04-08T12:40:00Z"/>
+          <w:ins w:id="143" w:author="Chris Johnson" w:date="2016-04-08T12:40:00Z"/>
         </w:rPr>
       </w:pPr>
-      <w:ins w:id="126" w:author="Johnson, Chris" w:date="2016-04-08T12:40:00Z">
+      <w:ins w:id="144" w:author="Chris Johnson" w:date="2016-04-08T12:40:00Z">
         <w:r>
           <w:br w:type="page"/>
         </w:r>
@@ -7542,13 +7917,18 @@
     <w:p>
       <w:pPr>
         <w:pStyle w:val="Heading2"/>
-      </w:pPr>
-      <w:bookmarkStart w:id="127" w:name="_Toc447883384"/>
-      <w:r>
-        <w:lastRenderedPageBreak/>
-        <w:t>GRN Unpaid assets</w:t>
-      </w:r>
-      <w:bookmarkEnd w:id="127"/>
+        <w:rPr>
+          <w:ins w:id="145" w:author="Chris Johnson [2]" w:date="2016-04-13T13:20:00Z"/>
+        </w:rPr>
+      </w:pPr>
+      <w:bookmarkStart w:id="146" w:name="_Toc448317923"/>
+      <w:ins w:id="147" w:author="Chris Johnson [2]" w:date="2016-04-13T13:21:00Z">
+        <w:r>
+          <w:lastRenderedPageBreak/>
+          <w:t>Gen Ledger Control Panel</w:t>
+        </w:r>
+      </w:ins>
+      <w:bookmarkEnd w:id="146"/>
     </w:p>
     <w:tbl>
       <w:tblPr>
@@ -7559,7 +7939,361 @@
       </w:tblPr>
       <w:tblGrid>
         <w:gridCol w:w="1555"/>
-        <w:gridCol w:w="8896"/>
+        <w:gridCol w:w="8901"/>
+      </w:tblGrid>
+      <w:tr>
+        <w:trPr>
+          <w:cnfStyle w:val="100000000000" w:firstRow="1" w:lastRow="0" w:firstColumn="0" w:lastColumn="0" w:oddVBand="0" w:evenVBand="0" w:oddHBand="0" w:evenHBand="0" w:firstRowFirstColumn="0" w:firstRowLastColumn="0" w:lastRowFirstColumn="0" w:lastRowLastColumn="0"/>
+          <w:ins w:id="148" w:author="Chris Johnson [2]" w:date="2016-04-13T13:20:00Z"/>
+        </w:trPr>
+        <w:tc>
+          <w:tcPr>
+            <w:cnfStyle w:val="001000000100" w:firstRow="0" w:lastRow="0" w:firstColumn="1" w:lastColumn="0" w:oddVBand="0" w:evenVBand="0" w:oddHBand="0" w:evenHBand="0" w:firstRowFirstColumn="1" w:firstRowLastColumn="0" w:lastRowFirstColumn="0" w:lastRowLastColumn="0"/>
+            <w:tcW w:w="1555" w:type="dxa"/>
+          </w:tcPr>
+          <w:p>
+            <w:pPr>
+              <w:rPr>
+                <w:ins w:id="149" w:author="Chris Johnson [2]" w:date="2016-04-13T13:20:00Z"/>
+                <w:i w:val="0"/>
+              </w:rPr>
+            </w:pPr>
+            <w:ins w:id="150" w:author="Chris Johnson [2]" w:date="2016-04-13T13:20:00Z">
+              <w:r>
+                <w:rPr>
+                  <w:i w:val="0"/>
+                </w:rPr>
+                <w:t>Description</w:t>
+              </w:r>
+            </w:ins>
+          </w:p>
+        </w:tc>
+        <w:tc>
+          <w:tcPr>
+            <w:tcW w:w="8901" w:type="dxa"/>
+          </w:tcPr>
+          <w:p>
+            <w:pPr>
+              <w:cnfStyle w:val="100000000000" w:firstRow="1" w:lastRow="0" w:firstColumn="0" w:lastColumn="0" w:oddVBand="0" w:evenVBand="0" w:oddHBand="0" w:evenHBand="0" w:firstRowFirstColumn="0" w:firstRowLastColumn="0" w:lastRowFirstColumn="0" w:lastRowLastColumn="0"/>
+              <w:rPr>
+                <w:ins w:id="151" w:author="Chris Johnson [2]" w:date="2016-04-13T13:20:00Z"/>
+              </w:rPr>
+            </w:pPr>
+            <w:ins w:id="152" w:author="Chris Johnson [2]" w:date="2016-04-13T13:24:00Z">
+              <w:r>
+                <w:t xml:space="preserve">Details </w:t>
+              </w:r>
+            </w:ins>
+            <w:ins w:id="153" w:author="Chris Johnson [2]" w:date="2016-04-13T13:25:00Z">
+              <w:r>
+                <w:t xml:space="preserve">of </w:t>
+              </w:r>
+            </w:ins>
+            <w:ins w:id="154" w:author="Chris Johnson [2]" w:date="2016-04-13T13:24:00Z">
+              <w:r>
+                <w:t>current</w:t>
+              </w:r>
+            </w:ins>
+            <w:ins w:id="155" w:author="Chris Johnson [2]" w:date="2016-04-13T13:25:00Z">
+              <w:r>
+                <w:t xml:space="preserve"> general ledger statistics</w:t>
+              </w:r>
+            </w:ins>
+          </w:p>
+        </w:tc>
+      </w:tr>
+      <w:tr>
+        <w:trPr>
+          <w:cnfStyle w:val="000000100000" w:firstRow="0" w:lastRow="0" w:firstColumn="0" w:lastColumn="0" w:oddVBand="0" w:evenVBand="0" w:oddHBand="1" w:evenHBand="0" w:firstRowFirstColumn="0" w:firstRowLastColumn="0" w:lastRowFirstColumn="0" w:lastRowLastColumn="0"/>
+          <w:ins w:id="156" w:author="Chris Johnson [2]" w:date="2016-04-13T13:20:00Z"/>
+        </w:trPr>
+        <w:tc>
+          <w:tcPr>
+            <w:cnfStyle w:val="001000000000" w:firstRow="0" w:lastRow="0" w:firstColumn="1" w:lastColumn="0" w:oddVBand="0" w:evenVBand="0" w:oddHBand="0" w:evenHBand="0" w:firstRowFirstColumn="0" w:firstRowLastColumn="0" w:lastRowFirstColumn="0" w:lastRowLastColumn="0"/>
+            <w:tcW w:w="1555" w:type="dxa"/>
+          </w:tcPr>
+          <w:p>
+            <w:pPr>
+              <w:rPr>
+                <w:ins w:id="157" w:author="Chris Johnson [2]" w:date="2016-04-13T13:20:00Z"/>
+                <w:i w:val="0"/>
+              </w:rPr>
+            </w:pPr>
+            <w:ins w:id="158" w:author="Chris Johnson [2]" w:date="2016-04-13T13:20:00Z">
+              <w:r>
+                <w:rPr>
+                  <w:i w:val="0"/>
+                </w:rPr>
+                <w:t>Requested by</w:t>
+              </w:r>
+            </w:ins>
+          </w:p>
+        </w:tc>
+        <w:tc>
+          <w:tcPr>
+            <w:tcW w:w="8901" w:type="dxa"/>
+          </w:tcPr>
+          <w:p>
+            <w:pPr>
+              <w:cnfStyle w:val="000000100000" w:firstRow="0" w:lastRow="0" w:firstColumn="0" w:lastColumn="0" w:oddVBand="0" w:evenVBand="0" w:oddHBand="1" w:evenHBand="0" w:firstRowFirstColumn="0" w:firstRowLastColumn="0" w:lastRowFirstColumn="0" w:lastRowLastColumn="0"/>
+              <w:rPr>
+                <w:ins w:id="159" w:author="Chris Johnson [2]" w:date="2016-04-13T13:20:00Z"/>
+              </w:rPr>
+            </w:pPr>
+            <w:ins w:id="160" w:author="Chris Johnson [2]" w:date="2016-04-13T13:21:00Z">
+              <w:r>
+                <w:t>Liz Collins</w:t>
+              </w:r>
+            </w:ins>
+          </w:p>
+        </w:tc>
+      </w:tr>
+      <w:tr>
+        <w:trPr>
+          <w:ins w:id="161" w:author="Chris Johnson [2]" w:date="2016-04-13T13:20:00Z"/>
+        </w:trPr>
+        <w:tc>
+          <w:tcPr>
+            <w:cnfStyle w:val="001000000000" w:firstRow="0" w:lastRow="0" w:firstColumn="1" w:lastColumn="0" w:oddVBand="0" w:evenVBand="0" w:oddHBand="0" w:evenHBand="0" w:firstRowFirstColumn="0" w:firstRowLastColumn="0" w:lastRowFirstColumn="0" w:lastRowLastColumn="0"/>
+            <w:tcW w:w="1555" w:type="dxa"/>
+          </w:tcPr>
+          <w:p>
+            <w:pPr>
+              <w:rPr>
+                <w:ins w:id="162" w:author="Chris Johnson [2]" w:date="2016-04-13T13:20:00Z"/>
+                <w:i w:val="0"/>
+              </w:rPr>
+            </w:pPr>
+            <w:ins w:id="163" w:author="Chris Johnson [2]" w:date="2016-04-13T13:20:00Z">
+              <w:r>
+                <w:rPr>
+                  <w:i w:val="0"/>
+                </w:rPr>
+                <w:t>Delivered Date</w:t>
+              </w:r>
+            </w:ins>
+          </w:p>
+        </w:tc>
+        <w:tc>
+          <w:tcPr>
+            <w:tcW w:w="8901" w:type="dxa"/>
+          </w:tcPr>
+          <w:p>
+            <w:pPr>
+              <w:cnfStyle w:val="000000000000" w:firstRow="0" w:lastRow="0" w:firstColumn="0" w:lastColumn="0" w:oddVBand="0" w:evenVBand="0" w:oddHBand="0" w:evenHBand="0" w:firstRowFirstColumn="0" w:firstRowLastColumn="0" w:lastRowFirstColumn="0" w:lastRowLastColumn="0"/>
+              <w:rPr>
+                <w:ins w:id="164" w:author="Chris Johnson [2]" w:date="2016-04-13T13:20:00Z"/>
+              </w:rPr>
+            </w:pPr>
+            <w:ins w:id="165" w:author="Chris Johnson [2]" w:date="2016-04-13T13:21:00Z">
+              <w:r>
+                <w:t>13</w:t>
+              </w:r>
+            </w:ins>
+            <w:ins w:id="166" w:author="Chris Johnson [2]" w:date="2016-04-13T13:20:00Z">
+              <w:r>
+                <w:rPr>
+                  <w:vertAlign w:val="superscript"/>
+                </w:rPr>
+                <w:t>th</w:t>
+              </w:r>
+              <w:r>
+                <w:t xml:space="preserve"> April 2016</w:t>
+              </w:r>
+            </w:ins>
+          </w:p>
+        </w:tc>
+      </w:tr>
+      <w:tr>
+        <w:trPr>
+          <w:cnfStyle w:val="000000100000" w:firstRow="0" w:lastRow="0" w:firstColumn="0" w:lastColumn="0" w:oddVBand="0" w:evenVBand="0" w:oddHBand="1" w:evenHBand="0" w:firstRowFirstColumn="0" w:firstRowLastColumn="0" w:lastRowFirstColumn="0" w:lastRowLastColumn="0"/>
+          <w:ins w:id="167" w:author="Chris Johnson [2]" w:date="2016-04-13T13:20:00Z"/>
+        </w:trPr>
+        <w:tc>
+          <w:tcPr>
+            <w:cnfStyle w:val="001000000000" w:firstRow="0" w:lastRow="0" w:firstColumn="1" w:lastColumn="0" w:oddVBand="0" w:evenVBand="0" w:oddHBand="0" w:evenHBand="0" w:firstRowFirstColumn="0" w:firstRowLastColumn="0" w:lastRowFirstColumn="0" w:lastRowLastColumn="0"/>
+            <w:tcW w:w="1555" w:type="dxa"/>
+          </w:tcPr>
+          <w:p>
+            <w:pPr>
+              <w:rPr>
+                <w:ins w:id="168" w:author="Chris Johnson [2]" w:date="2016-04-13T13:20:00Z"/>
+                <w:i w:val="0"/>
+              </w:rPr>
+            </w:pPr>
+            <w:ins w:id="169" w:author="Chris Johnson [2]" w:date="2016-04-13T13:20:00Z">
+              <w:r>
+                <w:rPr>
+                  <w:i w:val="0"/>
+                </w:rPr>
+                <w:t>Used by</w:t>
+              </w:r>
+            </w:ins>
+          </w:p>
+        </w:tc>
+        <w:tc>
+          <w:tcPr>
+            <w:tcW w:w="8901" w:type="dxa"/>
+          </w:tcPr>
+          <w:p>
+            <w:pPr>
+              <w:cnfStyle w:val="000000100000" w:firstRow="0" w:lastRow="0" w:firstColumn="0" w:lastColumn="0" w:oddVBand="0" w:evenVBand="0" w:oddHBand="1" w:evenHBand="0" w:firstRowFirstColumn="0" w:firstRowLastColumn="0" w:lastRowFirstColumn="0" w:lastRowLastColumn="0"/>
+              <w:rPr>
+                <w:ins w:id="170" w:author="Chris Johnson [2]" w:date="2016-04-13T13:20:00Z"/>
+              </w:rPr>
+            </w:pPr>
+            <w:ins w:id="171" w:author="Chris Johnson [2]" w:date="2016-04-13T13:20:00Z">
+              <w:r>
+                <w:t>PB</w:t>
+              </w:r>
+            </w:ins>
+            <w:ins w:id="172" w:author="Chris Johnson [2]" w:date="2016-04-13T13:21:00Z">
+              <w:r>
+                <w:t>L</w:t>
+              </w:r>
+            </w:ins>
+            <w:ins w:id="173" w:author="Chris Johnson [2]" w:date="2016-04-13T13:20:00Z">
+              <w:r>
+                <w:t xml:space="preserve"> Finance</w:t>
+              </w:r>
+            </w:ins>
+          </w:p>
+        </w:tc>
+      </w:tr>
+    </w:tbl>
+    <w:p>
+      <w:pPr>
+        <w:rPr>
+          <w:ins w:id="174" w:author="Chris Johnson [2]" w:date="2016-04-13T13:20:00Z"/>
+        </w:rPr>
+      </w:pPr>
+    </w:p>
+    <w:p>
+      <w:pPr>
+        <w:rPr>
+          <w:ins w:id="175" w:author="Chris Johnson [2]" w:date="2016-04-13T13:20:00Z"/>
+        </w:rPr>
+      </w:pPr>
+      <w:ins w:id="176" w:author="Chris Johnson [2]" w:date="2016-04-13T13:20:00Z">
+        <w:r>
+          <w:t>Parameters</w:t>
+        </w:r>
+      </w:ins>
+    </w:p>
+    <w:p>
+      <w:pPr>
+        <w:rPr>
+          <w:ins w:id="177" w:author="Chris Johnson [2]" w:date="2016-04-13T13:20:00Z"/>
+        </w:rPr>
+      </w:pPr>
+      <w:ins w:id="178" w:author="Chris Johnson [2]" w:date="2016-04-13T13:21:00Z">
+        <w:r>
+          <w:t>No parameters required.</w:t>
+        </w:r>
+      </w:ins>
+    </w:p>
+    <w:p>
+      <w:pPr>
+        <w:rPr>
+          <w:ins w:id="179" w:author="Chris Johnson [2]" w:date="2016-04-13T13:20:00Z"/>
+        </w:rPr>
+      </w:pPr>
+    </w:p>
+    <w:p>
+      <w:pPr>
+        <w:rPr>
+          <w:ins w:id="180" w:author="Chris Johnson [2]" w:date="2016-04-13T13:20:00Z"/>
+        </w:rPr>
+      </w:pPr>
+      <w:ins w:id="181" w:author="Chris Johnson [2]" w:date="2016-04-13T13:20:00Z">
+        <w:r>
+          <w:t>Final Report</w:t>
+        </w:r>
+      </w:ins>
+    </w:p>
+    <w:p>
+      <w:pPr>
+        <w:rPr>
+          <w:ins w:id="182" w:author="Chris Johnson [2]" w:date="2016-04-13T13:20:00Z"/>
+        </w:rPr>
+      </w:pPr>
+      <w:ins w:id="183" w:author="Chris Johnson [2]" w:date="2016-04-13T13:24:00Z">
+        <w:r>
+          <w:rPr>
+            <w:noProof/>
+            <w:lang w:eastAsia="en-GB"/>
+          </w:rPr>
+          <w:drawing>
+            <wp:inline distT="0" distB="0" distL="0" distR="0" wp14:anchorId="35A1789A" wp14:editId="4B250362">
+              <wp:extent cx="6645910" cy="3669030"/>
+              <wp:effectExtent l="0" t="0" r="2540" b="7620"/>
+              <wp:docPr id="80" name="Picture 80"/>
+              <wp:cNvGraphicFramePr>
+                <a:graphicFrameLocks xmlns:a="http://schemas.openxmlformats.org/drawingml/2006/main" noChangeAspect="1"/>
+              </wp:cNvGraphicFramePr>
+              <a:graphic xmlns:a="http://schemas.openxmlformats.org/drawingml/2006/main">
+                <a:graphicData uri="http://schemas.openxmlformats.org/drawingml/2006/picture">
+                  <pic:pic xmlns:pic="http://schemas.openxmlformats.org/drawingml/2006/picture">
+                    <pic:nvPicPr>
+                      <pic:cNvPr id="1" name=""/>
+                      <pic:cNvPicPr/>
+                    </pic:nvPicPr>
+                    <pic:blipFill>
+                      <a:blip r:embed="rId24"/>
+                      <a:stretch>
+                        <a:fillRect/>
+                      </a:stretch>
+                    </pic:blipFill>
+                    <pic:spPr>
+                      <a:xfrm>
+                        <a:off x="0" y="0"/>
+                        <a:ext cx="6645910" cy="3669030"/>
+                      </a:xfrm>
+                      <a:prstGeom prst="rect">
+                        <a:avLst/>
+                      </a:prstGeom>
+                    </pic:spPr>
+                  </pic:pic>
+                </a:graphicData>
+              </a:graphic>
+            </wp:inline>
+          </w:drawing>
+        </w:r>
+      </w:ins>
+    </w:p>
+    <w:p>
+      <w:pPr>
+        <w:rPr>
+          <w:ins w:id="184" w:author="Chris Johnson [2]" w:date="2016-04-13T13:20:00Z"/>
+        </w:rPr>
+      </w:pPr>
+      <w:ins w:id="185" w:author="Chris Johnson [2]" w:date="2016-04-13T13:20:00Z">
+        <w:r>
+          <w:br w:type="page"/>
+        </w:r>
+      </w:ins>
+    </w:p>
+    <w:p>
+      <w:pPr>
+        <w:pStyle w:val="Heading2"/>
+      </w:pPr>
+      <w:bookmarkStart w:id="186" w:name="_Toc448317924"/>
+      <w:r>
+        <w:lastRenderedPageBreak/>
+        <w:t>GRN Unpaid assets</w:t>
+      </w:r>
+      <w:bookmarkEnd w:id="186"/>
+    </w:p>
+    <w:tbl>
+      <w:tblPr>
+        <w:tblStyle w:val="GridTable3-Accent1"/>
+        <w:tblW w:w="0" w:type="auto"/>
+        <w:tblInd w:w="5" w:type="dxa"/>
+        <w:tblLook w:val="04A0" w:firstRow="1" w:lastRow="0" w:firstColumn="1" w:lastColumn="0" w:noHBand="0" w:noVBand="1"/>
+      </w:tblPr>
+      <w:tblGrid>
+        <w:gridCol w:w="1555"/>
+        <w:gridCol w:w="8901"/>
       </w:tblGrid>
       <w:tr>
         <w:trPr>
@@ -7593,15 +8327,7 @@
               <w:cnfStyle w:val="100000000000" w:firstRow="1" w:lastRow="0" w:firstColumn="0" w:lastColumn="0" w:oddVBand="0" w:evenVBand="0" w:oddHBand="0" w:evenHBand="0" w:firstRowFirstColumn="0" w:firstRowLastColumn="0" w:lastRowFirstColumn="0" w:lastRowLastColumn="0"/>
             </w:pPr>
             <w:r>
-              <w:t xml:space="preserve">GRN Unpaid Assets – </w:t>
-            </w:r>
-            <w:proofErr w:type="spellStart"/>
-            <w:r>
-              <w:t>Logi</w:t>
-            </w:r>
-            <w:proofErr w:type="spellEnd"/>
-            <w:r>
-              <w:t xml:space="preserve"> solutions</w:t>
+              <w:t>GRN Unpaid Assets – Logi solutions</w:t>
             </w:r>
           </w:p>
         </w:tc>
@@ -7746,7 +8472,7 @@
                     <pic:cNvPicPr/>
                   </pic:nvPicPr>
                   <pic:blipFill>
-                    <a:blip r:embed="rId24">
+                    <a:blip r:embed="rId25">
                       <a:extLst>
                         <a:ext uri="{28A0092B-C50C-407E-A947-70E740481C1C}">
                           <a14:useLocalDpi xmlns:a14="http://schemas.microsoft.com/office/drawing/2010/main" val="0"/>
@@ -7825,15 +8551,7 @@
         </w:numPr>
       </w:pPr>
       <w:r>
-        <w:t xml:space="preserve">Enter </w:t>
-      </w:r>
-      <w:proofErr w:type="spellStart"/>
-      <w:r>
-        <w:t>Grn</w:t>
-      </w:r>
-      <w:proofErr w:type="spellEnd"/>
-      <w:r>
-        <w:t xml:space="preserve"> Period</w:t>
+        <w:t>Enter Grn Period</w:t>
       </w:r>
     </w:p>
     <w:p>
@@ -7876,7 +8594,7 @@
                     <pic:cNvPicPr/>
                   </pic:nvPicPr>
                   <pic:blipFill>
-                    <a:blip r:embed="rId25"/>
+                    <a:blip r:embed="rId26"/>
                     <a:stretch>
                       <a:fillRect/>
                     </a:stretch>
@@ -7911,22 +8629,22 @@
       <w:pPr>
         <w:pStyle w:val="Heading1"/>
       </w:pPr>
-      <w:bookmarkStart w:id="128" w:name="_Toc447883385"/>
+      <w:bookmarkStart w:id="187" w:name="_Toc448317925"/>
       <w:r>
         <w:lastRenderedPageBreak/>
         <w:t>Folder – System Inventory</w:t>
       </w:r>
-      <w:bookmarkEnd w:id="128"/>
+      <w:bookmarkEnd w:id="187"/>
     </w:p>
     <w:p>
       <w:pPr>
         <w:pStyle w:val="Heading2"/>
       </w:pPr>
-      <w:bookmarkStart w:id="129" w:name="_Toc447883386"/>
+      <w:bookmarkStart w:id="188" w:name="_Toc448317926"/>
       <w:r>
         <w:t>Lot Retesting</w:t>
       </w:r>
-      <w:bookmarkEnd w:id="129"/>
+      <w:bookmarkEnd w:id="188"/>
     </w:p>
     <w:tbl>
       <w:tblPr>
@@ -8116,7 +8834,7 @@
                     <pic:cNvPicPr/>
                   </pic:nvPicPr>
                   <pic:blipFill>
-                    <a:blip r:embed="rId26">
+                    <a:blip r:embed="rId27">
                       <a:extLst>
                         <a:ext uri="{28A0092B-C50C-407E-A947-70E740481C1C}">
                           <a14:useLocalDpi xmlns:a14="http://schemas.microsoft.com/office/drawing/2010/main" val="0"/>
@@ -8280,7 +8998,7 @@
                     <pic:cNvPicPr/>
                   </pic:nvPicPr>
                   <pic:blipFill>
-                    <a:blip r:embed="rId27"/>
+                    <a:blip r:embed="rId28"/>
                     <a:stretch>
                       <a:fillRect/>
                     </a:stretch>
@@ -8315,12 +9033,12 @@
       <w:pPr>
         <w:pStyle w:val="Heading2"/>
       </w:pPr>
-      <w:bookmarkStart w:id="130" w:name="_Toc447883387"/>
+      <w:bookmarkStart w:id="189" w:name="_Toc448317927"/>
       <w:r>
         <w:lastRenderedPageBreak/>
         <w:t>Stock Levels</w:t>
       </w:r>
-      <w:bookmarkEnd w:id="130"/>
+      <w:bookmarkEnd w:id="189"/>
     </w:p>
     <w:tbl>
       <w:tblPr>
@@ -8510,7 +9228,7 @@
                     <pic:cNvPicPr/>
                   </pic:nvPicPr>
                   <pic:blipFill>
-                    <a:blip r:embed="rId28">
+                    <a:blip r:embed="rId29">
                       <a:extLst>
                         <a:ext uri="{28A0092B-C50C-407E-A947-70E740481C1C}">
                           <a14:useLocalDpi xmlns:a14="http://schemas.microsoft.com/office/drawing/2010/main" val="0"/>
@@ -8644,7 +9362,7 @@
                     <pic:cNvPicPr/>
                   </pic:nvPicPr>
                   <pic:blipFill>
-                    <a:blip r:embed="rId29"/>
+                    <a:blip r:embed="rId30"/>
                     <a:stretch>
                       <a:fillRect/>
                     </a:stretch>
@@ -8679,12 +9397,12 @@
       <w:pPr>
         <w:pStyle w:val="Heading2"/>
       </w:pPr>
-      <w:bookmarkStart w:id="131" w:name="_Toc447883388"/>
+      <w:bookmarkStart w:id="190" w:name="_Toc448317928"/>
       <w:r>
         <w:lastRenderedPageBreak/>
         <w:t>Inventory Inspection Times</w:t>
       </w:r>
-      <w:bookmarkEnd w:id="131"/>
+      <w:bookmarkEnd w:id="190"/>
     </w:p>
     <w:tbl>
       <w:tblPr>
@@ -8874,7 +9592,7 @@
                     <pic:cNvPicPr/>
                   </pic:nvPicPr>
                   <pic:blipFill>
-                    <a:blip r:embed="rId30">
+                    <a:blip r:embed="rId31">
                       <a:extLst>
                         <a:ext uri="{28A0092B-C50C-407E-A947-70E740481C1C}">
                           <a14:useLocalDpi xmlns:a14="http://schemas.microsoft.com/office/drawing/2010/main" val="0"/>
@@ -9056,7 +9774,7 @@
                     <pic:cNvPicPr/>
                   </pic:nvPicPr>
                   <pic:blipFill>
-                    <a:blip r:embed="rId31"/>
+                    <a:blip r:embed="rId32"/>
                     <a:stretch>
                       <a:fillRect/>
                     </a:stretch>
@@ -9091,12 +9809,12 @@
       <w:pPr>
         <w:pStyle w:val="Heading1"/>
       </w:pPr>
-      <w:bookmarkStart w:id="132" w:name="_Toc447883389"/>
+      <w:bookmarkStart w:id="191" w:name="_Toc448317929"/>
       <w:r>
         <w:lastRenderedPageBreak/>
         <w:t>Folder – System Management Accounts</w:t>
       </w:r>
-      <w:bookmarkEnd w:id="132"/>
+      <w:bookmarkEnd w:id="191"/>
     </w:p>
     <w:p>
       <w:pPr>
@@ -9118,22 +9836,22 @@
       <w:pPr>
         <w:pStyle w:val="Heading1"/>
       </w:pPr>
-      <w:bookmarkStart w:id="133" w:name="_Toc447883390"/>
+      <w:bookmarkStart w:id="192" w:name="_Toc448317930"/>
       <w:r>
         <w:lastRenderedPageBreak/>
         <w:t>Folder – System Purchase Orders</w:t>
       </w:r>
-      <w:bookmarkEnd w:id="133"/>
+      <w:bookmarkEnd w:id="192"/>
     </w:p>
     <w:p>
       <w:pPr>
         <w:pStyle w:val="Heading2"/>
       </w:pPr>
-      <w:bookmarkStart w:id="134" w:name="_Toc447883391"/>
+      <w:bookmarkStart w:id="193" w:name="_Toc448317931"/>
       <w:r>
         <w:t>Purchase Order Changes</w:t>
       </w:r>
-      <w:bookmarkEnd w:id="134"/>
+      <w:bookmarkEnd w:id="193"/>
     </w:p>
     <w:tbl>
       <w:tblPr>
@@ -9323,7 +10041,7 @@
                     <pic:cNvPicPr/>
                   </pic:nvPicPr>
                   <pic:blipFill>
-                    <a:blip r:embed="rId32">
+                    <a:blip r:embed="rId33">
                       <a:extLst>
                         <a:ext uri="{28A0092B-C50C-407E-A947-70E740481C1C}">
                           <a14:useLocalDpi xmlns:a14="http://schemas.microsoft.com/office/drawing/2010/main" val="0"/>
@@ -9521,11 +10239,9 @@
           <w:numId w:val="1"/>
         </w:numPr>
       </w:pPr>
-      <w:proofErr w:type="spellStart"/>
       <w:r>
         <w:t>StartDate</w:t>
       </w:r>
-      <w:proofErr w:type="spellEnd"/>
     </w:p>
     <w:p>
       <w:pPr>
@@ -9547,11 +10263,9 @@
           <w:numId w:val="1"/>
         </w:numPr>
       </w:pPr>
-      <w:proofErr w:type="spellStart"/>
       <w:r>
         <w:t>EndDate</w:t>
       </w:r>
-      <w:proofErr w:type="spellEnd"/>
     </w:p>
     <w:p>
       <w:pPr>
@@ -9593,7 +10307,7 @@
                     <pic:cNvPicPr/>
                   </pic:nvPicPr>
                   <pic:blipFill>
-                    <a:blip r:embed="rId33"/>
+                    <a:blip r:embed="rId34"/>
                     <a:stretch>
                       <a:fillRect/>
                     </a:stretch>
@@ -9628,12 +10342,12 @@
       <w:pPr>
         <w:pStyle w:val="Heading2"/>
       </w:pPr>
-      <w:bookmarkStart w:id="135" w:name="_Toc447883392"/>
+      <w:bookmarkStart w:id="194" w:name="_Toc448317932"/>
       <w:r>
         <w:lastRenderedPageBreak/>
         <w:t>Open Purchase Orders</w:t>
       </w:r>
-      <w:bookmarkEnd w:id="135"/>
+      <w:bookmarkEnd w:id="194"/>
     </w:p>
     <w:tbl>
       <w:tblPr>
@@ -9823,7 +10537,7 @@
                     <pic:cNvPicPr/>
                   </pic:nvPicPr>
                   <pic:blipFill>
-                    <a:blip r:embed="rId34">
+                    <a:blip r:embed="rId35">
                       <a:extLst>
                         <a:ext uri="{28A0092B-C50C-407E-A947-70E740481C1C}">
                           <a14:useLocalDpi xmlns:a14="http://schemas.microsoft.com/office/drawing/2010/main" val="0"/>
@@ -9969,7 +10683,7 @@
                     <pic:cNvPicPr/>
                   </pic:nvPicPr>
                   <pic:blipFill>
-                    <a:blip r:embed="rId35"/>
+                    <a:blip r:embed="rId36"/>
                     <a:stretch>
                       <a:fillRect/>
                     </a:stretch>
@@ -10004,22 +10718,22 @@
       <w:pPr>
         <w:pStyle w:val="Heading2"/>
         <w:rPr>
-          <w:ins w:id="136" w:author="Johnson, Chris" w:date="2016-04-08T12:45:00Z"/>
+          <w:ins w:id="195" w:author="Chris Johnson" w:date="2016-04-08T12:45:00Z"/>
         </w:rPr>
       </w:pPr>
-      <w:bookmarkStart w:id="137" w:name="_Toc447883393"/>
-      <w:ins w:id="138" w:author="Johnson, Chris" w:date="2016-04-08T12:45:00Z">
+      <w:bookmarkStart w:id="196" w:name="_Toc448317933"/>
+      <w:ins w:id="197" w:author="Chris Johnson" w:date="2016-04-08T12:45:00Z">
         <w:r>
           <w:lastRenderedPageBreak/>
           <w:t xml:space="preserve">Open Purchase </w:t>
         </w:r>
       </w:ins>
-      <w:ins w:id="139" w:author="Johnson, Chris" w:date="2016-04-08T12:46:00Z">
+      <w:ins w:id="198" w:author="Chris Johnson" w:date="2016-04-08T12:46:00Z">
         <w:r>
           <w:t>Zero Order</w:t>
         </w:r>
       </w:ins>
-      <w:bookmarkEnd w:id="137"/>
+      <w:bookmarkEnd w:id="196"/>
     </w:p>
     <w:tbl>
       <w:tblPr>
@@ -10030,12 +10744,12 @@
       </w:tblPr>
       <w:tblGrid>
         <w:gridCol w:w="1555"/>
-        <w:gridCol w:w="8901"/>
+        <w:gridCol w:w="8896"/>
       </w:tblGrid>
       <w:tr>
         <w:trPr>
           <w:cnfStyle w:val="100000000000" w:firstRow="1" w:lastRow="0" w:firstColumn="0" w:lastColumn="0" w:oddVBand="0" w:evenVBand="0" w:oddHBand="0" w:evenHBand="0" w:firstRowFirstColumn="0" w:firstRowLastColumn="0" w:lastRowFirstColumn="0" w:lastRowLastColumn="0"/>
-          <w:ins w:id="140" w:author="Johnson, Chris" w:date="2016-04-08T12:45:00Z"/>
+          <w:ins w:id="199" w:author="Chris Johnson" w:date="2016-04-08T12:45:00Z"/>
         </w:trPr>
         <w:tc>
           <w:tcPr>
@@ -10045,11 +10759,11 @@
           <w:p>
             <w:pPr>
               <w:rPr>
-                <w:ins w:id="141" w:author="Johnson, Chris" w:date="2016-04-08T12:45:00Z"/>
-                <w:i w:val="0"/>
-              </w:rPr>
-            </w:pPr>
-            <w:ins w:id="142" w:author="Johnson, Chris" w:date="2016-04-08T12:45:00Z">
+                <w:ins w:id="200" w:author="Chris Johnson" w:date="2016-04-08T12:45:00Z"/>
+                <w:i w:val="0"/>
+              </w:rPr>
+            </w:pPr>
+            <w:ins w:id="201" w:author="Chris Johnson" w:date="2016-04-08T12:45:00Z">
               <w:r>
                 <w:rPr>
                   <w:i w:val="0"/>
@@ -10067,15 +10781,15 @@
             <w:pPr>
               <w:cnfStyle w:val="100000000000" w:firstRow="1" w:lastRow="0" w:firstColumn="0" w:lastColumn="0" w:oddVBand="0" w:evenVBand="0" w:oddHBand="0" w:evenHBand="0" w:firstRowFirstColumn="0" w:firstRowLastColumn="0" w:lastRowFirstColumn="0" w:lastRowLastColumn="0"/>
               <w:rPr>
-                <w:ins w:id="143" w:author="Johnson, Chris" w:date="2016-04-08T12:45:00Z"/>
-              </w:rPr>
-            </w:pPr>
-            <w:ins w:id="144" w:author="Johnson, Chris" w:date="2016-04-08T12:45:00Z">
+                <w:ins w:id="202" w:author="Chris Johnson" w:date="2016-04-08T12:45:00Z"/>
+              </w:rPr>
+            </w:pPr>
+            <w:ins w:id="203" w:author="Chris Johnson" w:date="2016-04-08T12:45:00Z">
               <w:r>
                 <w:t xml:space="preserve">Monitoring of Purchase Orders </w:t>
               </w:r>
             </w:ins>
-            <w:ins w:id="145" w:author="Johnson, Chris" w:date="2016-04-08T12:46:00Z">
+            <w:ins w:id="204" w:author="Chris Johnson" w:date="2016-04-08T12:46:00Z">
               <w:r>
                 <w:t>that are open and have a price of zero</w:t>
               </w:r>
@@ -10086,7 +10800,7 @@
       <w:tr>
         <w:trPr>
           <w:cnfStyle w:val="000000100000" w:firstRow="0" w:lastRow="0" w:firstColumn="0" w:lastColumn="0" w:oddVBand="0" w:evenVBand="0" w:oddHBand="1" w:evenHBand="0" w:firstRowFirstColumn="0" w:firstRowLastColumn="0" w:lastRowFirstColumn="0" w:lastRowLastColumn="0"/>
-          <w:ins w:id="146" w:author="Johnson, Chris" w:date="2016-04-08T12:45:00Z"/>
+          <w:ins w:id="205" w:author="Chris Johnson" w:date="2016-04-08T12:45:00Z"/>
         </w:trPr>
         <w:tc>
           <w:tcPr>
@@ -10096,11 +10810,11 @@
           <w:p>
             <w:pPr>
               <w:rPr>
-                <w:ins w:id="147" w:author="Johnson, Chris" w:date="2016-04-08T12:45:00Z"/>
-                <w:i w:val="0"/>
-              </w:rPr>
-            </w:pPr>
-            <w:ins w:id="148" w:author="Johnson, Chris" w:date="2016-04-08T12:45:00Z">
+                <w:ins w:id="206" w:author="Chris Johnson" w:date="2016-04-08T12:45:00Z"/>
+                <w:i w:val="0"/>
+              </w:rPr>
+            </w:pPr>
+            <w:ins w:id="207" w:author="Chris Johnson" w:date="2016-04-08T12:45:00Z">
               <w:r>
                 <w:rPr>
                   <w:i w:val="0"/>
@@ -10118,10 +10832,10 @@
             <w:pPr>
               <w:cnfStyle w:val="000000100000" w:firstRow="0" w:lastRow="0" w:firstColumn="0" w:lastColumn="0" w:oddVBand="0" w:evenVBand="0" w:oddHBand="1" w:evenHBand="0" w:firstRowFirstColumn="0" w:firstRowLastColumn="0" w:lastRowFirstColumn="0" w:lastRowLastColumn="0"/>
               <w:rPr>
-                <w:ins w:id="149" w:author="Johnson, Chris" w:date="2016-04-08T12:45:00Z"/>
-              </w:rPr>
-            </w:pPr>
-            <w:ins w:id="150" w:author="Johnson, Chris" w:date="2016-04-08T12:46:00Z">
+                <w:ins w:id="208" w:author="Chris Johnson" w:date="2016-04-08T12:45:00Z"/>
+              </w:rPr>
+            </w:pPr>
+            <w:ins w:id="209" w:author="Chris Johnson" w:date="2016-04-08T12:46:00Z">
               <w:r>
                 <w:t>Matt Fantham</w:t>
               </w:r>
@@ -10131,7 +10845,7 @@
       </w:tr>
       <w:tr>
         <w:trPr>
-          <w:ins w:id="151" w:author="Johnson, Chris" w:date="2016-04-08T12:45:00Z"/>
+          <w:ins w:id="210" w:author="Chris Johnson" w:date="2016-04-08T12:45:00Z"/>
         </w:trPr>
         <w:tc>
           <w:tcPr>
@@ -10141,11 +10855,11 @@
           <w:p>
             <w:pPr>
               <w:rPr>
-                <w:ins w:id="152" w:author="Johnson, Chris" w:date="2016-04-08T12:45:00Z"/>
-                <w:i w:val="0"/>
-              </w:rPr>
-            </w:pPr>
-            <w:ins w:id="153" w:author="Johnson, Chris" w:date="2016-04-08T12:45:00Z">
+                <w:ins w:id="211" w:author="Chris Johnson" w:date="2016-04-08T12:45:00Z"/>
+                <w:i w:val="0"/>
+              </w:rPr>
+            </w:pPr>
+            <w:ins w:id="212" w:author="Chris Johnson" w:date="2016-04-08T12:45:00Z">
               <w:r>
                 <w:rPr>
                   <w:i w:val="0"/>
@@ -10163,10 +10877,10 @@
             <w:pPr>
               <w:cnfStyle w:val="000000000000" w:firstRow="0" w:lastRow="0" w:firstColumn="0" w:lastColumn="0" w:oddVBand="0" w:evenVBand="0" w:oddHBand="0" w:evenHBand="0" w:firstRowFirstColumn="0" w:firstRowLastColumn="0" w:lastRowFirstColumn="0" w:lastRowLastColumn="0"/>
               <w:rPr>
-                <w:ins w:id="154" w:author="Johnson, Chris" w:date="2016-04-08T12:45:00Z"/>
-              </w:rPr>
-            </w:pPr>
-            <w:ins w:id="155" w:author="Johnson, Chris" w:date="2016-04-08T12:46:00Z">
+                <w:ins w:id="213" w:author="Chris Johnson" w:date="2016-04-08T12:45:00Z"/>
+              </w:rPr>
+            </w:pPr>
+            <w:ins w:id="214" w:author="Chris Johnson" w:date="2016-04-08T12:46:00Z">
               <w:r>
                 <w:t>8</w:t>
               </w:r>
@@ -10186,7 +10900,7 @@
       <w:tr>
         <w:trPr>
           <w:cnfStyle w:val="000000100000" w:firstRow="0" w:lastRow="0" w:firstColumn="0" w:lastColumn="0" w:oddVBand="0" w:evenVBand="0" w:oddHBand="1" w:evenHBand="0" w:firstRowFirstColumn="0" w:firstRowLastColumn="0" w:lastRowFirstColumn="0" w:lastRowLastColumn="0"/>
-          <w:ins w:id="156" w:author="Johnson, Chris" w:date="2016-04-08T12:45:00Z"/>
+          <w:ins w:id="215" w:author="Chris Johnson" w:date="2016-04-08T12:45:00Z"/>
         </w:trPr>
         <w:tc>
           <w:tcPr>
@@ -10196,11 +10910,11 @@
           <w:p>
             <w:pPr>
               <w:rPr>
-                <w:ins w:id="157" w:author="Johnson, Chris" w:date="2016-04-08T12:45:00Z"/>
-                <w:i w:val="0"/>
-              </w:rPr>
-            </w:pPr>
-            <w:ins w:id="158" w:author="Johnson, Chris" w:date="2016-04-08T12:45:00Z">
+                <w:ins w:id="216" w:author="Chris Johnson" w:date="2016-04-08T12:45:00Z"/>
+                <w:i w:val="0"/>
+              </w:rPr>
+            </w:pPr>
+            <w:ins w:id="217" w:author="Chris Johnson" w:date="2016-04-08T12:45:00Z">
               <w:r>
                 <w:rPr>
                   <w:i w:val="0"/>
@@ -10218,10 +10932,10 @@
             <w:pPr>
               <w:cnfStyle w:val="000000100000" w:firstRow="0" w:lastRow="0" w:firstColumn="0" w:lastColumn="0" w:oddVBand="0" w:evenVBand="0" w:oddHBand="1" w:evenHBand="0" w:firstRowFirstColumn="0" w:firstRowLastColumn="0" w:lastRowFirstColumn="0" w:lastRowLastColumn="0"/>
               <w:rPr>
-                <w:ins w:id="159" w:author="Johnson, Chris" w:date="2016-04-08T12:45:00Z"/>
-              </w:rPr>
-            </w:pPr>
-            <w:ins w:id="160" w:author="Johnson, Chris" w:date="2016-04-08T12:45:00Z">
+                <w:ins w:id="218" w:author="Chris Johnson" w:date="2016-04-08T12:45:00Z"/>
+              </w:rPr>
+            </w:pPr>
+            <w:ins w:id="219" w:author="Chris Johnson" w:date="2016-04-08T12:45:00Z">
               <w:r>
                 <w:t>PBL Purchasing</w:t>
               </w:r>
@@ -10233,17 +10947,17 @@
     <w:p>
       <w:pPr>
         <w:rPr>
-          <w:ins w:id="161" w:author="Johnson, Chris" w:date="2016-04-08T12:45:00Z"/>
+          <w:ins w:id="220" w:author="Chris Johnson" w:date="2016-04-08T12:45:00Z"/>
         </w:rPr>
       </w:pPr>
     </w:p>
     <w:p>
       <w:pPr>
         <w:rPr>
-          <w:ins w:id="162" w:author="Johnson, Chris" w:date="2016-04-08T12:45:00Z"/>
+          <w:ins w:id="221" w:author="Chris Johnson" w:date="2016-04-08T12:45:00Z"/>
         </w:rPr>
       </w:pPr>
-      <w:ins w:id="163" w:author="Johnson, Chris" w:date="2016-04-08T12:48:00Z">
+      <w:ins w:id="222" w:author="Chris Johnson" w:date="2016-04-08T12:48:00Z">
         <w:r>
           <w:rPr>
             <w:noProof/>
@@ -10273,7 +10987,7 @@
                       <pic:cNvPicPr/>
                     </pic:nvPicPr>
                     <pic:blipFill>
-                      <a:blip r:embed="rId36">
+                      <a:blip r:embed="rId37">
                         <a:extLst>
                           <a:ext uri="{28A0092B-C50C-407E-A947-70E740481C1C}">
                             <a14:useLocalDpi xmlns:a14="http://schemas.microsoft.com/office/drawing/2010/main" val="0"/>
@@ -10311,7 +11025,7 @@
           </w:drawing>
         </w:r>
       </w:ins>
-      <w:ins w:id="164" w:author="Johnson, Chris" w:date="2016-04-08T12:45:00Z">
+      <w:ins w:id="223" w:author="Chris Johnson" w:date="2016-04-08T12:45:00Z">
         <w:r>
           <w:t>Parameters</w:t>
         </w:r>
@@ -10320,10 +11034,10 @@
     <w:p>
       <w:pPr>
         <w:rPr>
-          <w:ins w:id="165" w:author="Johnson, Chris" w:date="2016-04-08T12:45:00Z"/>
+          <w:ins w:id="224" w:author="Chris Johnson" w:date="2016-04-08T12:45:00Z"/>
         </w:rPr>
       </w:pPr>
-      <w:ins w:id="166" w:author="Johnson, Chris" w:date="2016-04-08T12:45:00Z">
+      <w:ins w:id="225" w:author="Chris Johnson" w:date="2016-04-08T12:45:00Z">
         <w:r>
           <w:t>These are filters picked before running the report</w:t>
         </w:r>
@@ -10337,10 +11051,10 @@
           <w:numId w:val="1"/>
         </w:numPr>
         <w:rPr>
-          <w:ins w:id="167" w:author="Johnson, Chris" w:date="2016-04-08T12:45:00Z"/>
+          <w:ins w:id="226" w:author="Chris Johnson" w:date="2016-04-08T12:45:00Z"/>
         </w:rPr>
       </w:pPr>
-      <w:ins w:id="168" w:author="Johnson, Chris" w:date="2016-04-08T12:45:00Z">
+      <w:ins w:id="227" w:author="Chris Johnson" w:date="2016-04-08T12:45:00Z">
         <w:r>
           <w:t>Company</w:t>
         </w:r>
@@ -10354,10 +11068,10 @@
           <w:numId w:val="1"/>
         </w:numPr>
         <w:rPr>
-          <w:ins w:id="169" w:author="Johnson, Chris" w:date="2016-04-08T12:45:00Z"/>
+          <w:ins w:id="228" w:author="Chris Johnson" w:date="2016-04-08T12:45:00Z"/>
         </w:rPr>
       </w:pPr>
-      <w:ins w:id="170" w:author="Johnson, Chris" w:date="2016-04-08T12:45:00Z">
+      <w:ins w:id="229" w:author="Chris Johnson" w:date="2016-04-08T12:45:00Z">
         <w:r>
           <w:t>The Syspro company ID to run against (PBL = 10)</w:t>
         </w:r>
@@ -10366,17 +11080,17 @@
     <w:p>
       <w:pPr>
         <w:rPr>
-          <w:ins w:id="171" w:author="Johnson, Chris" w:date="2016-04-08T12:45:00Z"/>
+          <w:ins w:id="230" w:author="Chris Johnson" w:date="2016-04-08T12:45:00Z"/>
         </w:rPr>
       </w:pPr>
     </w:p>
     <w:p>
       <w:pPr>
         <w:rPr>
-          <w:ins w:id="172" w:author="Johnson, Chris" w:date="2016-04-08T12:45:00Z"/>
+          <w:ins w:id="231" w:author="Chris Johnson" w:date="2016-04-08T12:45:00Z"/>
         </w:rPr>
       </w:pPr>
-      <w:ins w:id="173" w:author="Johnson, Chris" w:date="2016-04-08T12:45:00Z">
+      <w:ins w:id="232" w:author="Chris Johnson" w:date="2016-04-08T12:45:00Z">
         <w:r>
           <w:t>Final Report</w:t>
         </w:r>
@@ -10385,10 +11099,10 @@
     <w:p>
       <w:pPr>
         <w:rPr>
-          <w:ins w:id="174" w:author="Johnson, Chris" w:date="2016-04-08T12:45:00Z"/>
+          <w:ins w:id="233" w:author="Chris Johnson" w:date="2016-04-08T12:45:00Z"/>
         </w:rPr>
       </w:pPr>
-      <w:ins w:id="175" w:author="Johnson, Chris" w:date="2016-04-08T12:48:00Z">
+      <w:ins w:id="234" w:author="Chris Johnson" w:date="2016-04-08T12:48:00Z">
         <w:r>
           <w:rPr>
             <w:noProof/>
@@ -10410,7 +11124,7 @@
                       <pic:cNvPicPr/>
                     </pic:nvPicPr>
                     <pic:blipFill>
-                      <a:blip r:embed="rId37"/>
+                      <a:blip r:embed="rId38"/>
                       <a:stretch>
                         <a:fillRect/>
                       </a:stretch>
@@ -10440,10 +11154,10 @@
     <w:p>
       <w:pPr>
         <w:rPr>
-          <w:ins w:id="176" w:author="Johnson, Chris" w:date="2016-04-08T12:45:00Z"/>
+          <w:ins w:id="235" w:author="Chris Johnson" w:date="2016-04-08T12:45:00Z"/>
         </w:rPr>
       </w:pPr>
-      <w:ins w:id="177" w:author="Johnson, Chris" w:date="2016-04-08T12:45:00Z">
+      <w:ins w:id="236" w:author="Chris Johnson" w:date="2016-04-08T12:45:00Z">
         <w:r>
           <w:br w:type="page"/>
         </w:r>
@@ -10452,13 +11166,611 @@
     <w:p>
       <w:pPr>
         <w:pStyle w:val="Heading2"/>
-      </w:pPr>
-      <w:bookmarkStart w:id="178" w:name="_Toc447883394"/>
+        <w:rPr>
+          <w:ins w:id="237" w:author="Chris Johnson [2]" w:date="2016-04-13T13:31:00Z"/>
+        </w:rPr>
+      </w:pPr>
+      <w:bookmarkStart w:id="238" w:name="_Toc448317934"/>
+      <w:ins w:id="239" w:author="Chris Johnson [2]" w:date="2016-04-13T13:31:00Z">
+        <w:r>
+          <w:lastRenderedPageBreak/>
+          <w:t xml:space="preserve">Open </w:t>
+        </w:r>
+        <w:r>
+          <w:t>Requisition Report</w:t>
+        </w:r>
+        <w:bookmarkEnd w:id="238"/>
+      </w:ins>
+    </w:p>
+    <w:tbl>
+      <w:tblPr>
+        <w:tblStyle w:val="GridTable3-Accent1"/>
+        <w:tblW w:w="0" w:type="auto"/>
+        <w:tblInd w:w="5" w:type="dxa"/>
+        <w:tblLook w:val="04A0" w:firstRow="1" w:lastRow="0" w:firstColumn="1" w:lastColumn="0" w:noHBand="0" w:noVBand="1"/>
+      </w:tblPr>
+      <w:tblGrid>
+        <w:gridCol w:w="1555"/>
+        <w:gridCol w:w="8896"/>
+      </w:tblGrid>
+      <w:tr>
+        <w:trPr>
+          <w:cnfStyle w:val="100000000000" w:firstRow="1" w:lastRow="0" w:firstColumn="0" w:lastColumn="0" w:oddVBand="0" w:evenVBand="0" w:oddHBand="0" w:evenHBand="0" w:firstRowFirstColumn="0" w:firstRowLastColumn="0" w:lastRowFirstColumn="0" w:lastRowLastColumn="0"/>
+          <w:ins w:id="240" w:author="Chris Johnson [2]" w:date="2016-04-13T13:31:00Z"/>
+        </w:trPr>
+        <w:tc>
+          <w:tcPr>
+            <w:cnfStyle w:val="001000000100" w:firstRow="0" w:lastRow="0" w:firstColumn="1" w:lastColumn="0" w:oddVBand="0" w:evenVBand="0" w:oddHBand="0" w:evenHBand="0" w:firstRowFirstColumn="1" w:firstRowLastColumn="0" w:lastRowFirstColumn="0" w:lastRowLastColumn="0"/>
+            <w:tcW w:w="1555" w:type="dxa"/>
+          </w:tcPr>
+          <w:p>
+            <w:pPr>
+              <w:rPr>
+                <w:ins w:id="241" w:author="Chris Johnson [2]" w:date="2016-04-13T13:31:00Z"/>
+                <w:i w:val="0"/>
+              </w:rPr>
+            </w:pPr>
+            <w:ins w:id="242" w:author="Chris Johnson [2]" w:date="2016-04-13T13:31:00Z">
+              <w:r>
+                <w:rPr>
+                  <w:i w:val="0"/>
+                </w:rPr>
+                <w:t>Description</w:t>
+              </w:r>
+            </w:ins>
+          </w:p>
+        </w:tc>
+        <w:tc>
+          <w:tcPr>
+            <w:tcW w:w="8896" w:type="dxa"/>
+          </w:tcPr>
+          <w:p>
+            <w:pPr>
+              <w:cnfStyle w:val="100000000000" w:firstRow="1" w:lastRow="0" w:firstColumn="0" w:lastColumn="0" w:oddVBand="0" w:evenVBand="0" w:oddHBand="0" w:evenHBand="0" w:firstRowFirstColumn="0" w:firstRowLastColumn="0" w:lastRowFirstColumn="0" w:lastRowLastColumn="0"/>
+              <w:rPr>
+                <w:ins w:id="243" w:author="Chris Johnson [2]" w:date="2016-04-13T13:31:00Z"/>
+              </w:rPr>
+            </w:pPr>
+            <w:ins w:id="244" w:author="Chris Johnson [2]" w:date="2016-04-13T13:31:00Z">
+              <w:r>
+                <w:t xml:space="preserve">Monitoring of </w:t>
+              </w:r>
+              <w:r>
+                <w:t xml:space="preserve">Requisitions </w:t>
+              </w:r>
+              <w:r>
+                <w:t>that are outstanding</w:t>
+              </w:r>
+            </w:ins>
+          </w:p>
+        </w:tc>
+      </w:tr>
+      <w:tr>
+        <w:trPr>
+          <w:cnfStyle w:val="000000100000" w:firstRow="0" w:lastRow="0" w:firstColumn="0" w:lastColumn="0" w:oddVBand="0" w:evenVBand="0" w:oddHBand="1" w:evenHBand="0" w:firstRowFirstColumn="0" w:firstRowLastColumn="0" w:lastRowFirstColumn="0" w:lastRowLastColumn="0"/>
+          <w:ins w:id="245" w:author="Chris Johnson [2]" w:date="2016-04-13T13:31:00Z"/>
+        </w:trPr>
+        <w:tc>
+          <w:tcPr>
+            <w:cnfStyle w:val="001000000000" w:firstRow="0" w:lastRow="0" w:firstColumn="1" w:lastColumn="0" w:oddVBand="0" w:evenVBand="0" w:oddHBand="0" w:evenHBand="0" w:firstRowFirstColumn="0" w:firstRowLastColumn="0" w:lastRowFirstColumn="0" w:lastRowLastColumn="0"/>
+            <w:tcW w:w="1555" w:type="dxa"/>
+          </w:tcPr>
+          <w:p>
+            <w:pPr>
+              <w:rPr>
+                <w:ins w:id="246" w:author="Chris Johnson [2]" w:date="2016-04-13T13:31:00Z"/>
+                <w:i w:val="0"/>
+              </w:rPr>
+            </w:pPr>
+            <w:ins w:id="247" w:author="Chris Johnson [2]" w:date="2016-04-13T13:31:00Z">
+              <w:r>
+                <w:rPr>
+                  <w:i w:val="0"/>
+                </w:rPr>
+                <w:t>Requested by</w:t>
+              </w:r>
+            </w:ins>
+          </w:p>
+        </w:tc>
+        <w:tc>
+          <w:tcPr>
+            <w:tcW w:w="8896" w:type="dxa"/>
+          </w:tcPr>
+          <w:p>
+            <w:pPr>
+              <w:cnfStyle w:val="000000100000" w:firstRow="0" w:lastRow="0" w:firstColumn="0" w:lastColumn="0" w:oddVBand="0" w:evenVBand="0" w:oddHBand="1" w:evenHBand="0" w:firstRowFirstColumn="0" w:firstRowLastColumn="0" w:lastRowFirstColumn="0" w:lastRowLastColumn="0"/>
+              <w:rPr>
+                <w:ins w:id="248" w:author="Chris Johnson [2]" w:date="2016-04-13T13:31:00Z"/>
+              </w:rPr>
+            </w:pPr>
+            <w:ins w:id="249" w:author="Chris Johnson [2]" w:date="2016-04-13T13:31:00Z">
+              <w:r>
+                <w:t>Benjamin Hémond</w:t>
+              </w:r>
+            </w:ins>
+          </w:p>
+        </w:tc>
+      </w:tr>
+      <w:tr>
+        <w:trPr>
+          <w:ins w:id="250" w:author="Chris Johnson [2]" w:date="2016-04-13T13:31:00Z"/>
+        </w:trPr>
+        <w:tc>
+          <w:tcPr>
+            <w:cnfStyle w:val="001000000000" w:firstRow="0" w:lastRow="0" w:firstColumn="1" w:lastColumn="0" w:oddVBand="0" w:evenVBand="0" w:oddHBand="0" w:evenHBand="0" w:firstRowFirstColumn="0" w:firstRowLastColumn="0" w:lastRowFirstColumn="0" w:lastRowLastColumn="0"/>
+            <w:tcW w:w="1555" w:type="dxa"/>
+          </w:tcPr>
+          <w:p>
+            <w:pPr>
+              <w:rPr>
+                <w:ins w:id="251" w:author="Chris Johnson [2]" w:date="2016-04-13T13:31:00Z"/>
+                <w:i w:val="0"/>
+              </w:rPr>
+            </w:pPr>
+            <w:ins w:id="252" w:author="Chris Johnson [2]" w:date="2016-04-13T13:31:00Z">
+              <w:r>
+                <w:rPr>
+                  <w:i w:val="0"/>
+                </w:rPr>
+                <w:t>Delivered Date</w:t>
+              </w:r>
+            </w:ins>
+          </w:p>
+        </w:tc>
+        <w:tc>
+          <w:tcPr>
+            <w:tcW w:w="8896" w:type="dxa"/>
+          </w:tcPr>
+          <w:p>
+            <w:pPr>
+              <w:cnfStyle w:val="000000000000" w:firstRow="0" w:lastRow="0" w:firstColumn="0" w:lastColumn="0" w:oddVBand="0" w:evenVBand="0" w:oddHBand="0" w:evenHBand="0" w:firstRowFirstColumn="0" w:firstRowLastColumn="0" w:lastRowFirstColumn="0" w:lastRowLastColumn="0"/>
+              <w:rPr>
+                <w:ins w:id="253" w:author="Chris Johnson [2]" w:date="2016-04-13T13:31:00Z"/>
+              </w:rPr>
+            </w:pPr>
+            <w:ins w:id="254" w:author="Chris Johnson [2]" w:date="2016-04-13T13:31:00Z">
+              <w:r>
+                <w:t>13</w:t>
+              </w:r>
+              <w:r>
+                <w:rPr>
+                  <w:vertAlign w:val="superscript"/>
+                </w:rPr>
+                <w:t>th</w:t>
+              </w:r>
+              <w:r>
+                <w:t xml:space="preserve"> April 2016</w:t>
+              </w:r>
+            </w:ins>
+          </w:p>
+        </w:tc>
+      </w:tr>
+      <w:tr>
+        <w:trPr>
+          <w:cnfStyle w:val="000000100000" w:firstRow="0" w:lastRow="0" w:firstColumn="0" w:lastColumn="0" w:oddVBand="0" w:evenVBand="0" w:oddHBand="1" w:evenHBand="0" w:firstRowFirstColumn="0" w:firstRowLastColumn="0" w:lastRowFirstColumn="0" w:lastRowLastColumn="0"/>
+          <w:ins w:id="255" w:author="Chris Johnson [2]" w:date="2016-04-13T13:31:00Z"/>
+        </w:trPr>
+        <w:tc>
+          <w:tcPr>
+            <w:cnfStyle w:val="001000000000" w:firstRow="0" w:lastRow="0" w:firstColumn="1" w:lastColumn="0" w:oddVBand="0" w:evenVBand="0" w:oddHBand="0" w:evenHBand="0" w:firstRowFirstColumn="0" w:firstRowLastColumn="0" w:lastRowFirstColumn="0" w:lastRowLastColumn="0"/>
+            <w:tcW w:w="1555" w:type="dxa"/>
+          </w:tcPr>
+          <w:p>
+            <w:pPr>
+              <w:rPr>
+                <w:ins w:id="256" w:author="Chris Johnson [2]" w:date="2016-04-13T13:31:00Z"/>
+                <w:i w:val="0"/>
+              </w:rPr>
+            </w:pPr>
+            <w:ins w:id="257" w:author="Chris Johnson [2]" w:date="2016-04-13T13:31:00Z">
+              <w:r>
+                <w:rPr>
+                  <w:i w:val="0"/>
+                </w:rPr>
+                <w:t>Used by</w:t>
+              </w:r>
+            </w:ins>
+          </w:p>
+        </w:tc>
+        <w:tc>
+          <w:tcPr>
+            <w:tcW w:w="8896" w:type="dxa"/>
+          </w:tcPr>
+          <w:p>
+            <w:pPr>
+              <w:cnfStyle w:val="000000100000" w:firstRow="0" w:lastRow="0" w:firstColumn="0" w:lastColumn="0" w:oddVBand="0" w:evenVBand="0" w:oddHBand="1" w:evenHBand="0" w:firstRowFirstColumn="0" w:firstRowLastColumn="0" w:lastRowFirstColumn="0" w:lastRowLastColumn="0"/>
+              <w:rPr>
+                <w:ins w:id="258" w:author="Chris Johnson [2]" w:date="2016-04-13T13:31:00Z"/>
+              </w:rPr>
+            </w:pPr>
+            <w:ins w:id="259" w:author="Chris Johnson [2]" w:date="2016-04-13T13:31:00Z">
+              <w:r>
+                <w:t>P</w:t>
+              </w:r>
+            </w:ins>
+            <w:ins w:id="260" w:author="Chris Johnson [2]" w:date="2016-04-13T13:32:00Z">
+              <w:r>
+                <w:t>BI</w:t>
+              </w:r>
+            </w:ins>
+            <w:ins w:id="261" w:author="Chris Johnson [2]" w:date="2016-04-13T13:31:00Z">
+              <w:r>
+                <w:t xml:space="preserve"> Purchasing</w:t>
+              </w:r>
+            </w:ins>
+          </w:p>
+        </w:tc>
+      </w:tr>
+    </w:tbl>
+    <w:p>
+      <w:pPr>
+        <w:rPr>
+          <w:ins w:id="262" w:author="Chris Johnson [2]" w:date="2016-04-13T13:31:00Z"/>
+        </w:rPr>
+      </w:pPr>
+    </w:p>
+    <w:p>
+      <w:pPr>
+        <w:rPr>
+          <w:ins w:id="263" w:author="Chris Johnson [2]" w:date="2016-04-13T13:31:00Z"/>
+        </w:rPr>
+      </w:pPr>
+      <w:ins w:id="264" w:author="Chris Johnson [2]" w:date="2016-04-13T13:32:00Z">
+        <w:r>
+          <w:rPr>
+            <w:noProof/>
+            <w:lang w:eastAsia="en-GB"/>
+          </w:rPr>
+          <w:drawing>
+            <wp:anchor distT="0" distB="0" distL="114300" distR="114300" simplePos="0" relativeHeight="251703296" behindDoc="0" locked="0" layoutInCell="1" allowOverlap="1" wp14:anchorId="7F7C7A98" wp14:editId="4EE470AC">
+              <wp:simplePos x="0" y="0"/>
+              <wp:positionH relativeFrom="margin">
+                <wp:align>right</wp:align>
+              </wp:positionH>
+              <wp:positionV relativeFrom="paragraph">
+                <wp:posOffset>27305</wp:posOffset>
+              </wp:positionV>
+              <wp:extent cx="3314065" cy="2623820"/>
+              <wp:effectExtent l="19050" t="19050" r="19685" b="24130"/>
+              <wp:wrapSquare wrapText="bothSides"/>
+              <wp:docPr id="86" name="Picture 86"/>
+              <wp:cNvGraphicFramePr>
+                <a:graphicFrameLocks xmlns:a="http://schemas.openxmlformats.org/drawingml/2006/main" noChangeAspect="1"/>
+              </wp:cNvGraphicFramePr>
+              <a:graphic xmlns:a="http://schemas.openxmlformats.org/drawingml/2006/main">
+                <a:graphicData uri="http://schemas.openxmlformats.org/drawingml/2006/picture">
+                  <pic:pic xmlns:pic="http://schemas.openxmlformats.org/drawingml/2006/picture">
+                    <pic:nvPicPr>
+                      <pic:cNvPr id="1" name=""/>
+                      <pic:cNvPicPr/>
+                    </pic:nvPicPr>
+                    <pic:blipFill>
+                      <a:blip r:embed="rId39">
+                        <a:extLst>
+                          <a:ext uri="{28A0092B-C50C-407E-A947-70E740481C1C}">
+                            <a14:useLocalDpi xmlns:a14="http://schemas.microsoft.com/office/drawing/2010/main" val="0"/>
+                          </a:ext>
+                        </a:extLst>
+                      </a:blip>
+                      <a:stretch>
+                        <a:fillRect/>
+                      </a:stretch>
+                    </pic:blipFill>
+                    <pic:spPr>
+                      <a:xfrm>
+                        <a:off x="0" y="0"/>
+                        <a:ext cx="3314065" cy="2623820"/>
+                      </a:xfrm>
+                      <a:prstGeom prst="rect">
+                        <a:avLst/>
+                      </a:prstGeom>
+                      <a:ln>
+                        <a:solidFill>
+                          <a:schemeClr val="accent1"/>
+                        </a:solidFill>
+                      </a:ln>
+                    </pic:spPr>
+                  </pic:pic>
+                </a:graphicData>
+              </a:graphic>
+              <wp14:sizeRelH relativeFrom="page">
+                <wp14:pctWidth>0</wp14:pctWidth>
+              </wp14:sizeRelH>
+              <wp14:sizeRelV relativeFrom="page">
+                <wp14:pctHeight>0</wp14:pctHeight>
+              </wp14:sizeRelV>
+            </wp:anchor>
+          </w:drawing>
+        </w:r>
+      </w:ins>
+      <w:ins w:id="265" w:author="Chris Johnson [2]" w:date="2016-04-13T13:31:00Z">
+        <w:r>
+          <w:t>Parameters</w:t>
+        </w:r>
+      </w:ins>
+    </w:p>
+    <w:p>
+      <w:pPr>
+        <w:rPr>
+          <w:ins w:id="266" w:author="Chris Johnson [2]" w:date="2016-04-13T13:31:00Z"/>
+        </w:rPr>
+      </w:pPr>
+      <w:ins w:id="267" w:author="Chris Johnson [2]" w:date="2016-04-13T13:31:00Z">
+        <w:r>
+          <w:t>These are filters picked before running the report</w:t>
+        </w:r>
+      </w:ins>
+    </w:p>
+    <w:p>
+      <w:pPr>
+        <w:pStyle w:val="ListParagraph"/>
+        <w:numPr>
+          <w:ilvl w:val="0"/>
+          <w:numId w:val="1"/>
+        </w:numPr>
+        <w:rPr>
+          <w:ins w:id="268" w:author="Chris Johnson [2]" w:date="2016-04-13T13:31:00Z"/>
+        </w:rPr>
+      </w:pPr>
+      <w:ins w:id="269" w:author="Chris Johnson [2]" w:date="2016-04-13T13:31:00Z">
+        <w:r>
+          <w:t>Company</w:t>
+        </w:r>
+      </w:ins>
+    </w:p>
+    <w:p>
+      <w:pPr>
+        <w:pStyle w:val="ListParagraph"/>
+        <w:numPr>
+          <w:ilvl w:val="1"/>
+          <w:numId w:val="1"/>
+        </w:numPr>
+        <w:rPr>
+          <w:ins w:id="270" w:author="Chris Johnson [2]" w:date="2016-04-13T13:32:00Z"/>
+        </w:rPr>
+      </w:pPr>
+      <w:ins w:id="271" w:author="Chris Johnson [2]" w:date="2016-04-13T13:31:00Z">
+        <w:r>
+          <w:t>The Syspro company ID to run against (PBL = 10)</w:t>
+        </w:r>
+      </w:ins>
+    </w:p>
+    <w:p>
+      <w:pPr>
+        <w:pStyle w:val="ListParagraph"/>
+        <w:numPr>
+          <w:ilvl w:val="0"/>
+          <w:numId w:val="1"/>
+        </w:numPr>
+        <w:rPr>
+          <w:ins w:id="272" w:author="Chris Johnson [2]" w:date="2016-04-13T13:32:00Z"/>
+        </w:rPr>
+        <w:pPrChange w:id="273" w:author="Chris Johnson [2]" w:date="2016-04-13T13:32:00Z">
+          <w:pPr>
+            <w:pStyle w:val="ListParagraph"/>
+            <w:numPr>
+              <w:ilvl w:val="1"/>
+              <w:numId w:val="1"/>
+            </w:numPr>
+            <w:ind w:left="1440" w:hanging="360"/>
+          </w:pPr>
+        </w:pPrChange>
+      </w:pPr>
+      <w:ins w:id="274" w:author="Chris Johnson [2]" w:date="2016-04-13T13:32:00Z">
+        <w:r>
+          <w:t>From Requisition Date</w:t>
+        </w:r>
+      </w:ins>
+    </w:p>
+    <w:p>
+      <w:pPr>
+        <w:pStyle w:val="ListParagraph"/>
+        <w:numPr>
+          <w:ilvl w:val="1"/>
+          <w:numId w:val="1"/>
+        </w:numPr>
+        <w:rPr>
+          <w:ins w:id="275" w:author="Chris Johnson [2]" w:date="2016-04-13T13:32:00Z"/>
+        </w:rPr>
+      </w:pPr>
+      <w:ins w:id="276" w:author="Chris Johnson [2]" w:date="2016-04-13T13:33:00Z">
+        <w:r>
+          <w:t>Beginning of period to query</w:t>
+        </w:r>
+      </w:ins>
+    </w:p>
+    <w:p>
+      <w:pPr>
+        <w:pStyle w:val="ListParagraph"/>
+        <w:numPr>
+          <w:ilvl w:val="0"/>
+          <w:numId w:val="1"/>
+        </w:numPr>
+        <w:rPr>
+          <w:ins w:id="277" w:author="Chris Johnson [2]" w:date="2016-04-13T13:33:00Z"/>
+        </w:rPr>
+        <w:pPrChange w:id="278" w:author="Chris Johnson [2]" w:date="2016-04-13T13:32:00Z">
+          <w:pPr>
+            <w:pStyle w:val="ListParagraph"/>
+            <w:numPr>
+              <w:ilvl w:val="1"/>
+              <w:numId w:val="1"/>
+            </w:numPr>
+            <w:ind w:left="1440" w:hanging="360"/>
+          </w:pPr>
+        </w:pPrChange>
+      </w:pPr>
+      <w:ins w:id="279" w:author="Chris Johnson [2]" w:date="2016-04-13T13:32:00Z">
+        <w:r>
+          <w:t>To Requisition Date</w:t>
+        </w:r>
+      </w:ins>
+    </w:p>
+    <w:p>
+      <w:pPr>
+        <w:pStyle w:val="ListParagraph"/>
+        <w:numPr>
+          <w:ilvl w:val="1"/>
+          <w:numId w:val="1"/>
+        </w:numPr>
+        <w:rPr>
+          <w:ins w:id="280" w:author="Chris Johnson [2]" w:date="2016-04-13T13:33:00Z"/>
+        </w:rPr>
+      </w:pPr>
+      <w:ins w:id="281" w:author="Chris Johnson [2]" w:date="2016-04-13T13:33:00Z">
+        <w:r>
+          <w:t>End</w:t>
+        </w:r>
+        <w:r>
+          <w:t xml:space="preserve"> of period to query</w:t>
+        </w:r>
+      </w:ins>
+    </w:p>
+    <w:p>
+      <w:pPr>
+        <w:pStyle w:val="ListParagraph"/>
+        <w:numPr>
+          <w:ilvl w:val="0"/>
+          <w:numId w:val="1"/>
+        </w:numPr>
+        <w:rPr>
+          <w:ins w:id="282" w:author="Chris Johnson [2]" w:date="2016-04-13T13:33:00Z"/>
+        </w:rPr>
+        <w:pPrChange w:id="283" w:author="Chris Johnson [2]" w:date="2016-04-13T13:32:00Z">
+          <w:pPr>
+            <w:pStyle w:val="ListParagraph"/>
+            <w:numPr>
+              <w:ilvl w:val="1"/>
+              <w:numId w:val="1"/>
+            </w:numPr>
+            <w:ind w:left="1440" w:hanging="360"/>
+          </w:pPr>
+        </w:pPrChange>
+      </w:pPr>
+      <w:ins w:id="284" w:author="Chris Johnson [2]" w:date="2016-04-13T13:32:00Z">
+        <w:r>
+          <w:t>Buyer Name</w:t>
+        </w:r>
+      </w:ins>
+    </w:p>
+    <w:p>
+      <w:pPr>
+        <w:pStyle w:val="ListParagraph"/>
+        <w:numPr>
+          <w:ilvl w:val="1"/>
+          <w:numId w:val="1"/>
+        </w:numPr>
+        <w:rPr>
+          <w:ins w:id="285" w:author="Chris Johnson [2]" w:date="2016-04-13T13:31:00Z"/>
+        </w:rPr>
+      </w:pPr>
+      <w:ins w:id="286" w:author="Chris Johnson [2]" w:date="2016-04-13T13:33:00Z">
+        <w:r>
+          <w:t xml:space="preserve">Buyer to query (if left blank then </w:t>
+        </w:r>
+      </w:ins>
+      <w:ins w:id="287" w:author="Chris Johnson [2]" w:date="2016-04-13T13:34:00Z">
+        <w:r>
+          <w:t>all buyers selected)</w:t>
+        </w:r>
+      </w:ins>
+    </w:p>
+    <w:p>
+      <w:pPr>
+        <w:rPr>
+          <w:ins w:id="288" w:author="Chris Johnson [2]" w:date="2016-04-13T13:31:00Z"/>
+        </w:rPr>
+      </w:pPr>
+    </w:p>
+    <w:p>
+      <w:pPr>
+        <w:rPr>
+          <w:ins w:id="289" w:author="Chris Johnson [2]" w:date="2016-04-13T13:31:00Z"/>
+        </w:rPr>
+      </w:pPr>
+      <w:ins w:id="290" w:author="Chris Johnson [2]" w:date="2016-04-13T13:31:00Z">
+        <w:r>
+          <w:t>Final Report</w:t>
+        </w:r>
+      </w:ins>
+    </w:p>
+    <w:p>
+      <w:pPr>
+        <w:rPr>
+          <w:ins w:id="291" w:author="Chris Johnson [2]" w:date="2016-04-13T13:31:00Z"/>
+        </w:rPr>
+      </w:pPr>
+      <w:ins w:id="292" w:author="Chris Johnson [2]" w:date="2016-04-13T13:35:00Z">
+        <w:r>
+          <w:rPr>
+            <w:noProof/>
+            <w:lang w:eastAsia="en-GB"/>
+          </w:rPr>
+          <w:drawing>
+            <wp:inline distT="0" distB="0" distL="0" distR="0" wp14:anchorId="2F5EDB88" wp14:editId="188025B7">
+              <wp:extent cx="6645910" cy="1618615"/>
+              <wp:effectExtent l="19050" t="19050" r="21590" b="19685"/>
+              <wp:docPr id="88" name="Picture 88"/>
+              <wp:cNvGraphicFramePr>
+                <a:graphicFrameLocks xmlns:a="http://schemas.openxmlformats.org/drawingml/2006/main" noChangeAspect="1"/>
+              </wp:cNvGraphicFramePr>
+              <a:graphic xmlns:a="http://schemas.openxmlformats.org/drawingml/2006/main">
+                <a:graphicData uri="http://schemas.openxmlformats.org/drawingml/2006/picture">
+                  <pic:pic xmlns:pic="http://schemas.openxmlformats.org/drawingml/2006/picture">
+                    <pic:nvPicPr>
+                      <pic:cNvPr id="1" name=""/>
+                      <pic:cNvPicPr/>
+                    </pic:nvPicPr>
+                    <pic:blipFill>
+                      <a:blip r:embed="rId40"/>
+                      <a:stretch>
+                        <a:fillRect/>
+                      </a:stretch>
+                    </pic:blipFill>
+                    <pic:spPr>
+                      <a:xfrm>
+                        <a:off x="0" y="0"/>
+                        <a:ext cx="6645910" cy="1618615"/>
+                      </a:xfrm>
+                      <a:prstGeom prst="rect">
+                        <a:avLst/>
+                      </a:prstGeom>
+                      <a:ln>
+                        <a:solidFill>
+                          <a:schemeClr val="accent1"/>
+                        </a:solidFill>
+                      </a:ln>
+                    </pic:spPr>
+                  </pic:pic>
+                </a:graphicData>
+              </a:graphic>
+            </wp:inline>
+          </w:drawing>
+        </w:r>
+      </w:ins>
+    </w:p>
+    <w:p>
+      <w:pPr>
+        <w:rPr>
+          <w:ins w:id="293" w:author="Chris Johnson [2]" w:date="2016-04-13T13:31:00Z"/>
+        </w:rPr>
+      </w:pPr>
+      <w:ins w:id="294" w:author="Chris Johnson [2]" w:date="2016-04-13T13:31:00Z">
+        <w:r>
+          <w:br w:type="page"/>
+        </w:r>
+      </w:ins>
+    </w:p>
+    <w:p>
+      <w:pPr>
+        <w:pStyle w:val="Heading2"/>
+      </w:pPr>
+      <w:bookmarkStart w:id="295" w:name="_Toc448317935"/>
       <w:r>
         <w:lastRenderedPageBreak/>
         <w:t>Requisition users</w:t>
       </w:r>
-      <w:bookmarkEnd w:id="178"/>
+      <w:bookmarkEnd w:id="295"/>
     </w:p>
     <w:tbl>
       <w:tblPr>
@@ -10648,7 +11960,7 @@
                     <pic:cNvPicPr/>
                   </pic:nvPicPr>
                   <pic:blipFill>
-                    <a:blip r:embed="rId38">
+                    <a:blip r:embed="rId41">
                       <a:extLst>
                         <a:ext uri="{28A0092B-C50C-407E-A947-70E740481C1C}">
                           <a14:useLocalDpi xmlns:a14="http://schemas.microsoft.com/office/drawing/2010/main" val="0"/>
@@ -10746,7 +12058,7 @@
                     <pic:cNvPicPr/>
                   </pic:nvPicPr>
                   <pic:blipFill>
-                    <a:blip r:embed="rId39"/>
+                    <a:blip r:embed="rId42"/>
                     <a:stretch>
                       <a:fillRect/>
                     </a:stretch>
@@ -10781,22 +12093,22 @@
       <w:pPr>
         <w:pStyle w:val="Heading1"/>
       </w:pPr>
-      <w:bookmarkStart w:id="179" w:name="_Toc447883395"/>
+      <w:bookmarkStart w:id="296" w:name="_Toc448317936"/>
       <w:r>
         <w:lastRenderedPageBreak/>
         <w:t>Folder – System Sales Orders</w:t>
       </w:r>
-      <w:bookmarkEnd w:id="179"/>
+      <w:bookmarkEnd w:id="296"/>
     </w:p>
     <w:p>
       <w:pPr>
         <w:pStyle w:val="Heading2"/>
       </w:pPr>
-      <w:bookmarkStart w:id="180" w:name="_Toc447883396"/>
+      <w:bookmarkStart w:id="297" w:name="_Toc448317937"/>
       <w:r>
         <w:t>Sales Orders Status</w:t>
       </w:r>
-      <w:bookmarkEnd w:id="180"/>
+      <w:bookmarkEnd w:id="297"/>
     </w:p>
     <w:tbl>
       <w:tblPr>
@@ -10878,13 +12190,8 @@
               <w:cnfStyle w:val="000000100000" w:firstRow="0" w:lastRow="0" w:firstColumn="0" w:lastColumn="0" w:oddVBand="0" w:evenVBand="0" w:oddHBand="1" w:evenHBand="0" w:firstRowFirstColumn="0" w:firstRowLastColumn="0" w:lastRowFirstColumn="0" w:lastRowLastColumn="0"/>
             </w:pPr>
             <w:r>
-              <w:t xml:space="preserve">Liz Collins/Shrinal </w:t>
-            </w:r>
-            <w:proofErr w:type="spellStart"/>
-            <w:r>
-              <w:t>Imamdar</w:t>
-            </w:r>
-            <w:proofErr w:type="spellEnd"/>
+              <w:t>Liz Collins/Shrinal Imamdar</w:t>
+            </w:r>
           </w:p>
         </w:tc>
       </w:tr>
@@ -10991,7 +12298,7 @@
                     <pic:cNvPicPr/>
                   </pic:nvPicPr>
                   <pic:blipFill>
-                    <a:blip r:embed="rId40">
+                    <a:blip r:embed="rId43">
                       <a:extLst>
                         <a:ext uri="{28A0092B-C50C-407E-A947-70E740481C1C}">
                           <a14:useLocalDpi xmlns:a14="http://schemas.microsoft.com/office/drawing/2010/main" val="0"/>
@@ -11161,7 +12468,7 @@
                     <pic:cNvPicPr/>
                   </pic:nvPicPr>
                   <pic:blipFill>
-                    <a:blip r:embed="rId41"/>
+                    <a:blip r:embed="rId44"/>
                     <a:stretch>
                       <a:fillRect/>
                     </a:stretch>
@@ -11196,7 +12503,7 @@
       <w:pPr>
         <w:pStyle w:val="Heading2"/>
       </w:pPr>
-      <w:bookmarkStart w:id="181" w:name="_Toc447883397"/>
+      <w:bookmarkStart w:id="298" w:name="_Toc448317938"/>
       <w:r>
         <w:lastRenderedPageBreak/>
         <w:t xml:space="preserve">Sales </w:t>
@@ -11207,7 +12514,7 @@
       <w:r>
         <w:t xml:space="preserve"> Job</w:t>
       </w:r>
-      <w:bookmarkEnd w:id="181"/>
+      <w:bookmarkEnd w:id="298"/>
     </w:p>
     <w:tbl>
       <w:tblPr>
@@ -11289,13 +12596,8 @@
               <w:cnfStyle w:val="000000100000" w:firstRow="0" w:lastRow="0" w:firstColumn="0" w:lastColumn="0" w:oddVBand="0" w:evenVBand="0" w:oddHBand="1" w:evenHBand="0" w:firstRowFirstColumn="0" w:firstRowLastColumn="0" w:lastRowFirstColumn="0" w:lastRowLastColumn="0"/>
             </w:pPr>
             <w:r>
-              <w:t xml:space="preserve">Shrinal </w:t>
-            </w:r>
-            <w:proofErr w:type="spellStart"/>
-            <w:r>
-              <w:t>Imamdar</w:t>
-            </w:r>
-            <w:proofErr w:type="spellEnd"/>
+              <w:t>Shrinal Imamdar</w:t>
+            </w:r>
           </w:p>
         </w:tc>
       </w:tr>
@@ -11402,7 +12704,7 @@
                     <pic:cNvPicPr/>
                   </pic:nvPicPr>
                   <pic:blipFill>
-                    <a:blip r:embed="rId42">
+                    <a:blip r:embed="rId45">
                       <a:extLst>
                         <a:ext uri="{28A0092B-C50C-407E-A947-70E740481C1C}">
                           <a14:useLocalDpi xmlns:a14="http://schemas.microsoft.com/office/drawing/2010/main" val="0"/>
@@ -11574,7 +12876,7 @@
                     <pic:cNvPicPr/>
                   </pic:nvPicPr>
                   <pic:blipFill>
-                    <a:blip r:embed="rId43"/>
+                    <a:blip r:embed="rId46"/>
                     <a:stretch>
                       <a:fillRect/>
                     </a:stretch>
@@ -11609,12 +12911,12 @@
       <w:pPr>
         <w:pStyle w:val="Heading2"/>
       </w:pPr>
-      <w:bookmarkStart w:id="182" w:name="_Toc447883398"/>
+      <w:bookmarkStart w:id="299" w:name="_Toc448317939"/>
       <w:r>
         <w:lastRenderedPageBreak/>
         <w:t>Sales Order KPI</w:t>
       </w:r>
-      <w:bookmarkEnd w:id="182"/>
+      <w:bookmarkEnd w:id="299"/>
     </w:p>
     <w:tbl>
       <w:tblPr>
@@ -11804,7 +13106,7 @@
                     <pic:cNvPicPr/>
                   </pic:nvPicPr>
                   <pic:blipFill>
-                    <a:blip r:embed="rId44">
+                    <a:blip r:embed="rId47">
                       <a:extLst>
                         <a:ext uri="{28A0092B-C50C-407E-A947-70E740481C1C}">
                           <a14:useLocalDpi xmlns:a14="http://schemas.microsoft.com/office/drawing/2010/main" val="0"/>
@@ -11946,7 +13248,7 @@
                     <pic:cNvPicPr/>
                   </pic:nvPicPr>
                   <pic:blipFill>
-                    <a:blip r:embed="rId45"/>
+                    <a:blip r:embed="rId48"/>
                     <a:stretch>
                       <a:fillRect/>
                     </a:stretch>
@@ -11981,18 +13283,18 @@
       <w:pPr>
         <w:pStyle w:val="Heading1"/>
       </w:pPr>
-      <w:bookmarkStart w:id="183" w:name="_Toc447883399"/>
+      <w:bookmarkStart w:id="300" w:name="_Toc448317940"/>
       <w:r>
         <w:lastRenderedPageBreak/>
         <w:t>Folder – System WIP</w:t>
       </w:r>
-      <w:bookmarkEnd w:id="183"/>
+      <w:bookmarkEnd w:id="300"/>
     </w:p>
     <w:p>
       <w:pPr>
         <w:pStyle w:val="Heading2"/>
       </w:pPr>
-      <w:bookmarkStart w:id="184" w:name="_Toc447883400"/>
+      <w:bookmarkStart w:id="301" w:name="_Toc448317941"/>
       <w:r>
         <w:t>Job</w:t>
       </w:r>
@@ -12008,7 +13310,7 @@
       <w:r>
         <w:t>Output</w:t>
       </w:r>
-      <w:bookmarkEnd w:id="184"/>
+      <w:bookmarkEnd w:id="301"/>
     </w:p>
     <w:tbl>
       <w:tblPr>
@@ -12198,7 +13500,7 @@
                     <pic:cNvPicPr/>
                   </pic:nvPicPr>
                   <pic:blipFill>
-                    <a:blip r:embed="rId46">
+                    <a:blip r:embed="rId49">
                       <a:extLst>
                         <a:ext uri="{28A0092B-C50C-407E-A947-70E740481C1C}">
                           <a14:useLocalDpi xmlns:a14="http://schemas.microsoft.com/office/drawing/2010/main" val="0"/>
@@ -12321,7 +13623,7 @@
                     <pic:cNvPicPr/>
                   </pic:nvPicPr>
                   <pic:blipFill>
-                    <a:blip r:embed="rId47"/>
+                    <a:blip r:embed="rId50"/>
                     <a:stretch>
                       <a:fillRect/>
                     </a:stretch>
@@ -12356,7 +13658,7 @@
       <w:pPr>
         <w:pStyle w:val="Heading1"/>
       </w:pPr>
-      <w:bookmarkStart w:id="185" w:name="_Toc447883401"/>
+      <w:bookmarkStart w:id="302" w:name="_Toc448317942"/>
       <w:r>
         <w:lastRenderedPageBreak/>
         <w:t xml:space="preserve">Folder – </w:t>
@@ -12364,31 +13666,31 @@
       <w:r>
         <w:t>Development</w:t>
       </w:r>
-      <w:bookmarkEnd w:id="185"/>
+      <w:bookmarkEnd w:id="302"/>
     </w:p>
     <w:p>
       <w:pPr>
         <w:pStyle w:val="Heading2"/>
         <w:rPr>
-          <w:ins w:id="186" w:author="Johnson, Chris" w:date="2016-03-18T16:36:00Z"/>
+          <w:ins w:id="303" w:author="Chris Johnson" w:date="2016-03-18T16:36:00Z"/>
         </w:rPr>
       </w:pPr>
-      <w:bookmarkStart w:id="187" w:name="_Toc447883402"/>
-      <w:ins w:id="188" w:author="Johnson, Chris" w:date="2016-03-18T16:36:00Z">
+      <w:bookmarkStart w:id="304" w:name="_Toc448317943"/>
+      <w:ins w:id="305" w:author="Chris Johnson" w:date="2016-03-18T16:36:00Z">
         <w:r>
           <w:t xml:space="preserve">Actuals Budgets </w:t>
         </w:r>
       </w:ins>
-      <w:ins w:id="189" w:author="Johnson, Chris" w:date="2016-03-18T16:41:00Z">
+      <w:ins w:id="306" w:author="Chris Johnson" w:date="2016-03-18T16:41:00Z">
         <w:r>
           <w:t xml:space="preserve">GL Group </w:t>
         </w:r>
       </w:ins>
-      <w:ins w:id="190" w:author="Johnson, Chris" w:date="2016-03-18T16:36:00Z">
+      <w:ins w:id="307" w:author="Chris Johnson" w:date="2016-03-18T16:36:00Z">
         <w:r>
           <w:t>Maps</w:t>
         </w:r>
-        <w:bookmarkEnd w:id="187"/>
+        <w:bookmarkEnd w:id="304"/>
       </w:ins>
     </w:p>
     <w:tbl>
@@ -12400,12 +13702,12 @@
       </w:tblPr>
       <w:tblGrid>
         <w:gridCol w:w="1555"/>
-        <w:gridCol w:w="8901"/>
+        <w:gridCol w:w="8896"/>
       </w:tblGrid>
       <w:tr>
         <w:trPr>
           <w:cnfStyle w:val="100000000000" w:firstRow="1" w:lastRow="0" w:firstColumn="0" w:lastColumn="0" w:oddVBand="0" w:evenVBand="0" w:oddHBand="0" w:evenHBand="0" w:firstRowFirstColumn="0" w:firstRowLastColumn="0" w:lastRowFirstColumn="0" w:lastRowLastColumn="0"/>
-          <w:ins w:id="191" w:author="Johnson, Chris" w:date="2016-03-18T16:36:00Z"/>
+          <w:ins w:id="308" w:author="Chris Johnson" w:date="2016-03-18T16:36:00Z"/>
         </w:trPr>
         <w:tc>
           <w:tcPr>
@@ -12415,11 +13717,11 @@
           <w:p>
             <w:pPr>
               <w:rPr>
-                <w:ins w:id="192" w:author="Johnson, Chris" w:date="2016-03-18T16:36:00Z"/>
-                <w:i w:val="0"/>
-              </w:rPr>
-            </w:pPr>
-            <w:ins w:id="193" w:author="Johnson, Chris" w:date="2016-03-18T16:36:00Z">
+                <w:ins w:id="309" w:author="Chris Johnson" w:date="2016-03-18T16:36:00Z"/>
+                <w:i w:val="0"/>
+              </w:rPr>
+            </w:pPr>
+            <w:ins w:id="310" w:author="Chris Johnson" w:date="2016-03-18T16:36:00Z">
               <w:r>
                 <w:rPr>
                   <w:i w:val="0"/>
@@ -12437,20 +13739,20 @@
             <w:pPr>
               <w:cnfStyle w:val="100000000000" w:firstRow="1" w:lastRow="0" w:firstColumn="0" w:lastColumn="0" w:oddVBand="0" w:evenVBand="0" w:oddHBand="0" w:evenHBand="0" w:firstRowFirstColumn="0" w:firstRowLastColumn="0" w:lastRowFirstColumn="0" w:lastRowLastColumn="0"/>
               <w:rPr>
-                <w:ins w:id="194" w:author="Johnson, Chris" w:date="2016-03-18T16:36:00Z"/>
-              </w:rPr>
-            </w:pPr>
-            <w:ins w:id="195" w:author="Johnson, Chris" w:date="2016-03-18T16:36:00Z">
+                <w:ins w:id="311" w:author="Chris Johnson" w:date="2016-03-18T16:36:00Z"/>
+              </w:rPr>
+            </w:pPr>
+            <w:ins w:id="312" w:author="Chris Johnson" w:date="2016-03-18T16:36:00Z">
               <w:r>
                 <w:t xml:space="preserve">Review of </w:t>
               </w:r>
             </w:ins>
-            <w:ins w:id="196" w:author="Johnson, Chris" w:date="2016-03-18T16:42:00Z">
+            <w:ins w:id="313" w:author="Chris Johnson" w:date="2016-03-18T16:42:00Z">
               <w:r>
                 <w:t>GL Group</w:t>
               </w:r>
             </w:ins>
-            <w:ins w:id="197" w:author="Johnson, Chris" w:date="2016-03-18T16:36:00Z">
+            <w:ins w:id="314" w:author="Chris Johnson" w:date="2016-03-18T16:36:00Z">
               <w:r>
                 <w:t xml:space="preserve"> maps for use in other reports</w:t>
               </w:r>
@@ -12461,7 +13763,7 @@
       <w:tr>
         <w:trPr>
           <w:cnfStyle w:val="000000100000" w:firstRow="0" w:lastRow="0" w:firstColumn="0" w:lastColumn="0" w:oddVBand="0" w:evenVBand="0" w:oddHBand="1" w:evenHBand="0" w:firstRowFirstColumn="0" w:firstRowLastColumn="0" w:lastRowFirstColumn="0" w:lastRowLastColumn="0"/>
-          <w:ins w:id="198" w:author="Johnson, Chris" w:date="2016-03-18T16:36:00Z"/>
+          <w:ins w:id="315" w:author="Chris Johnson" w:date="2016-03-18T16:36:00Z"/>
         </w:trPr>
         <w:tc>
           <w:tcPr>
@@ -12471,11 +13773,11 @@
           <w:p>
             <w:pPr>
               <w:rPr>
-                <w:ins w:id="199" w:author="Johnson, Chris" w:date="2016-03-18T16:36:00Z"/>
-                <w:i w:val="0"/>
-              </w:rPr>
-            </w:pPr>
-            <w:ins w:id="200" w:author="Johnson, Chris" w:date="2016-03-18T16:36:00Z">
+                <w:ins w:id="316" w:author="Chris Johnson" w:date="2016-03-18T16:36:00Z"/>
+                <w:i w:val="0"/>
+              </w:rPr>
+            </w:pPr>
+            <w:ins w:id="317" w:author="Chris Johnson" w:date="2016-03-18T16:36:00Z">
               <w:r>
                 <w:rPr>
                   <w:i w:val="0"/>
@@ -12493,10 +13795,10 @@
             <w:pPr>
               <w:cnfStyle w:val="000000100000" w:firstRow="0" w:lastRow="0" w:firstColumn="0" w:lastColumn="0" w:oddVBand="0" w:evenVBand="0" w:oddHBand="1" w:evenHBand="0" w:firstRowFirstColumn="0" w:firstRowLastColumn="0" w:lastRowFirstColumn="0" w:lastRowLastColumn="0"/>
               <w:rPr>
-                <w:ins w:id="201" w:author="Johnson, Chris" w:date="2016-03-18T16:36:00Z"/>
-              </w:rPr>
-            </w:pPr>
-            <w:ins w:id="202" w:author="Johnson, Chris" w:date="2016-03-18T16:36:00Z">
+                <w:ins w:id="318" w:author="Chris Johnson" w:date="2016-03-18T16:36:00Z"/>
+              </w:rPr>
+            </w:pPr>
+            <w:ins w:id="319" w:author="Chris Johnson" w:date="2016-03-18T16:36:00Z">
               <w:r>
                 <w:t>Bruce Pritchard</w:t>
               </w:r>
@@ -12506,7 +13808,7 @@
       </w:tr>
       <w:tr>
         <w:trPr>
-          <w:ins w:id="203" w:author="Johnson, Chris" w:date="2016-03-18T16:36:00Z"/>
+          <w:ins w:id="320" w:author="Chris Johnson" w:date="2016-03-18T16:36:00Z"/>
         </w:trPr>
         <w:tc>
           <w:tcPr>
@@ -12516,11 +13818,11 @@
           <w:p>
             <w:pPr>
               <w:rPr>
-                <w:ins w:id="204" w:author="Johnson, Chris" w:date="2016-03-18T16:36:00Z"/>
-                <w:i w:val="0"/>
-              </w:rPr>
-            </w:pPr>
-            <w:ins w:id="205" w:author="Johnson, Chris" w:date="2016-03-18T16:36:00Z">
+                <w:ins w:id="321" w:author="Chris Johnson" w:date="2016-03-18T16:36:00Z"/>
+                <w:i w:val="0"/>
+              </w:rPr>
+            </w:pPr>
+            <w:ins w:id="322" w:author="Chris Johnson" w:date="2016-03-18T16:36:00Z">
               <w:r>
                 <w:rPr>
                   <w:i w:val="0"/>
@@ -12538,10 +13840,10 @@
             <w:pPr>
               <w:cnfStyle w:val="000000000000" w:firstRow="0" w:lastRow="0" w:firstColumn="0" w:lastColumn="0" w:oddVBand="0" w:evenVBand="0" w:oddHBand="0" w:evenHBand="0" w:firstRowFirstColumn="0" w:firstRowLastColumn="0" w:lastRowFirstColumn="0" w:lastRowLastColumn="0"/>
               <w:rPr>
-                <w:ins w:id="206" w:author="Johnson, Chris" w:date="2016-03-18T16:36:00Z"/>
-              </w:rPr>
-            </w:pPr>
-            <w:ins w:id="207" w:author="Johnson, Chris" w:date="2016-03-18T16:36:00Z">
+                <w:ins w:id="323" w:author="Chris Johnson" w:date="2016-03-18T16:36:00Z"/>
+              </w:rPr>
+            </w:pPr>
+            <w:ins w:id="324" w:author="Chris Johnson" w:date="2016-03-18T16:36:00Z">
               <w:r>
                 <w:t>N/A</w:t>
               </w:r>
@@ -12552,7 +13854,7 @@
       <w:tr>
         <w:trPr>
           <w:cnfStyle w:val="000000100000" w:firstRow="0" w:lastRow="0" w:firstColumn="0" w:lastColumn="0" w:oddVBand="0" w:evenVBand="0" w:oddHBand="1" w:evenHBand="0" w:firstRowFirstColumn="0" w:firstRowLastColumn="0" w:lastRowFirstColumn="0" w:lastRowLastColumn="0"/>
-          <w:ins w:id="208" w:author="Johnson, Chris" w:date="2016-03-18T16:36:00Z"/>
+          <w:ins w:id="325" w:author="Chris Johnson" w:date="2016-03-18T16:36:00Z"/>
         </w:trPr>
         <w:tc>
           <w:tcPr>
@@ -12562,11 +13864,11 @@
           <w:p>
             <w:pPr>
               <w:rPr>
-                <w:ins w:id="209" w:author="Johnson, Chris" w:date="2016-03-18T16:36:00Z"/>
-                <w:i w:val="0"/>
-              </w:rPr>
-            </w:pPr>
-            <w:ins w:id="210" w:author="Johnson, Chris" w:date="2016-03-18T16:36:00Z">
+                <w:ins w:id="326" w:author="Chris Johnson" w:date="2016-03-18T16:36:00Z"/>
+                <w:i w:val="0"/>
+              </w:rPr>
+            </w:pPr>
+            <w:ins w:id="327" w:author="Chris Johnson" w:date="2016-03-18T16:36:00Z">
               <w:r>
                 <w:rPr>
                   <w:i w:val="0"/>
@@ -12584,10 +13886,10 @@
             <w:pPr>
               <w:cnfStyle w:val="000000100000" w:firstRow="0" w:lastRow="0" w:firstColumn="0" w:lastColumn="0" w:oddVBand="0" w:evenVBand="0" w:oddHBand="1" w:evenHBand="0" w:firstRowFirstColumn="0" w:firstRowLastColumn="0" w:lastRowFirstColumn="0" w:lastRowLastColumn="0"/>
               <w:rPr>
-                <w:ins w:id="211" w:author="Johnson, Chris" w:date="2016-03-18T16:36:00Z"/>
-              </w:rPr>
-            </w:pPr>
-            <w:ins w:id="212" w:author="Johnson, Chris" w:date="2016-03-18T16:36:00Z">
+                <w:ins w:id="328" w:author="Chris Johnson" w:date="2016-03-18T16:36:00Z"/>
+              </w:rPr>
+            </w:pPr>
+            <w:ins w:id="329" w:author="Chris Johnson" w:date="2016-03-18T16:36:00Z">
               <w:r>
                 <w:t>N/A</w:t>
               </w:r>
@@ -12599,17 +13901,17 @@
     <w:p>
       <w:pPr>
         <w:rPr>
-          <w:ins w:id="213" w:author="Johnson, Chris" w:date="2016-03-18T16:36:00Z"/>
+          <w:ins w:id="330" w:author="Chris Johnson" w:date="2016-03-18T16:36:00Z"/>
         </w:rPr>
       </w:pPr>
     </w:p>
     <w:p>
       <w:pPr>
         <w:rPr>
-          <w:ins w:id="214" w:author="Johnson, Chris" w:date="2016-03-18T16:36:00Z"/>
+          <w:ins w:id="331" w:author="Chris Johnson" w:date="2016-03-18T16:36:00Z"/>
         </w:rPr>
       </w:pPr>
-      <w:ins w:id="215" w:author="Johnson, Chris" w:date="2016-03-18T16:42:00Z">
+      <w:ins w:id="332" w:author="Chris Johnson" w:date="2016-03-18T16:42:00Z">
         <w:r>
           <w:rPr>
             <w:noProof/>
@@ -12641,7 +13943,7 @@
                       </pic:cNvPicPr>
                     </pic:nvPicPr>
                     <pic:blipFill>
-                      <a:blip r:embed="rId48">
+                      <a:blip r:embed="rId51">
                         <a:extLst>
                           <a:ext uri="{28A0092B-C50C-407E-A947-70E740481C1C}">
                             <a14:useLocalDpi xmlns:a14="http://schemas.microsoft.com/office/drawing/2010/main" val="0"/>
@@ -12679,12 +13981,12 @@
           </w:drawing>
         </w:r>
       </w:ins>
-      <w:ins w:id="216" w:author="Johnson, Chris" w:date="2016-03-18T16:36:00Z">
+      <w:ins w:id="333" w:author="Chris Johnson" w:date="2016-03-18T16:36:00Z">
         <w:r>
           <w:t>Parameters</w:t>
         </w:r>
       </w:ins>
-      <w:ins w:id="217" w:author="Johnson, Chris" w:date="2016-03-18T16:42:00Z">
+      <w:ins w:id="334" w:author="Chris Johnson" w:date="2016-03-18T16:42:00Z">
         <w:r>
           <w:t xml:space="preserve"> </w:t>
         </w:r>
@@ -12693,10 +13995,10 @@
     <w:p>
       <w:pPr>
         <w:rPr>
-          <w:ins w:id="218" w:author="Johnson, Chris" w:date="2016-03-18T16:36:00Z"/>
+          <w:ins w:id="335" w:author="Chris Johnson" w:date="2016-03-18T16:36:00Z"/>
         </w:rPr>
       </w:pPr>
-      <w:ins w:id="219" w:author="Johnson, Chris" w:date="2016-03-18T16:36:00Z">
+      <w:ins w:id="336" w:author="Chris Johnson" w:date="2016-03-18T16:36:00Z">
         <w:r>
           <w:t>These are filters picked before running the report</w:t>
         </w:r>
@@ -12710,10 +14012,10 @@
           <w:numId w:val="1"/>
         </w:numPr>
         <w:rPr>
-          <w:ins w:id="220" w:author="Johnson, Chris" w:date="2016-03-18T16:36:00Z"/>
+          <w:ins w:id="337" w:author="Chris Johnson" w:date="2016-03-18T16:36:00Z"/>
         </w:rPr>
       </w:pPr>
-      <w:ins w:id="221" w:author="Johnson, Chris" w:date="2016-03-18T16:36:00Z">
+      <w:ins w:id="338" w:author="Chris Johnson" w:date="2016-03-18T16:36:00Z">
         <w:r>
           <w:t>Company</w:t>
         </w:r>
@@ -12727,10 +14029,10 @@
           <w:numId w:val="1"/>
         </w:numPr>
         <w:rPr>
-          <w:ins w:id="222" w:author="Johnson, Chris" w:date="2016-03-18T16:36:00Z"/>
+          <w:ins w:id="339" w:author="Chris Johnson" w:date="2016-03-18T16:36:00Z"/>
         </w:rPr>
       </w:pPr>
-      <w:ins w:id="223" w:author="Johnson, Chris" w:date="2016-03-18T16:36:00Z">
+      <w:ins w:id="340" w:author="Chris Johnson" w:date="2016-03-18T16:36:00Z">
         <w:r>
           <w:t>The Syspro company ID to run against (PBL = 10)</w:t>
         </w:r>
@@ -12744,10 +14046,10 @@
           <w:numId w:val="1"/>
         </w:numPr>
         <w:rPr>
-          <w:ins w:id="224" w:author="Johnson, Chris" w:date="2016-03-18T16:36:00Z"/>
+          <w:ins w:id="341" w:author="Chris Johnson" w:date="2016-03-18T16:36:00Z"/>
         </w:rPr>
       </w:pPr>
-      <w:ins w:id="225" w:author="Johnson, Chris" w:date="2016-03-18T16:36:00Z">
+      <w:ins w:id="342" w:author="Chris Johnson" w:date="2016-03-18T16:36:00Z">
         <w:r>
           <w:t>Status</w:t>
         </w:r>
@@ -12761,10 +14063,10 @@
           <w:numId w:val="1"/>
         </w:numPr>
         <w:rPr>
-          <w:ins w:id="226" w:author="Johnson, Chris" w:date="2016-03-18T16:36:00Z"/>
+          <w:ins w:id="343" w:author="Chris Johnson" w:date="2016-03-18T16:36:00Z"/>
         </w:rPr>
       </w:pPr>
-      <w:ins w:id="227" w:author="Johnson, Chris" w:date="2016-03-18T16:36:00Z">
+      <w:ins w:id="344" w:author="Chris Johnson" w:date="2016-03-18T16:36:00Z">
         <w:r>
           <w:t>Available – group has a mapping entered</w:t>
         </w:r>
@@ -12778,10 +14080,10 @@
           <w:numId w:val="1"/>
         </w:numPr>
         <w:rPr>
-          <w:ins w:id="228" w:author="Johnson, Chris" w:date="2016-03-18T16:36:00Z"/>
+          <w:ins w:id="345" w:author="Chris Johnson" w:date="2016-03-18T16:36:00Z"/>
         </w:rPr>
       </w:pPr>
-      <w:ins w:id="229" w:author="Johnson, Chris" w:date="2016-03-18T16:36:00Z">
+      <w:ins w:id="346" w:author="Chris Johnson" w:date="2016-03-18T16:36:00Z">
         <w:r>
           <w:t>Blank – group has a mapping that is blank, meaning it will not appear in reports</w:t>
         </w:r>
@@ -12795,10 +14097,10 @@
           <w:numId w:val="1"/>
         </w:numPr>
         <w:rPr>
-          <w:ins w:id="230" w:author="Johnson, Chris" w:date="2016-03-18T16:36:00Z"/>
+          <w:ins w:id="347" w:author="Chris Johnson" w:date="2016-03-18T16:36:00Z"/>
         </w:rPr>
       </w:pPr>
-      <w:ins w:id="231" w:author="Johnson, Chris" w:date="2016-03-18T16:36:00Z">
+      <w:ins w:id="348" w:author="Chris Johnson" w:date="2016-03-18T16:36:00Z">
         <w:r>
           <w:t>Missing – group does not have a map</w:t>
         </w:r>
@@ -12807,17 +14109,17 @@
     <w:p>
       <w:pPr>
         <w:rPr>
-          <w:ins w:id="232" w:author="Johnson, Chris" w:date="2016-03-18T16:36:00Z"/>
+          <w:ins w:id="349" w:author="Chris Johnson" w:date="2016-03-18T16:36:00Z"/>
         </w:rPr>
       </w:pPr>
     </w:p>
     <w:p>
       <w:pPr>
         <w:rPr>
-          <w:ins w:id="233" w:author="Johnson, Chris" w:date="2016-03-18T16:36:00Z"/>
+          <w:ins w:id="350" w:author="Chris Johnson" w:date="2016-03-18T16:36:00Z"/>
         </w:rPr>
       </w:pPr>
-      <w:ins w:id="234" w:author="Johnson, Chris" w:date="2016-03-18T16:36:00Z">
+      <w:ins w:id="351" w:author="Chris Johnson" w:date="2016-03-18T16:36:00Z">
         <w:r>
           <w:t>Final Report</w:t>
         </w:r>
@@ -12826,10 +14128,10 @@
     <w:p>
       <w:pPr>
         <w:rPr>
-          <w:ins w:id="235" w:author="Johnson, Chris" w:date="2016-03-18T16:45:00Z"/>
+          <w:ins w:id="352" w:author="Chris Johnson" w:date="2016-03-18T16:45:00Z"/>
         </w:rPr>
       </w:pPr>
-      <w:ins w:id="236" w:author="Johnson, Chris" w:date="2016-03-18T16:45:00Z">
+      <w:ins w:id="353" w:author="Chris Johnson" w:date="2016-03-18T16:45:00Z">
         <w:r>
           <w:rPr>
             <w:noProof/>
@@ -12851,7 +14153,7 @@
                       <pic:cNvPicPr/>
                     </pic:nvPicPr>
                     <pic:blipFill>
-                      <a:blip r:embed="rId49"/>
+                      <a:blip r:embed="rId52"/>
                       <a:stretch>
                         <a:fillRect/>
                       </a:stretch>
@@ -12876,10 +14178,10 @@
     <w:p>
       <w:pPr>
         <w:rPr>
-          <w:ins w:id="237" w:author="Johnson, Chris" w:date="2016-03-18T16:45:00Z"/>
+          <w:ins w:id="354" w:author="Chris Johnson" w:date="2016-03-18T16:45:00Z"/>
         </w:rPr>
       </w:pPr>
-      <w:ins w:id="238" w:author="Johnson, Chris" w:date="2016-03-18T16:45:00Z">
+      <w:ins w:id="355" w:author="Chris Johnson" w:date="2016-03-18T16:45:00Z">
         <w:r>
           <w:br w:type="page"/>
         </w:r>
@@ -12889,12 +14191,12 @@
       <w:pPr>
         <w:pStyle w:val="Heading2"/>
       </w:pPr>
-      <w:bookmarkStart w:id="239" w:name="_Toc447883403"/>
+      <w:bookmarkStart w:id="356" w:name="_Toc448317944"/>
       <w:r>
         <w:lastRenderedPageBreak/>
         <w:t>Actuals Budgets Report Index Maps</w:t>
       </w:r>
-      <w:bookmarkEnd w:id="239"/>
+      <w:bookmarkEnd w:id="356"/>
     </w:p>
     <w:tbl>
       <w:tblPr>
@@ -13084,7 +14386,7 @@
                     <pic:cNvPicPr/>
                   </pic:nvPicPr>
                   <pic:blipFill>
-                    <a:blip r:embed="rId50">
+                    <a:blip r:embed="rId53">
                       <a:extLst>
                         <a:ext uri="{28A0092B-C50C-407E-A947-70E740481C1C}">
                           <a14:useLocalDpi xmlns:a14="http://schemas.microsoft.com/office/drawing/2010/main" val="0"/>
@@ -13230,7 +14532,7 @@
                     <pic:cNvPicPr/>
                   </pic:nvPicPr>
                   <pic:blipFill>
-                    <a:blip r:embed="rId51"/>
+                    <a:blip r:embed="rId54"/>
                     <a:stretch>
                       <a:fillRect/>
                     </a:stretch>
@@ -13265,12 +14567,12 @@
       <w:pPr>
         <w:pStyle w:val="Heading2"/>
       </w:pPr>
-      <w:bookmarkStart w:id="240" w:name="_Toc447883404"/>
+      <w:bookmarkStart w:id="357" w:name="_Toc448317945"/>
       <w:r>
         <w:lastRenderedPageBreak/>
         <w:t>Actuals Budgets Balance Sheet</w:t>
       </w:r>
-      <w:bookmarkEnd w:id="240"/>
+      <w:bookmarkEnd w:id="357"/>
     </w:p>
     <w:tbl>
       <w:tblPr>
@@ -13460,7 +14762,7 @@
                     <pic:cNvPicPr/>
                   </pic:nvPicPr>
                   <pic:blipFill>
-                    <a:blip r:embed="rId52">
+                    <a:blip r:embed="rId55">
                       <a:extLst>
                         <a:ext uri="{28A0092B-C50C-407E-A947-70E740481C1C}">
                           <a14:useLocalDpi xmlns:a14="http://schemas.microsoft.com/office/drawing/2010/main" val="0"/>
@@ -13645,7 +14947,7 @@
                     <pic:cNvPicPr/>
                   </pic:nvPicPr>
                   <pic:blipFill>
-                    <a:blip r:embed="rId53"/>
+                    <a:blip r:embed="rId56"/>
                     <a:stretch>
                       <a:fillRect/>
                     </a:stretch>
@@ -13678,11 +14980,11 @@
       <w:pPr>
         <w:pStyle w:val="Heading2"/>
         <w:rPr>
-          <w:moveFrom w:id="241" w:author="Johnson, Chris" w:date="2016-03-18T16:56:00Z"/>
+          <w:moveFrom w:id="358" w:author="Chris Johnson" w:date="2016-03-18T16:56:00Z"/>
         </w:rPr>
       </w:pPr>
-      <w:moveFromRangeStart w:id="242" w:author="Johnson, Chris" w:date="2016-03-18T16:56:00Z" w:name="move446083497"/>
-      <w:moveFrom w:id="243" w:author="Johnson, Chris" w:date="2016-03-18T16:56:00Z">
+      <w:moveFromRangeStart w:id="359" w:author="Chris Johnson" w:date="2016-03-18T16:56:00Z" w:name="move446083497"/>
+      <w:moveFrom w:id="360" w:author="Chris Johnson" w:date="2016-03-18T16:56:00Z">
         <w:r>
           <w:lastRenderedPageBreak/>
           <w:t>Currency Rates</w:t>
@@ -13698,7 +15000,7 @@
       </w:tblPr>
       <w:tblGrid>
         <w:gridCol w:w="1555"/>
-        <w:gridCol w:w="8901"/>
+        <w:gridCol w:w="8896"/>
       </w:tblGrid>
       <w:tr>
         <w:trPr>
@@ -13712,11 +15014,11 @@
           <w:p>
             <w:pPr>
               <w:rPr>
-                <w:moveFrom w:id="244" w:author="Johnson, Chris" w:date="2016-03-18T16:56:00Z"/>
-                <w:i w:val="0"/>
-              </w:rPr>
-            </w:pPr>
-            <w:moveFrom w:id="245" w:author="Johnson, Chris" w:date="2016-03-18T16:56:00Z">
+                <w:moveFrom w:id="361" w:author="Chris Johnson" w:date="2016-03-18T16:56:00Z"/>
+                <w:i w:val="0"/>
+              </w:rPr>
+            </w:pPr>
+            <w:moveFrom w:id="362" w:author="Chris Johnson" w:date="2016-03-18T16:56:00Z">
               <w:r>
                 <w:rPr>
                   <w:i w:val="0"/>
@@ -13734,10 +15036,10 @@
             <w:pPr>
               <w:cnfStyle w:val="100000000000" w:firstRow="1" w:lastRow="0" w:firstColumn="0" w:lastColumn="0" w:oddVBand="0" w:evenVBand="0" w:oddHBand="0" w:evenHBand="0" w:firstRowFirstColumn="0" w:firstRowLastColumn="0" w:lastRowFirstColumn="0" w:lastRowLastColumn="0"/>
               <w:rPr>
-                <w:moveFrom w:id="246" w:author="Johnson, Chris" w:date="2016-03-18T16:56:00Z"/>
-              </w:rPr>
-            </w:pPr>
-            <w:moveFrom w:id="247" w:author="Johnson, Chris" w:date="2016-03-18T16:56:00Z">
+                <w:moveFrom w:id="363" w:author="Chris Johnson" w:date="2016-03-18T16:56:00Z"/>
+              </w:rPr>
+            </w:pPr>
+            <w:moveFrom w:id="364" w:author="Chris Johnson" w:date="2016-03-18T16:56:00Z">
               <w:r>
                 <w:t>Details of historic currency rates</w:t>
               </w:r>
@@ -13757,11 +15059,11 @@
           <w:p>
             <w:pPr>
               <w:rPr>
-                <w:moveFrom w:id="248" w:author="Johnson, Chris" w:date="2016-03-18T16:56:00Z"/>
-                <w:i w:val="0"/>
-              </w:rPr>
-            </w:pPr>
-            <w:moveFrom w:id="249" w:author="Johnson, Chris" w:date="2016-03-18T16:56:00Z">
+                <w:moveFrom w:id="365" w:author="Chris Johnson" w:date="2016-03-18T16:56:00Z"/>
+                <w:i w:val="0"/>
+              </w:rPr>
+            </w:pPr>
+            <w:moveFrom w:id="366" w:author="Chris Johnson" w:date="2016-03-18T16:56:00Z">
               <w:r>
                 <w:rPr>
                   <w:i w:val="0"/>
@@ -13779,10 +15081,10 @@
             <w:pPr>
               <w:cnfStyle w:val="000000100000" w:firstRow="0" w:lastRow="0" w:firstColumn="0" w:lastColumn="0" w:oddVBand="0" w:evenVBand="0" w:oddHBand="1" w:evenHBand="0" w:firstRowFirstColumn="0" w:firstRowLastColumn="0" w:lastRowFirstColumn="0" w:lastRowLastColumn="0"/>
               <w:rPr>
-                <w:moveFrom w:id="250" w:author="Johnson, Chris" w:date="2016-03-18T16:56:00Z"/>
-              </w:rPr>
-            </w:pPr>
-            <w:moveFrom w:id="251" w:author="Johnson, Chris" w:date="2016-03-18T16:56:00Z">
+                <w:moveFrom w:id="367" w:author="Chris Johnson" w:date="2016-03-18T16:56:00Z"/>
+              </w:rPr>
+            </w:pPr>
+            <w:moveFrom w:id="368" w:author="Chris Johnson" w:date="2016-03-18T16:56:00Z">
               <w:r>
                 <w:t>N/A</w:t>
               </w:r>
@@ -13799,11 +15101,11 @@
           <w:p>
             <w:pPr>
               <w:rPr>
-                <w:moveFrom w:id="252" w:author="Johnson, Chris" w:date="2016-03-18T16:56:00Z"/>
-                <w:i w:val="0"/>
-              </w:rPr>
-            </w:pPr>
-            <w:moveFrom w:id="253" w:author="Johnson, Chris" w:date="2016-03-18T16:56:00Z">
+                <w:moveFrom w:id="369" w:author="Chris Johnson" w:date="2016-03-18T16:56:00Z"/>
+                <w:i w:val="0"/>
+              </w:rPr>
+            </w:pPr>
+            <w:moveFrom w:id="370" w:author="Chris Johnson" w:date="2016-03-18T16:56:00Z">
               <w:r>
                 <w:rPr>
                   <w:i w:val="0"/>
@@ -13821,10 +15123,10 @@
             <w:pPr>
               <w:cnfStyle w:val="000000000000" w:firstRow="0" w:lastRow="0" w:firstColumn="0" w:lastColumn="0" w:oddVBand="0" w:evenVBand="0" w:oddHBand="0" w:evenHBand="0" w:firstRowFirstColumn="0" w:firstRowLastColumn="0" w:lastRowFirstColumn="0" w:lastRowLastColumn="0"/>
               <w:rPr>
-                <w:moveFrom w:id="254" w:author="Johnson, Chris" w:date="2016-03-18T16:56:00Z"/>
-              </w:rPr>
-            </w:pPr>
-            <w:moveFrom w:id="255" w:author="Johnson, Chris" w:date="2016-03-18T16:56:00Z">
+                <w:moveFrom w:id="371" w:author="Chris Johnson" w:date="2016-03-18T16:56:00Z"/>
+              </w:rPr>
+            </w:pPr>
+            <w:moveFrom w:id="372" w:author="Chris Johnson" w:date="2016-03-18T16:56:00Z">
               <w:r>
                 <w:t>N/A</w:t>
               </w:r>
@@ -13844,11 +15146,11 @@
           <w:p>
             <w:pPr>
               <w:rPr>
-                <w:moveFrom w:id="256" w:author="Johnson, Chris" w:date="2016-03-18T16:56:00Z"/>
-                <w:i w:val="0"/>
-              </w:rPr>
-            </w:pPr>
-            <w:moveFrom w:id="257" w:author="Johnson, Chris" w:date="2016-03-18T16:56:00Z">
+                <w:moveFrom w:id="373" w:author="Chris Johnson" w:date="2016-03-18T16:56:00Z"/>
+                <w:i w:val="0"/>
+              </w:rPr>
+            </w:pPr>
+            <w:moveFrom w:id="374" w:author="Chris Johnson" w:date="2016-03-18T16:56:00Z">
               <w:r>
                 <w:rPr>
                   <w:i w:val="0"/>
@@ -13866,10 +15168,10 @@
             <w:pPr>
               <w:cnfStyle w:val="000000100000" w:firstRow="0" w:lastRow="0" w:firstColumn="0" w:lastColumn="0" w:oddVBand="0" w:evenVBand="0" w:oddHBand="1" w:evenHBand="0" w:firstRowFirstColumn="0" w:firstRowLastColumn="0" w:lastRowFirstColumn="0" w:lastRowLastColumn="0"/>
               <w:rPr>
-                <w:moveFrom w:id="258" w:author="Johnson, Chris" w:date="2016-03-18T16:56:00Z"/>
-              </w:rPr>
-            </w:pPr>
-            <w:moveFrom w:id="259" w:author="Johnson, Chris" w:date="2016-03-18T16:56:00Z">
+                <w:moveFrom w:id="375" w:author="Chris Johnson" w:date="2016-03-18T16:56:00Z"/>
+              </w:rPr>
+            </w:pPr>
+            <w:moveFrom w:id="376" w:author="Chris Johnson" w:date="2016-03-18T16:56:00Z">
               <w:r>
                 <w:t>N/A</w:t>
               </w:r>
@@ -13881,17 +15183,17 @@
     <w:p>
       <w:pPr>
         <w:rPr>
-          <w:moveFrom w:id="260" w:author="Johnson, Chris" w:date="2016-03-18T16:56:00Z"/>
+          <w:moveFrom w:id="377" w:author="Chris Johnson" w:date="2016-03-18T16:56:00Z"/>
         </w:rPr>
       </w:pPr>
     </w:p>
     <w:p>
       <w:pPr>
         <w:rPr>
-          <w:moveFrom w:id="261" w:author="Johnson, Chris" w:date="2016-03-18T16:56:00Z"/>
+          <w:moveFrom w:id="378" w:author="Chris Johnson" w:date="2016-03-18T16:56:00Z"/>
         </w:rPr>
       </w:pPr>
-      <w:moveFrom w:id="262" w:author="Johnson, Chris" w:date="2016-03-18T16:56:00Z">
+      <w:moveFrom w:id="379" w:author="Chris Johnson" w:date="2016-03-18T16:56:00Z">
         <w:r>
           <w:rPr>
             <w:noProof/>
@@ -13966,10 +15268,10 @@
     <w:p>
       <w:pPr>
         <w:rPr>
-          <w:moveFrom w:id="263" w:author="Johnson, Chris" w:date="2016-03-18T16:56:00Z"/>
+          <w:moveFrom w:id="380" w:author="Chris Johnson" w:date="2016-03-18T16:56:00Z"/>
         </w:rPr>
       </w:pPr>
-      <w:moveFrom w:id="264" w:author="Johnson, Chris" w:date="2016-03-18T16:56:00Z">
+      <w:moveFrom w:id="381" w:author="Chris Johnson" w:date="2016-03-18T16:56:00Z">
         <w:r>
           <w:t>These are filters picked before running the report</w:t>
         </w:r>
@@ -13983,10 +15285,10 @@
           <w:numId w:val="1"/>
         </w:numPr>
         <w:rPr>
-          <w:moveFrom w:id="265" w:author="Johnson, Chris" w:date="2016-03-18T16:56:00Z"/>
+          <w:moveFrom w:id="382" w:author="Chris Johnson" w:date="2016-03-18T16:56:00Z"/>
         </w:rPr>
       </w:pPr>
-      <w:moveFrom w:id="266" w:author="Johnson, Chris" w:date="2016-03-18T16:56:00Z">
+      <w:moveFrom w:id="383" w:author="Chris Johnson" w:date="2016-03-18T16:56:00Z">
         <w:r>
           <w:t>Currency</w:t>
         </w:r>
@@ -14000,10 +15302,10 @@
           <w:numId w:val="1"/>
         </w:numPr>
         <w:rPr>
-          <w:moveFrom w:id="267" w:author="Johnson, Chris" w:date="2016-03-18T16:56:00Z"/>
+          <w:moveFrom w:id="384" w:author="Chris Johnson" w:date="2016-03-18T16:56:00Z"/>
         </w:rPr>
       </w:pPr>
-      <w:moveFrom w:id="268" w:author="Johnson, Chris" w:date="2016-03-18T16:56:00Z">
+      <w:moveFrom w:id="385" w:author="Chris Johnson" w:date="2016-03-18T16:56:00Z">
         <w:r>
           <w:t>Choose currency to review</w:t>
         </w:r>
@@ -14017,10 +15319,10 @@
           <w:numId w:val="1"/>
         </w:numPr>
         <w:rPr>
-          <w:moveFrom w:id="269" w:author="Johnson, Chris" w:date="2016-03-18T16:56:00Z"/>
+          <w:moveFrom w:id="386" w:author="Chris Johnson" w:date="2016-03-18T16:56:00Z"/>
         </w:rPr>
       </w:pPr>
-      <w:moveFrom w:id="270" w:author="Johnson, Chris" w:date="2016-03-18T16:56:00Z">
+      <w:moveFrom w:id="387" w:author="Chris Johnson" w:date="2016-03-18T16:56:00Z">
         <w:r>
           <w:t>DivMul</w:t>
         </w:r>
@@ -14034,10 +15336,10 @@
           <w:numId w:val="1"/>
         </w:numPr>
         <w:rPr>
-          <w:moveFrom w:id="271" w:author="Johnson, Chris" w:date="2016-03-18T16:56:00Z"/>
+          <w:moveFrom w:id="388" w:author="Chris Johnson" w:date="2016-03-18T16:56:00Z"/>
         </w:rPr>
       </w:pPr>
-      <w:moveFrom w:id="272" w:author="Johnson, Chris" w:date="2016-03-18T16:56:00Z">
+      <w:moveFrom w:id="389" w:author="Chris Johnson" w:date="2016-03-18T16:56:00Z">
         <w:r>
           <w:t>Division – show currency rates as a rate to divide figures by</w:t>
         </w:r>
@@ -14051,10 +15353,10 @@
           <w:numId w:val="1"/>
         </w:numPr>
         <w:rPr>
-          <w:moveFrom w:id="273" w:author="Johnson, Chris" w:date="2016-03-18T16:56:00Z"/>
+          <w:moveFrom w:id="390" w:author="Chris Johnson" w:date="2016-03-18T16:56:00Z"/>
         </w:rPr>
       </w:pPr>
-      <w:moveFrom w:id="274" w:author="Johnson, Chris" w:date="2016-03-18T16:56:00Z">
+      <w:moveFrom w:id="391" w:author="Chris Johnson" w:date="2016-03-18T16:56:00Z">
         <w:r>
           <w:t>Muliply – show currency rates as a rate to divide figures by</w:t>
         </w:r>
@@ -14063,24 +15365,24 @@
     <w:p>
       <w:pPr>
         <w:rPr>
-          <w:moveFrom w:id="275" w:author="Johnson, Chris" w:date="2016-03-18T16:56:00Z"/>
+          <w:moveFrom w:id="392" w:author="Chris Johnson" w:date="2016-03-18T16:56:00Z"/>
         </w:rPr>
       </w:pPr>
     </w:p>
     <w:p>
       <w:pPr>
         <w:rPr>
-          <w:moveFrom w:id="276" w:author="Johnson, Chris" w:date="2016-03-18T16:56:00Z"/>
+          <w:moveFrom w:id="393" w:author="Chris Johnson" w:date="2016-03-18T16:56:00Z"/>
         </w:rPr>
       </w:pPr>
-      <w:moveFrom w:id="277" w:author="Johnson, Chris" w:date="2016-03-18T16:56:00Z">
+      <w:moveFrom w:id="394" w:author="Chris Johnson" w:date="2016-03-18T16:56:00Z">
         <w:r>
           <w:t>Final Report</w:t>
         </w:r>
       </w:moveFrom>
     </w:p>
     <w:p>
-      <w:moveFrom w:id="278" w:author="Johnson, Chris" w:date="2016-03-18T16:56:00Z">
+      <w:moveFrom w:id="395" w:author="Chris Johnson" w:date="2016-03-18T16:56:00Z">
         <w:r>
           <w:rPr>
             <w:noProof/>
@@ -14128,8 +15430,8 @@
           </w:drawing>
         </w:r>
       </w:moveFrom>
-      <w:moveFromRangeEnd w:id="242"/>
-      <w:del w:id="279" w:author="Johnson, Chris" w:date="2016-03-18T16:55:00Z">
+      <w:moveFromRangeEnd w:id="359"/>
+      <w:del w:id="396" w:author="Chris Johnson" w:date="2016-03-18T16:55:00Z">
         <w:r>
           <w:br w:type="page"/>
         </w:r>
@@ -14139,17 +15441,17 @@
       <w:pPr>
         <w:pStyle w:val="Heading2"/>
         <w:rPr>
-          <w:ins w:id="280" w:author="Johnson, Chris" w:date="2016-03-18T16:50:00Z"/>
+          <w:ins w:id="397" w:author="Chris Johnson" w:date="2016-03-18T16:50:00Z"/>
         </w:rPr>
       </w:pPr>
-      <w:bookmarkStart w:id="281" w:name="_Toc447883405"/>
-      <w:ins w:id="282" w:author="Johnson, Chris" w:date="2016-03-18T16:51:00Z">
+      <w:bookmarkStart w:id="398" w:name="_Toc448317946"/>
+      <w:ins w:id="399" w:author="Chris Johnson" w:date="2016-03-18T16:51:00Z">
         <w:r>
           <w:lastRenderedPageBreak/>
           <w:t>General Ledger Journal Entries</w:t>
         </w:r>
       </w:ins>
-      <w:bookmarkEnd w:id="281"/>
+      <w:bookmarkEnd w:id="398"/>
     </w:p>
     <w:tbl>
       <w:tblPr>
@@ -14160,12 +15462,12 @@
       </w:tblPr>
       <w:tblGrid>
         <w:gridCol w:w="1555"/>
-        <w:gridCol w:w="8901"/>
+        <w:gridCol w:w="8896"/>
       </w:tblGrid>
       <w:tr>
         <w:trPr>
           <w:cnfStyle w:val="100000000000" w:firstRow="1" w:lastRow="0" w:firstColumn="0" w:lastColumn="0" w:oddVBand="0" w:evenVBand="0" w:oddHBand="0" w:evenHBand="0" w:firstRowFirstColumn="0" w:firstRowLastColumn="0" w:lastRowFirstColumn="0" w:lastRowLastColumn="0"/>
-          <w:ins w:id="283" w:author="Johnson, Chris" w:date="2016-03-18T16:50:00Z"/>
+          <w:ins w:id="400" w:author="Chris Johnson" w:date="2016-03-18T16:50:00Z"/>
         </w:trPr>
         <w:tc>
           <w:tcPr>
@@ -14175,11 +15477,11 @@
           <w:p>
             <w:pPr>
               <w:rPr>
-                <w:ins w:id="284" w:author="Johnson, Chris" w:date="2016-03-18T16:50:00Z"/>
-                <w:i w:val="0"/>
-              </w:rPr>
-            </w:pPr>
-            <w:ins w:id="285" w:author="Johnson, Chris" w:date="2016-03-18T16:50:00Z">
+                <w:ins w:id="401" w:author="Chris Johnson" w:date="2016-03-18T16:50:00Z"/>
+                <w:i w:val="0"/>
+              </w:rPr>
+            </w:pPr>
+            <w:ins w:id="402" w:author="Chris Johnson" w:date="2016-03-18T16:50:00Z">
               <w:r>
                 <w:rPr>
                   <w:i w:val="0"/>
@@ -14197,15 +15499,15 @@
             <w:pPr>
               <w:cnfStyle w:val="100000000000" w:firstRow="1" w:lastRow="0" w:firstColumn="0" w:lastColumn="0" w:oddVBand="0" w:evenVBand="0" w:oddHBand="0" w:evenHBand="0" w:firstRowFirstColumn="0" w:firstRowLastColumn="0" w:lastRowFirstColumn="0" w:lastRowLastColumn="0"/>
               <w:rPr>
-                <w:ins w:id="286" w:author="Johnson, Chris" w:date="2016-03-18T16:50:00Z"/>
-              </w:rPr>
-            </w:pPr>
-            <w:ins w:id="287" w:author="Johnson, Chris" w:date="2016-03-18T16:50:00Z">
+                <w:ins w:id="403" w:author="Chris Johnson" w:date="2016-03-18T16:50:00Z"/>
+              </w:rPr>
+            </w:pPr>
+            <w:ins w:id="404" w:author="Chris Johnson" w:date="2016-03-18T16:50:00Z">
               <w:r>
                 <w:t xml:space="preserve">Details of </w:t>
               </w:r>
             </w:ins>
-            <w:ins w:id="288" w:author="Johnson, Chris" w:date="2016-03-18T16:55:00Z">
+            <w:ins w:id="405" w:author="Chris Johnson" w:date="2016-03-18T16:55:00Z">
               <w:r>
                 <w:t>journal entries that can be exported to excel for further queries</w:t>
               </w:r>
@@ -14216,7 +15518,7 @@
       <w:tr>
         <w:trPr>
           <w:cnfStyle w:val="000000100000" w:firstRow="0" w:lastRow="0" w:firstColumn="0" w:lastColumn="0" w:oddVBand="0" w:evenVBand="0" w:oddHBand="1" w:evenHBand="0" w:firstRowFirstColumn="0" w:firstRowLastColumn="0" w:lastRowFirstColumn="0" w:lastRowLastColumn="0"/>
-          <w:ins w:id="289" w:author="Johnson, Chris" w:date="2016-03-18T16:50:00Z"/>
+          <w:ins w:id="406" w:author="Chris Johnson" w:date="2016-03-18T16:50:00Z"/>
         </w:trPr>
         <w:tc>
           <w:tcPr>
@@ -14226,11 +15528,11 @@
           <w:p>
             <w:pPr>
               <w:rPr>
-                <w:ins w:id="290" w:author="Johnson, Chris" w:date="2016-03-18T16:50:00Z"/>
-                <w:i w:val="0"/>
-              </w:rPr>
-            </w:pPr>
-            <w:ins w:id="291" w:author="Johnson, Chris" w:date="2016-03-18T16:50:00Z">
+                <w:ins w:id="407" w:author="Chris Johnson" w:date="2016-03-18T16:50:00Z"/>
+                <w:i w:val="0"/>
+              </w:rPr>
+            </w:pPr>
+            <w:ins w:id="408" w:author="Chris Johnson" w:date="2016-03-18T16:50:00Z">
               <w:r>
                 <w:rPr>
                   <w:i w:val="0"/>
@@ -14248,10 +15550,10 @@
             <w:pPr>
               <w:cnfStyle w:val="000000100000" w:firstRow="0" w:lastRow="0" w:firstColumn="0" w:lastColumn="0" w:oddVBand="0" w:evenVBand="0" w:oddHBand="1" w:evenHBand="0" w:firstRowFirstColumn="0" w:firstRowLastColumn="0" w:lastRowFirstColumn="0" w:lastRowLastColumn="0"/>
               <w:rPr>
-                <w:ins w:id="292" w:author="Johnson, Chris" w:date="2016-03-18T16:50:00Z"/>
-              </w:rPr>
-            </w:pPr>
-            <w:ins w:id="293" w:author="Johnson, Chris" w:date="2016-03-18T16:52:00Z">
+                <w:ins w:id="409" w:author="Chris Johnson" w:date="2016-03-18T16:50:00Z"/>
+              </w:rPr>
+            </w:pPr>
+            <w:ins w:id="410" w:author="Chris Johnson" w:date="2016-03-18T16:52:00Z">
               <w:r>
                 <w:t>Bianca Vasquez</w:t>
               </w:r>
@@ -14261,7 +15563,7 @@
       </w:tr>
       <w:tr>
         <w:trPr>
-          <w:ins w:id="294" w:author="Johnson, Chris" w:date="2016-03-18T16:50:00Z"/>
+          <w:ins w:id="411" w:author="Chris Johnson" w:date="2016-03-18T16:50:00Z"/>
         </w:trPr>
         <w:tc>
           <w:tcPr>
@@ -14271,11 +15573,11 @@
           <w:p>
             <w:pPr>
               <w:rPr>
-                <w:ins w:id="295" w:author="Johnson, Chris" w:date="2016-03-18T16:50:00Z"/>
-                <w:i w:val="0"/>
-              </w:rPr>
-            </w:pPr>
-            <w:ins w:id="296" w:author="Johnson, Chris" w:date="2016-03-18T16:50:00Z">
+                <w:ins w:id="412" w:author="Chris Johnson" w:date="2016-03-18T16:50:00Z"/>
+                <w:i w:val="0"/>
+              </w:rPr>
+            </w:pPr>
+            <w:ins w:id="413" w:author="Chris Johnson" w:date="2016-03-18T16:50:00Z">
               <w:r>
                 <w:rPr>
                   <w:i w:val="0"/>
@@ -14293,10 +15595,10 @@
             <w:pPr>
               <w:cnfStyle w:val="000000000000" w:firstRow="0" w:lastRow="0" w:firstColumn="0" w:lastColumn="0" w:oddVBand="0" w:evenVBand="0" w:oddHBand="0" w:evenHBand="0" w:firstRowFirstColumn="0" w:firstRowLastColumn="0" w:lastRowFirstColumn="0" w:lastRowLastColumn="0"/>
               <w:rPr>
-                <w:ins w:id="297" w:author="Johnson, Chris" w:date="2016-03-18T16:50:00Z"/>
-              </w:rPr>
-            </w:pPr>
-            <w:ins w:id="298" w:author="Johnson, Chris" w:date="2016-03-18T16:50:00Z">
+                <w:ins w:id="414" w:author="Chris Johnson" w:date="2016-03-18T16:50:00Z"/>
+              </w:rPr>
+            </w:pPr>
+            <w:ins w:id="415" w:author="Chris Johnson" w:date="2016-03-18T16:50:00Z">
               <w:r>
                 <w:t>N/A</w:t>
               </w:r>
@@ -14307,7 +15609,7 @@
       <w:tr>
         <w:trPr>
           <w:cnfStyle w:val="000000100000" w:firstRow="0" w:lastRow="0" w:firstColumn="0" w:lastColumn="0" w:oddVBand="0" w:evenVBand="0" w:oddHBand="1" w:evenHBand="0" w:firstRowFirstColumn="0" w:firstRowLastColumn="0" w:lastRowFirstColumn="0" w:lastRowLastColumn="0"/>
-          <w:ins w:id="299" w:author="Johnson, Chris" w:date="2016-03-18T16:50:00Z"/>
+          <w:ins w:id="416" w:author="Chris Johnson" w:date="2016-03-18T16:50:00Z"/>
         </w:trPr>
         <w:tc>
           <w:tcPr>
@@ -14317,11 +15619,11 @@
           <w:p>
             <w:pPr>
               <w:rPr>
-                <w:ins w:id="300" w:author="Johnson, Chris" w:date="2016-03-18T16:50:00Z"/>
-                <w:i w:val="0"/>
-              </w:rPr>
-            </w:pPr>
-            <w:ins w:id="301" w:author="Johnson, Chris" w:date="2016-03-18T16:50:00Z">
+                <w:ins w:id="417" w:author="Chris Johnson" w:date="2016-03-18T16:50:00Z"/>
+                <w:i w:val="0"/>
+              </w:rPr>
+            </w:pPr>
+            <w:ins w:id="418" w:author="Chris Johnson" w:date="2016-03-18T16:50:00Z">
               <w:r>
                 <w:rPr>
                   <w:i w:val="0"/>
@@ -14339,10 +15641,10 @@
             <w:pPr>
               <w:cnfStyle w:val="000000100000" w:firstRow="0" w:lastRow="0" w:firstColumn="0" w:lastColumn="0" w:oddVBand="0" w:evenVBand="0" w:oddHBand="1" w:evenHBand="0" w:firstRowFirstColumn="0" w:firstRowLastColumn="0" w:lastRowFirstColumn="0" w:lastRowLastColumn="0"/>
               <w:rPr>
-                <w:ins w:id="302" w:author="Johnson, Chris" w:date="2016-03-18T16:50:00Z"/>
-              </w:rPr>
-            </w:pPr>
-            <w:ins w:id="303" w:author="Johnson, Chris" w:date="2016-03-18T16:50:00Z">
+                <w:ins w:id="419" w:author="Chris Johnson" w:date="2016-03-18T16:50:00Z"/>
+              </w:rPr>
+            </w:pPr>
+            <w:ins w:id="420" w:author="Chris Johnson" w:date="2016-03-18T16:50:00Z">
               <w:r>
                 <w:t>N/A</w:t>
               </w:r>
@@ -14354,17 +15656,17 @@
     <w:p>
       <w:pPr>
         <w:rPr>
-          <w:ins w:id="304" w:author="Johnson, Chris" w:date="2016-03-18T16:50:00Z"/>
+          <w:ins w:id="421" w:author="Chris Johnson" w:date="2016-03-18T16:50:00Z"/>
         </w:rPr>
       </w:pPr>
     </w:p>
     <w:p>
       <w:pPr>
         <w:rPr>
-          <w:ins w:id="305" w:author="Johnson, Chris" w:date="2016-03-18T16:50:00Z"/>
+          <w:ins w:id="422" w:author="Chris Johnson" w:date="2016-03-18T16:50:00Z"/>
         </w:rPr>
       </w:pPr>
-      <w:ins w:id="306" w:author="Johnson, Chris" w:date="2016-03-18T16:52:00Z">
+      <w:ins w:id="423" w:author="Chris Johnson" w:date="2016-03-18T16:52:00Z">
         <w:r>
           <w:rPr>
             <w:noProof/>
@@ -14396,7 +15698,7 @@
                       </pic:cNvPicPr>
                     </pic:nvPicPr>
                     <pic:blipFill>
-                      <a:blip r:embed="rId54">
+                      <a:blip r:embed="rId57">
                         <a:extLst>
                           <a:ext uri="{28A0092B-C50C-407E-A947-70E740481C1C}">
                             <a14:useLocalDpi xmlns:a14="http://schemas.microsoft.com/office/drawing/2010/main" val="0"/>
@@ -14434,12 +15736,12 @@
           </w:drawing>
         </w:r>
       </w:ins>
-      <w:ins w:id="307" w:author="Johnson, Chris" w:date="2016-03-18T16:50:00Z">
+      <w:ins w:id="424" w:author="Chris Johnson" w:date="2016-03-18T16:50:00Z">
         <w:r>
           <w:t>Parameters</w:t>
         </w:r>
       </w:ins>
-      <w:ins w:id="308" w:author="Johnson, Chris" w:date="2016-03-18T16:52:00Z">
+      <w:ins w:id="425" w:author="Chris Johnson" w:date="2016-03-18T16:52:00Z">
         <w:r>
           <w:t xml:space="preserve"> </w:t>
         </w:r>
@@ -14448,10 +15750,10 @@
     <w:p>
       <w:pPr>
         <w:rPr>
-          <w:ins w:id="309" w:author="Johnson, Chris" w:date="2016-03-18T16:50:00Z"/>
+          <w:ins w:id="426" w:author="Chris Johnson" w:date="2016-03-18T16:50:00Z"/>
         </w:rPr>
       </w:pPr>
-      <w:ins w:id="310" w:author="Johnson, Chris" w:date="2016-03-18T16:50:00Z">
+      <w:ins w:id="427" w:author="Chris Johnson" w:date="2016-03-18T16:50:00Z">
         <w:r>
           <w:t>These are filters picked before running the report</w:t>
         </w:r>
@@ -14465,10 +15767,10 @@
           <w:numId w:val="1"/>
         </w:numPr>
         <w:rPr>
-          <w:ins w:id="311" w:author="Johnson, Chris" w:date="2016-03-18T16:52:00Z"/>
+          <w:ins w:id="428" w:author="Chris Johnson" w:date="2016-03-18T16:52:00Z"/>
         </w:rPr>
       </w:pPr>
-      <w:ins w:id="312" w:author="Johnson, Chris" w:date="2016-03-18T16:52:00Z">
+      <w:ins w:id="429" w:author="Chris Johnson" w:date="2016-03-18T16:52:00Z">
         <w:r>
           <w:t>Company</w:t>
         </w:r>
@@ -14482,10 +15784,10 @@
           <w:numId w:val="1"/>
         </w:numPr>
         <w:rPr>
-          <w:ins w:id="313" w:author="Johnson, Chris" w:date="2016-03-18T16:52:00Z"/>
+          <w:ins w:id="430" w:author="Chris Johnson" w:date="2016-03-18T16:52:00Z"/>
         </w:rPr>
       </w:pPr>
-      <w:ins w:id="314" w:author="Johnson, Chris" w:date="2016-03-18T16:52:00Z">
+      <w:ins w:id="431" w:author="Chris Johnson" w:date="2016-03-18T16:52:00Z">
         <w:r>
           <w:t>The Syspro company ID to run against (PBL = 10)</w:t>
         </w:r>
@@ -14499,10 +15801,10 @@
           <w:numId w:val="1"/>
         </w:numPr>
         <w:rPr>
-          <w:ins w:id="315" w:author="Johnson, Chris" w:date="2016-03-18T16:50:00Z"/>
+          <w:ins w:id="432" w:author="Chris Johnson" w:date="2016-03-18T16:50:00Z"/>
         </w:rPr>
       </w:pPr>
-      <w:ins w:id="316" w:author="Johnson, Chris" w:date="2016-03-18T16:53:00Z">
+      <w:ins w:id="433" w:author="Chris Johnson" w:date="2016-03-18T16:53:00Z">
         <w:r>
           <w:t>Level of detail to be shown</w:t>
         </w:r>
@@ -14516,10 +15818,10 @@
           <w:numId w:val="1"/>
         </w:numPr>
         <w:rPr>
-          <w:ins w:id="317" w:author="Johnson, Chris" w:date="2016-03-18T16:53:00Z"/>
+          <w:ins w:id="434" w:author="Chris Johnson" w:date="2016-03-18T16:53:00Z"/>
         </w:rPr>
       </w:pPr>
-      <w:ins w:id="318" w:author="Johnson, Chris" w:date="2016-03-18T16:53:00Z">
+      <w:ins w:id="435" w:author="Chris Johnson" w:date="2016-03-18T16:53:00Z">
         <w:r>
           <w:t>Year = only show a line per year</w:t>
         </w:r>
@@ -14533,10 +15835,10 @@
           <w:numId w:val="1"/>
         </w:numPr>
         <w:rPr>
-          <w:ins w:id="319" w:author="Johnson, Chris" w:date="2016-03-18T16:53:00Z"/>
+          <w:ins w:id="436" w:author="Chris Johnson" w:date="2016-03-18T16:53:00Z"/>
         </w:rPr>
       </w:pPr>
-      <w:ins w:id="320" w:author="Johnson, Chris" w:date="2016-03-18T16:53:00Z">
+      <w:ins w:id="437" w:author="Chris Johnson" w:date="2016-03-18T16:53:00Z">
         <w:r>
           <w:t>Period = show year and a line per period</w:t>
         </w:r>
@@ -14550,10 +15852,10 @@
           <w:numId w:val="1"/>
         </w:numPr>
         <w:rPr>
-          <w:ins w:id="321" w:author="Johnson, Chris" w:date="2016-03-18T16:53:00Z"/>
+          <w:ins w:id="438" w:author="Chris Johnson" w:date="2016-03-18T16:53:00Z"/>
         </w:rPr>
       </w:pPr>
-      <w:ins w:id="322" w:author="Johnson, Chris" w:date="2016-03-18T16:53:00Z">
+      <w:ins w:id="439" w:author="Chris Johnson" w:date="2016-03-18T16:53:00Z">
         <w:r>
           <w:t>Journal = show year, period and a summary of each journal</w:t>
         </w:r>
@@ -14567,10 +15869,10 @@
           <w:numId w:val="1"/>
         </w:numPr>
         <w:rPr>
-          <w:ins w:id="323" w:author="Johnson, Chris" w:date="2016-03-18T16:54:00Z"/>
+          <w:ins w:id="440" w:author="Chris Johnson" w:date="2016-03-18T16:54:00Z"/>
         </w:rPr>
       </w:pPr>
-      <w:ins w:id="324" w:author="Johnson, Chris" w:date="2016-03-18T16:54:00Z">
+      <w:ins w:id="441" w:author="Chris Johnson" w:date="2016-03-18T16:54:00Z">
         <w:r>
           <w:t>Year = which GL year to query</w:t>
         </w:r>
@@ -14584,10 +15886,10 @@
           <w:numId w:val="1"/>
         </w:numPr>
         <w:rPr>
-          <w:ins w:id="325" w:author="Johnson, Chris" w:date="2016-03-18T16:50:00Z"/>
+          <w:ins w:id="442" w:author="Chris Johnson" w:date="2016-03-18T16:50:00Z"/>
         </w:rPr>
       </w:pPr>
-      <w:ins w:id="326" w:author="Johnson, Chris" w:date="2016-03-18T16:54:00Z">
+      <w:ins w:id="443" w:author="Chris Johnson" w:date="2016-03-18T16:54:00Z">
         <w:r>
           <w:t>Enter Period = which GL period to query</w:t>
         </w:r>
@@ -14596,17 +15898,17 @@
     <w:p>
       <w:pPr>
         <w:rPr>
-          <w:ins w:id="327" w:author="Johnson, Chris" w:date="2016-03-18T16:50:00Z"/>
+          <w:ins w:id="444" w:author="Chris Johnson" w:date="2016-03-18T16:50:00Z"/>
         </w:rPr>
       </w:pPr>
     </w:p>
     <w:p>
       <w:pPr>
         <w:rPr>
-          <w:ins w:id="328" w:author="Johnson, Chris" w:date="2016-03-18T16:55:00Z"/>
+          <w:ins w:id="445" w:author="Chris Johnson" w:date="2016-03-18T16:55:00Z"/>
         </w:rPr>
       </w:pPr>
-      <w:ins w:id="329" w:author="Johnson, Chris" w:date="2016-03-18T16:50:00Z">
+      <w:ins w:id="446" w:author="Chris Johnson" w:date="2016-03-18T16:50:00Z">
         <w:r>
           <w:t>Final Report</w:t>
         </w:r>
@@ -14615,10 +15917,10 @@
     <w:p>
       <w:pPr>
         <w:rPr>
-          <w:ins w:id="330" w:author="Johnson, Chris" w:date="2016-03-18T16:55:00Z"/>
+          <w:ins w:id="447" w:author="Chris Johnson" w:date="2016-03-18T16:55:00Z"/>
         </w:rPr>
       </w:pPr>
-      <w:ins w:id="331" w:author="Johnson, Chris" w:date="2016-03-18T16:55:00Z">
+      <w:ins w:id="448" w:author="Chris Johnson" w:date="2016-03-18T16:55:00Z">
         <w:r>
           <w:rPr>
             <w:noProof/>
@@ -14640,7 +15942,7 @@
                       <pic:cNvPicPr/>
                     </pic:nvPicPr>
                     <pic:blipFill>
-                      <a:blip r:embed="rId55"/>
+                      <a:blip r:embed="rId58"/>
                       <a:stretch>
                         <a:fillRect/>
                       </a:stretch>
@@ -14670,10 +15972,10 @@
     <w:p>
       <w:pPr>
         <w:rPr>
-          <w:ins w:id="332" w:author="Johnson, Chris" w:date="2016-03-18T16:55:00Z"/>
+          <w:ins w:id="449" w:author="Chris Johnson" w:date="2016-03-18T16:55:00Z"/>
         </w:rPr>
       </w:pPr>
-      <w:ins w:id="333" w:author="Johnson, Chris" w:date="2016-03-18T16:55:00Z">
+      <w:ins w:id="450" w:author="Chris Johnson" w:date="2016-03-18T16:55:00Z">
         <w:r>
           <w:br w:type="page"/>
         </w:r>
@@ -14683,12 +15985,12 @@
       <w:pPr>
         <w:pStyle w:val="Heading2"/>
       </w:pPr>
-      <w:bookmarkStart w:id="334" w:name="_Toc447883406"/>
+      <w:bookmarkStart w:id="451" w:name="_Toc448317947"/>
       <w:r>
         <w:lastRenderedPageBreak/>
         <w:t>GRN Unpaid Assets</w:t>
       </w:r>
-      <w:bookmarkEnd w:id="334"/>
+      <w:bookmarkEnd w:id="451"/>
     </w:p>
     <w:tbl>
       <w:tblPr>
@@ -14878,7 +16180,7 @@
                     <pic:cNvPicPr/>
                   </pic:nvPicPr>
                   <pic:blipFill>
-                    <a:blip r:embed="rId56">
+                    <a:blip r:embed="rId59">
                       <a:extLst>
                         <a:ext uri="{28A0092B-C50C-407E-A947-70E740481C1C}">
                           <a14:useLocalDpi xmlns:a14="http://schemas.microsoft.com/office/drawing/2010/main" val="0"/>
@@ -15000,7 +16302,7 @@
                     <pic:cNvPicPr/>
                   </pic:nvPicPr>
                   <pic:blipFill>
-                    <a:blip r:embed="rId57"/>
+                    <a:blip r:embed="rId60"/>
                     <a:stretch>
                       <a:fillRect/>
                     </a:stretch>
@@ -15033,12 +16335,12 @@
       <w:pPr>
         <w:pStyle w:val="Heading2"/>
       </w:pPr>
-      <w:bookmarkStart w:id="335" w:name="_Toc447883407"/>
+      <w:bookmarkStart w:id="452" w:name="_Toc448317948"/>
       <w:r>
         <w:lastRenderedPageBreak/>
         <w:t>Inventory in Inspection</w:t>
       </w:r>
-      <w:bookmarkEnd w:id="335"/>
+      <w:bookmarkEnd w:id="452"/>
     </w:p>
     <w:tbl>
       <w:tblPr>
@@ -15228,7 +16530,7 @@
                     <pic:cNvPicPr/>
                   </pic:nvPicPr>
                   <pic:blipFill>
-                    <a:blip r:embed="rId58">
+                    <a:blip r:embed="rId61">
                       <a:extLst>
                         <a:ext uri="{28A0092B-C50C-407E-A947-70E740481C1C}">
                           <a14:useLocalDpi xmlns:a14="http://schemas.microsoft.com/office/drawing/2010/main" val="0"/>
@@ -15320,7 +16622,7 @@
                     <pic:cNvPicPr/>
                   </pic:nvPicPr>
                   <pic:blipFill>
-                    <a:blip r:embed="rId59"/>
+                    <a:blip r:embed="rId62"/>
                     <a:stretch>
                       <a:fillRect/>
                     </a:stretch>
@@ -15355,12 +16657,12 @@
       <w:pPr>
         <w:pStyle w:val="Heading2"/>
       </w:pPr>
-      <w:bookmarkStart w:id="336" w:name="_Toc447883408"/>
+      <w:bookmarkStart w:id="453" w:name="_Toc448317949"/>
       <w:r>
         <w:lastRenderedPageBreak/>
         <w:t>Labour Ledger Comparison</w:t>
       </w:r>
-      <w:bookmarkEnd w:id="336"/>
+      <w:bookmarkEnd w:id="453"/>
     </w:p>
     <w:tbl>
       <w:tblPr>
@@ -15550,7 +16852,7 @@
                     <pic:cNvPicPr/>
                   </pic:nvPicPr>
                   <pic:blipFill>
-                    <a:blip r:embed="rId60">
+                    <a:blip r:embed="rId63">
                       <a:extLst>
                         <a:ext uri="{28A0092B-C50C-407E-A947-70E740481C1C}">
                           <a14:useLocalDpi xmlns:a14="http://schemas.microsoft.com/office/drawing/2010/main" val="0"/>
@@ -15773,7 +17075,7 @@
                     <pic:cNvPicPr/>
                   </pic:nvPicPr>
                   <pic:blipFill>
-                    <a:blip r:embed="rId61"/>
+                    <a:blip r:embed="rId64"/>
                     <a:stretch>
                       <a:fillRect/>
                     </a:stretch>
@@ -15806,12 +17108,12 @@
       <w:pPr>
         <w:pStyle w:val="Heading2"/>
       </w:pPr>
-      <w:bookmarkStart w:id="337" w:name="_Toc447883409"/>
+      <w:bookmarkStart w:id="454" w:name="_Toc448317950"/>
       <w:r>
         <w:lastRenderedPageBreak/>
         <w:t>Lot Traceability</w:t>
       </w:r>
-      <w:bookmarkEnd w:id="337"/>
+      <w:bookmarkEnd w:id="454"/>
     </w:p>
     <w:tbl>
       <w:tblPr>
@@ -15972,8 +17274,8 @@
     </w:tbl>
     <w:p/>
     <w:p>
-      <w:commentRangeStart w:id="338"/>
-      <w:ins w:id="339" w:author="Johnson, Chris" w:date="2016-03-18T17:01:00Z">
+      <w:commentRangeStart w:id="455"/>
+      <w:ins w:id="456" w:author="Chris Johnson" w:date="2016-03-18T17:01:00Z">
         <w:r>
           <w:rPr>
             <w:noProof/>
@@ -16003,7 +17305,7 @@
                       <pic:cNvPicPr/>
                     </pic:nvPicPr>
                     <pic:blipFill rotWithShape="1">
-                      <a:blip r:embed="rId62">
+                      <a:blip r:embed="rId65">
                         <a:extLst>
                           <a:ext uri="{28A0092B-C50C-407E-A947-70E740481C1C}">
                             <a14:useLocalDpi xmlns:a14="http://schemas.microsoft.com/office/drawing/2010/main" val="0"/>
@@ -16045,16 +17347,16 @@
           </w:drawing>
         </w:r>
       </w:ins>
-      <w:commentRangeEnd w:id="338"/>
-      <w:ins w:id="340" w:author="Johnson, Chris" w:date="2016-03-18T17:02:00Z">
+      <w:commentRangeEnd w:id="455"/>
+      <w:ins w:id="457" w:author="Chris Johnson" w:date="2016-03-18T17:02:00Z">
         <w:r>
           <w:rPr>
             <w:rStyle w:val="CommentReference"/>
           </w:rPr>
-          <w:commentReference w:id="338"/>
+          <w:commentReference w:id="455"/>
         </w:r>
       </w:ins>
-      <w:del w:id="341" w:author="Johnson, Chris" w:date="2016-03-18T17:01:00Z">
+      <w:del w:id="458" w:author="Chris Johnson" w:date="2016-03-18T17:01:00Z">
         <w:r>
           <w:rPr>
             <w:noProof/>
@@ -16084,7 +17386,7 @@
                       <pic:cNvPicPr/>
                     </pic:nvPicPr>
                     <pic:blipFill>
-                      <a:blip r:embed="rId65">
+                      <a:blip r:embed="rId68">
                         <a:extLst>
                           <a:ext uri="{28A0092B-C50C-407E-A947-70E740481C1C}">
                             <a14:useLocalDpi xmlns:a14="http://schemas.microsoft.com/office/drawing/2010/main" val="0"/>
@@ -16166,7 +17468,7 @@
       <w:r>
         <w:t>Lot</w:t>
       </w:r>
-      <w:ins w:id="342" w:author="Johnson, Chris" w:date="2016-03-18T17:01:00Z">
+      <w:ins w:id="459" w:author="Chris Johnson" w:date="2016-03-18T17:01:00Z">
         <w:r>
           <w:t>/Batch</w:t>
         </w:r>
@@ -16183,7 +17485,7 @@
       <w:r>
         <w:t xml:space="preserve">Choose lot </w:t>
       </w:r>
-      <w:ins w:id="343" w:author="Johnson, Chris" w:date="2016-03-18T17:01:00Z">
+      <w:ins w:id="460" w:author="Chris Johnson" w:date="2016-03-18T17:01:00Z">
         <w:r>
           <w:t xml:space="preserve">or Batch </w:t>
         </w:r>
@@ -16224,7 +17526,7 @@
           <w:numId w:val="1"/>
         </w:numPr>
         <w:rPr>
-          <w:ins w:id="344" w:author="Johnson, Chris" w:date="2016-03-18T17:01:00Z"/>
+          <w:ins w:id="461" w:author="Chris Johnson" w:date="2016-03-18T17:01:00Z"/>
         </w:rPr>
       </w:pPr>
       <w:r>
@@ -16239,22 +17541,22 @@
           <w:numId w:val="1"/>
         </w:numPr>
       </w:pPr>
-      <w:ins w:id="345" w:author="Johnson, Chris" w:date="2016-03-18T17:01:00Z">
+      <w:ins w:id="462" w:author="Chris Johnson" w:date="2016-03-18T17:01:00Z">
         <w:r>
           <w:t xml:space="preserve">Batch </w:t>
         </w:r>
       </w:ins>
-      <w:ins w:id="346" w:author="Johnson, Chris" w:date="2016-03-18T17:02:00Z">
+      <w:ins w:id="463" w:author="Chris Johnson" w:date="2016-03-18T17:02:00Z">
         <w:r>
           <w:t>–</w:t>
         </w:r>
       </w:ins>
-      <w:ins w:id="347" w:author="Johnson, Chris" w:date="2016-03-18T17:01:00Z">
+      <w:ins w:id="464" w:author="Chris Johnson" w:date="2016-03-18T17:01:00Z">
         <w:r>
           <w:t xml:space="preserve"> search </w:t>
         </w:r>
       </w:ins>
-      <w:ins w:id="348" w:author="Johnson, Chris" w:date="2016-03-18T17:02:00Z">
+      <w:ins w:id="465" w:author="Chris Johnson" w:date="2016-03-18T17:02:00Z">
         <w:r>
           <w:t>batch numbers</w:t>
         </w:r>
@@ -16290,7 +17592,7 @@
                     </pic:cNvPicPr>
                   </pic:nvPicPr>
                   <pic:blipFill>
-                    <a:blip r:embed="rId66">
+                    <a:blip r:embed="rId69">
                       <a:extLst>
                         <a:ext uri="{28A0092B-C50C-407E-A947-70E740481C1C}">
                           <a14:useLocalDpi xmlns:a14="http://schemas.microsoft.com/office/drawing/2010/main" val="0"/>
@@ -16331,21 +17633,16 @@
       <w:pPr>
         <w:pStyle w:val="Heading2"/>
         <w:rPr>
-          <w:ins w:id="349" w:author="Johnson, Chris" w:date="2016-04-08T12:51:00Z"/>
+          <w:ins w:id="466" w:author="Chris Johnson" w:date="2016-04-08T12:51:00Z"/>
         </w:rPr>
       </w:pPr>
-      <w:bookmarkStart w:id="350" w:name="_Toc447883410"/>
-      <w:ins w:id="351" w:author="Johnson, Chris" w:date="2016-04-08T12:51:00Z">
+      <w:bookmarkStart w:id="467" w:name="_Toc448317951"/>
+      <w:ins w:id="468" w:author="Chris Johnson" w:date="2016-04-08T12:51:00Z">
         <w:r>
           <w:lastRenderedPageBreak/>
-          <w:t xml:space="preserve">Missing RI2 </w:t>
+          <w:t>Missing RI2 GLGroups</w:t>
         </w:r>
-        <w:proofErr w:type="spellStart"/>
-        <w:r>
-          <w:t>GLGroups</w:t>
-        </w:r>
-        <w:bookmarkEnd w:id="350"/>
-        <w:proofErr w:type="spellEnd"/>
+        <w:bookmarkEnd w:id="467"/>
       </w:ins>
     </w:p>
     <w:tbl>
@@ -16357,12 +17654,12 @@
       </w:tblPr>
       <w:tblGrid>
         <w:gridCol w:w="1555"/>
-        <w:gridCol w:w="8901"/>
+        <w:gridCol w:w="8896"/>
       </w:tblGrid>
       <w:tr>
         <w:trPr>
           <w:cnfStyle w:val="100000000000" w:firstRow="1" w:lastRow="0" w:firstColumn="0" w:lastColumn="0" w:oddVBand="0" w:evenVBand="0" w:oddHBand="0" w:evenHBand="0" w:firstRowFirstColumn="0" w:firstRowLastColumn="0" w:lastRowFirstColumn="0" w:lastRowLastColumn="0"/>
-          <w:ins w:id="352" w:author="Johnson, Chris" w:date="2016-04-08T12:51:00Z"/>
+          <w:ins w:id="469" w:author="Chris Johnson" w:date="2016-04-08T12:51:00Z"/>
         </w:trPr>
         <w:tc>
           <w:tcPr>
@@ -16372,11 +17669,11 @@
           <w:p>
             <w:pPr>
               <w:rPr>
-                <w:ins w:id="353" w:author="Johnson, Chris" w:date="2016-04-08T12:51:00Z"/>
-                <w:i w:val="0"/>
-              </w:rPr>
-            </w:pPr>
-            <w:ins w:id="354" w:author="Johnson, Chris" w:date="2016-04-08T12:51:00Z">
+                <w:ins w:id="470" w:author="Chris Johnson" w:date="2016-04-08T12:51:00Z"/>
+                <w:i w:val="0"/>
+              </w:rPr>
+            </w:pPr>
+            <w:ins w:id="471" w:author="Chris Johnson" w:date="2016-04-08T12:51:00Z">
               <w:r>
                 <w:rPr>
                   <w:i w:val="0"/>
@@ -16394,20 +17691,12 @@
             <w:pPr>
               <w:cnfStyle w:val="100000000000" w:firstRow="1" w:lastRow="0" w:firstColumn="0" w:lastColumn="0" w:oddVBand="0" w:evenVBand="0" w:oddHBand="0" w:evenHBand="0" w:firstRowFirstColumn="0" w:firstRowLastColumn="0" w:lastRowFirstColumn="0" w:lastRowLastColumn="0"/>
               <w:rPr>
-                <w:ins w:id="355" w:author="Johnson, Chris" w:date="2016-04-08T12:51:00Z"/>
-              </w:rPr>
-            </w:pPr>
-            <w:ins w:id="356" w:author="Johnson, Chris" w:date="2016-04-08T12:53:00Z">
+                <w:ins w:id="472" w:author="Chris Johnson" w:date="2016-04-08T12:51:00Z"/>
+              </w:rPr>
+            </w:pPr>
+            <w:ins w:id="473" w:author="Chris Johnson" w:date="2016-04-08T12:53:00Z">
               <w:r>
-                <w:t xml:space="preserve">Review of all GL Codes that are missing either a </w:t>
-              </w:r>
-              <w:proofErr w:type="spellStart"/>
-              <w:r>
-                <w:t>GLGroup</w:t>
-              </w:r>
-              <w:proofErr w:type="spellEnd"/>
-              <w:r>
-                <w:t xml:space="preserve"> or ReportIndex2 (for use in finance reports)</w:t>
+                <w:t>Review of all GL Codes that are missing either a GLGroup or ReportIndex2 (for use in finance reports)</w:t>
               </w:r>
             </w:ins>
           </w:p>
@@ -16416,7 +17705,7 @@
       <w:tr>
         <w:trPr>
           <w:cnfStyle w:val="000000100000" w:firstRow="0" w:lastRow="0" w:firstColumn="0" w:lastColumn="0" w:oddVBand="0" w:evenVBand="0" w:oddHBand="1" w:evenHBand="0" w:firstRowFirstColumn="0" w:firstRowLastColumn="0" w:lastRowFirstColumn="0" w:lastRowLastColumn="0"/>
-          <w:ins w:id="357" w:author="Johnson, Chris" w:date="2016-04-08T12:51:00Z"/>
+          <w:ins w:id="474" w:author="Chris Johnson" w:date="2016-04-08T12:51:00Z"/>
         </w:trPr>
         <w:tc>
           <w:tcPr>
@@ -16426,11 +17715,11 @@
           <w:p>
             <w:pPr>
               <w:rPr>
-                <w:ins w:id="358" w:author="Johnson, Chris" w:date="2016-04-08T12:51:00Z"/>
-                <w:i w:val="0"/>
-              </w:rPr>
-            </w:pPr>
-            <w:ins w:id="359" w:author="Johnson, Chris" w:date="2016-04-08T12:51:00Z">
+                <w:ins w:id="475" w:author="Chris Johnson" w:date="2016-04-08T12:51:00Z"/>
+                <w:i w:val="0"/>
+              </w:rPr>
+            </w:pPr>
+            <w:ins w:id="476" w:author="Chris Johnson" w:date="2016-04-08T12:51:00Z">
               <w:r>
                 <w:rPr>
                   <w:i w:val="0"/>
@@ -16448,10 +17737,10 @@
             <w:pPr>
               <w:cnfStyle w:val="000000100000" w:firstRow="0" w:lastRow="0" w:firstColumn="0" w:lastColumn="0" w:oddVBand="0" w:evenVBand="0" w:oddHBand="1" w:evenHBand="0" w:firstRowFirstColumn="0" w:firstRowLastColumn="0" w:lastRowFirstColumn="0" w:lastRowLastColumn="0"/>
               <w:rPr>
-                <w:ins w:id="360" w:author="Johnson, Chris" w:date="2016-04-08T12:51:00Z"/>
-              </w:rPr>
-            </w:pPr>
-            <w:ins w:id="361" w:author="Johnson, Chris" w:date="2016-04-08T12:51:00Z">
+                <w:ins w:id="477" w:author="Chris Johnson" w:date="2016-04-08T12:51:00Z"/>
+              </w:rPr>
+            </w:pPr>
+            <w:ins w:id="478" w:author="Chris Johnson" w:date="2016-04-08T12:51:00Z">
               <w:r>
                 <w:t>Bianca Vasquez</w:t>
               </w:r>
@@ -16461,7 +17750,7 @@
       </w:tr>
       <w:tr>
         <w:trPr>
-          <w:ins w:id="362" w:author="Johnson, Chris" w:date="2016-04-08T12:51:00Z"/>
+          <w:ins w:id="479" w:author="Chris Johnson" w:date="2016-04-08T12:51:00Z"/>
         </w:trPr>
         <w:tc>
           <w:tcPr>
@@ -16471,11 +17760,11 @@
           <w:p>
             <w:pPr>
               <w:rPr>
-                <w:ins w:id="363" w:author="Johnson, Chris" w:date="2016-04-08T12:51:00Z"/>
-                <w:i w:val="0"/>
-              </w:rPr>
-            </w:pPr>
-            <w:ins w:id="364" w:author="Johnson, Chris" w:date="2016-04-08T12:51:00Z">
+                <w:ins w:id="480" w:author="Chris Johnson" w:date="2016-04-08T12:51:00Z"/>
+                <w:i w:val="0"/>
+              </w:rPr>
+            </w:pPr>
+            <w:ins w:id="481" w:author="Chris Johnson" w:date="2016-04-08T12:51:00Z">
               <w:r>
                 <w:rPr>
                   <w:i w:val="0"/>
@@ -16493,10 +17782,10 @@
             <w:pPr>
               <w:cnfStyle w:val="000000000000" w:firstRow="0" w:lastRow="0" w:firstColumn="0" w:lastColumn="0" w:oddVBand="0" w:evenVBand="0" w:oddHBand="0" w:evenHBand="0" w:firstRowFirstColumn="0" w:firstRowLastColumn="0" w:lastRowFirstColumn="0" w:lastRowLastColumn="0"/>
               <w:rPr>
-                <w:ins w:id="365" w:author="Johnson, Chris" w:date="2016-04-08T12:51:00Z"/>
-              </w:rPr>
-            </w:pPr>
-            <w:ins w:id="366" w:author="Johnson, Chris" w:date="2016-04-08T12:51:00Z">
+                <w:ins w:id="482" w:author="Chris Johnson" w:date="2016-04-08T12:51:00Z"/>
+              </w:rPr>
+            </w:pPr>
+            <w:ins w:id="483" w:author="Chris Johnson" w:date="2016-04-08T12:51:00Z">
               <w:r>
                 <w:t>N/A</w:t>
               </w:r>
@@ -16507,7 +17796,7 @@
       <w:tr>
         <w:trPr>
           <w:cnfStyle w:val="000000100000" w:firstRow="0" w:lastRow="0" w:firstColumn="0" w:lastColumn="0" w:oddVBand="0" w:evenVBand="0" w:oddHBand="1" w:evenHBand="0" w:firstRowFirstColumn="0" w:firstRowLastColumn="0" w:lastRowFirstColumn="0" w:lastRowLastColumn="0"/>
-          <w:ins w:id="367" w:author="Johnson, Chris" w:date="2016-04-08T12:51:00Z"/>
+          <w:ins w:id="484" w:author="Chris Johnson" w:date="2016-04-08T12:51:00Z"/>
         </w:trPr>
         <w:tc>
           <w:tcPr>
@@ -16517,11 +17806,11 @@
           <w:p>
             <w:pPr>
               <w:rPr>
-                <w:ins w:id="368" w:author="Johnson, Chris" w:date="2016-04-08T12:51:00Z"/>
-                <w:i w:val="0"/>
-              </w:rPr>
-            </w:pPr>
-            <w:ins w:id="369" w:author="Johnson, Chris" w:date="2016-04-08T12:51:00Z">
+                <w:ins w:id="485" w:author="Chris Johnson" w:date="2016-04-08T12:51:00Z"/>
+                <w:i w:val="0"/>
+              </w:rPr>
+            </w:pPr>
+            <w:ins w:id="486" w:author="Chris Johnson" w:date="2016-04-08T12:51:00Z">
               <w:r>
                 <w:rPr>
                   <w:i w:val="0"/>
@@ -16539,10 +17828,10 @@
             <w:pPr>
               <w:cnfStyle w:val="000000100000" w:firstRow="0" w:lastRow="0" w:firstColumn="0" w:lastColumn="0" w:oddVBand="0" w:evenVBand="0" w:oddHBand="1" w:evenHBand="0" w:firstRowFirstColumn="0" w:firstRowLastColumn="0" w:lastRowFirstColumn="0" w:lastRowLastColumn="0"/>
               <w:rPr>
-                <w:ins w:id="370" w:author="Johnson, Chris" w:date="2016-04-08T12:51:00Z"/>
-              </w:rPr>
-            </w:pPr>
-            <w:ins w:id="371" w:author="Johnson, Chris" w:date="2016-04-08T12:51:00Z">
+                <w:ins w:id="487" w:author="Chris Johnson" w:date="2016-04-08T12:51:00Z"/>
+              </w:rPr>
+            </w:pPr>
+            <w:ins w:id="488" w:author="Chris Johnson" w:date="2016-04-08T12:51:00Z">
               <w:r>
                 <w:t>N/A</w:t>
               </w:r>
@@ -16554,17 +17843,17 @@
     <w:p>
       <w:pPr>
         <w:rPr>
-          <w:ins w:id="372" w:author="Johnson, Chris" w:date="2016-04-08T12:51:00Z"/>
+          <w:ins w:id="489" w:author="Chris Johnson" w:date="2016-04-08T12:51:00Z"/>
         </w:rPr>
       </w:pPr>
     </w:p>
     <w:p>
       <w:pPr>
         <w:rPr>
-          <w:ins w:id="373" w:author="Johnson, Chris" w:date="2016-04-08T12:51:00Z"/>
+          <w:ins w:id="490" w:author="Chris Johnson" w:date="2016-04-08T12:51:00Z"/>
         </w:rPr>
       </w:pPr>
-      <w:ins w:id="374" w:author="Johnson, Chris" w:date="2016-04-08T12:51:00Z">
+      <w:ins w:id="491" w:author="Chris Johnson" w:date="2016-04-08T12:51:00Z">
         <w:r>
           <w:t>Parameters</w:t>
         </w:r>
@@ -16573,10 +17862,10 @@
     <w:p>
       <w:pPr>
         <w:rPr>
-          <w:ins w:id="375" w:author="Johnson, Chris" w:date="2016-04-08T12:51:00Z"/>
+          <w:ins w:id="492" w:author="Chris Johnson" w:date="2016-04-08T12:51:00Z"/>
         </w:rPr>
       </w:pPr>
-      <w:ins w:id="376" w:author="Johnson, Chris" w:date="2016-04-08T12:51:00Z">
+      <w:ins w:id="493" w:author="Chris Johnson" w:date="2016-04-08T12:51:00Z">
         <w:r>
           <w:t>These are filters picked before running the report</w:t>
         </w:r>
@@ -16590,10 +17879,10 @@
           <w:numId w:val="1"/>
         </w:numPr>
         <w:rPr>
-          <w:ins w:id="377" w:author="Johnson, Chris" w:date="2016-04-08T12:51:00Z"/>
+          <w:ins w:id="494" w:author="Chris Johnson" w:date="2016-04-08T12:51:00Z"/>
         </w:rPr>
       </w:pPr>
-      <w:ins w:id="378" w:author="Johnson, Chris" w:date="2016-04-08T12:51:00Z">
+      <w:ins w:id="495" w:author="Chris Johnson" w:date="2016-04-08T12:51:00Z">
         <w:r>
           <w:t>None</w:t>
         </w:r>
@@ -16602,17 +17891,17 @@
     <w:p>
       <w:pPr>
         <w:rPr>
-          <w:ins w:id="379" w:author="Johnson, Chris" w:date="2016-04-08T12:51:00Z"/>
+          <w:ins w:id="496" w:author="Chris Johnson" w:date="2016-04-08T12:51:00Z"/>
         </w:rPr>
       </w:pPr>
     </w:p>
     <w:p>
       <w:pPr>
         <w:rPr>
-          <w:ins w:id="380" w:author="Johnson, Chris" w:date="2016-04-08T12:51:00Z"/>
+          <w:ins w:id="497" w:author="Chris Johnson" w:date="2016-04-08T12:51:00Z"/>
         </w:rPr>
       </w:pPr>
-      <w:ins w:id="381" w:author="Johnson, Chris" w:date="2016-04-08T12:51:00Z">
+      <w:ins w:id="498" w:author="Chris Johnson" w:date="2016-04-08T12:51:00Z">
         <w:r>
           <w:t>Final Report</w:t>
         </w:r>
@@ -16621,10 +17910,10 @@
     <w:p>
       <w:pPr>
         <w:rPr>
-          <w:ins w:id="382" w:author="Johnson, Chris" w:date="2016-04-08T12:51:00Z"/>
+          <w:ins w:id="499" w:author="Chris Johnson" w:date="2016-04-08T12:51:00Z"/>
         </w:rPr>
       </w:pPr>
-      <w:ins w:id="383" w:author="Johnson, Chris" w:date="2016-04-08T12:52:00Z">
+      <w:ins w:id="500" w:author="Chris Johnson" w:date="2016-04-08T12:52:00Z">
         <w:r>
           <w:rPr>
             <w:noProof/>
@@ -16646,7 +17935,7 @@
                       <pic:cNvPicPr/>
                     </pic:nvPicPr>
                     <pic:blipFill>
-                      <a:blip r:embed="rId67"/>
+                      <a:blip r:embed="rId70"/>
                       <a:stretch>
                         <a:fillRect/>
                       </a:stretch>
@@ -16667,7 +17956,7 @@
           </w:drawing>
         </w:r>
       </w:ins>
-      <w:ins w:id="384" w:author="Johnson, Chris" w:date="2016-04-08T12:51:00Z">
+      <w:ins w:id="501" w:author="Chris Johnson" w:date="2016-04-08T12:51:00Z">
         <w:r>
           <w:br w:type="page"/>
         </w:r>
@@ -16677,12 +17966,12 @@
       <w:pPr>
         <w:pStyle w:val="Heading2"/>
       </w:pPr>
-      <w:bookmarkStart w:id="385" w:name="_Toc447883411"/>
+      <w:bookmarkStart w:id="502" w:name="_Toc448317952"/>
       <w:r>
         <w:lastRenderedPageBreak/>
         <w:t>Open Requisition Report</w:t>
       </w:r>
-      <w:bookmarkEnd w:id="385"/>
+      <w:bookmarkEnd w:id="502"/>
     </w:p>
     <w:tbl>
       <w:tblPr>
@@ -16693,7 +17982,7 @@
       </w:tblPr>
       <w:tblGrid>
         <w:gridCol w:w="1555"/>
-        <w:gridCol w:w="8901"/>
+        <w:gridCol w:w="8896"/>
       </w:tblGrid>
       <w:tr>
         <w:trPr>
@@ -16764,13 +18053,8 @@
               <w:cnfStyle w:val="000000100000" w:firstRow="0" w:lastRow="0" w:firstColumn="0" w:lastColumn="0" w:oddVBand="0" w:evenVBand="0" w:oddHBand="1" w:evenHBand="0" w:firstRowFirstColumn="0" w:firstRowLastColumn="0" w:lastRowFirstColumn="0" w:lastRowLastColumn="0"/>
             </w:pPr>
             <w:r>
-              <w:t xml:space="preserve">Benjamin </w:t>
-            </w:r>
-            <w:proofErr w:type="spellStart"/>
-            <w:r>
-              <w:t>Hémond</w:t>
-            </w:r>
-            <w:proofErr w:type="spellEnd"/>
+              <w:t>Benjamin Hémond</w:t>
+            </w:r>
           </w:p>
         </w:tc>
       </w:tr>
@@ -16877,7 +18161,7 @@
                     <pic:cNvPicPr/>
                   </pic:nvPicPr>
                   <pic:blipFill>
-                    <a:blip r:embed="rId68">
+                    <a:blip r:embed="rId71">
                       <a:extLst>
                         <a:ext uri="{28A0092B-C50C-407E-A947-70E740481C1C}">
                           <a14:useLocalDpi xmlns:a14="http://schemas.microsoft.com/office/drawing/2010/main" val="0"/>
@@ -17049,7 +18333,7 @@
                     <pic:cNvPicPr/>
                   </pic:nvPicPr>
                   <pic:blipFill>
-                    <a:blip r:embed="rId69"/>
+                    <a:blip r:embed="rId72"/>
                     <a:stretch>
                       <a:fillRect/>
                     </a:stretch>
@@ -17082,12 +18366,12 @@
       <w:pPr>
         <w:pStyle w:val="Heading2"/>
       </w:pPr>
-      <w:bookmarkStart w:id="386" w:name="_Toc447883412"/>
+      <w:bookmarkStart w:id="503" w:name="_Toc448317953"/>
       <w:r>
         <w:lastRenderedPageBreak/>
         <w:t>Open Purchase Orders Stock</w:t>
       </w:r>
-      <w:bookmarkEnd w:id="386"/>
+      <w:bookmarkEnd w:id="503"/>
     </w:p>
     <w:tbl>
       <w:tblPr>
@@ -17098,7 +18382,7 @@
       </w:tblPr>
       <w:tblGrid>
         <w:gridCol w:w="1555"/>
-        <w:gridCol w:w="8901"/>
+        <w:gridCol w:w="8896"/>
       </w:tblGrid>
       <w:tr>
         <w:trPr>
@@ -17277,7 +18561,7 @@
                     <pic:cNvPicPr/>
                   </pic:nvPicPr>
                   <pic:blipFill>
-                    <a:blip r:embed="rId70">
+                    <a:blip r:embed="rId73">
                       <a:extLst>
                         <a:ext uri="{28A0092B-C50C-407E-A947-70E740481C1C}">
                           <a14:useLocalDpi xmlns:a14="http://schemas.microsoft.com/office/drawing/2010/main" val="0"/>
@@ -17374,7 +18658,7 @@
                     <pic:cNvPicPr/>
                   </pic:nvPicPr>
                   <pic:blipFill>
-                    <a:blip r:embed="rId71"/>
+                    <a:blip r:embed="rId74"/>
                     <a:stretch>
                       <a:fillRect/>
                     </a:stretch>
@@ -17407,12 +18691,12 @@
       <w:pPr>
         <w:pStyle w:val="Heading2"/>
       </w:pPr>
-      <w:bookmarkStart w:id="387" w:name="_Toc447883413"/>
+      <w:bookmarkStart w:id="504" w:name="_Toc448317954"/>
       <w:r>
         <w:lastRenderedPageBreak/>
         <w:t>Payment Run</w:t>
       </w:r>
-      <w:bookmarkEnd w:id="387"/>
+      <w:bookmarkEnd w:id="504"/>
     </w:p>
     <w:tbl>
       <w:tblPr>
@@ -17423,7 +18707,7 @@
       </w:tblPr>
       <w:tblGrid>
         <w:gridCol w:w="1555"/>
-        <w:gridCol w:w="8901"/>
+        <w:gridCol w:w="8896"/>
       </w:tblGrid>
       <w:tr>
         <w:trPr>
@@ -17602,7 +18886,7 @@
                     <pic:cNvPicPr/>
                   </pic:nvPicPr>
                   <pic:blipFill>
-                    <a:blip r:embed="rId72">
+                    <a:blip r:embed="rId75">
                       <a:extLst>
                         <a:ext uri="{28A0092B-C50C-407E-A947-70E740481C1C}">
                           <a14:useLocalDpi xmlns:a14="http://schemas.microsoft.com/office/drawing/2010/main" val="0"/>
@@ -17784,7 +19068,7 @@
                     <pic:cNvPicPr/>
                   </pic:nvPicPr>
                   <pic:blipFill>
-                    <a:blip r:embed="rId73"/>
+                    <a:blip r:embed="rId76"/>
                     <a:stretch>
                       <a:fillRect/>
                     </a:stretch>
@@ -17817,12 +19101,12 @@
       <w:pPr>
         <w:pStyle w:val="Heading2"/>
       </w:pPr>
-      <w:bookmarkStart w:id="388" w:name="_Toc447883414"/>
+      <w:bookmarkStart w:id="505" w:name="_Toc448317955"/>
       <w:r>
         <w:lastRenderedPageBreak/>
         <w:t>Pick List</w:t>
       </w:r>
-      <w:bookmarkEnd w:id="388"/>
+      <w:bookmarkEnd w:id="505"/>
     </w:p>
     <w:tbl>
       <w:tblPr>
@@ -17833,7 +19117,7 @@
       </w:tblPr>
       <w:tblGrid>
         <w:gridCol w:w="1555"/>
-        <w:gridCol w:w="8901"/>
+        <w:gridCol w:w="8896"/>
       </w:tblGrid>
       <w:tr>
         <w:trPr>
@@ -18012,7 +19296,7 @@
                     <pic:cNvPicPr/>
                   </pic:nvPicPr>
                   <pic:blipFill rotWithShape="1">
-                    <a:blip r:embed="rId74">
+                    <a:blip r:embed="rId77">
                       <a:extLst>
                         <a:ext uri="{28A0092B-C50C-407E-A947-70E740481C1C}">
                           <a14:useLocalDpi xmlns:a14="http://schemas.microsoft.com/office/drawing/2010/main" val="0"/>
@@ -18144,7 +19428,7 @@
                     <pic:cNvPicPr/>
                   </pic:nvPicPr>
                   <pic:blipFill>
-                    <a:blip r:embed="rId75"/>
+                    <a:blip r:embed="rId78"/>
                     <a:stretch>
                       <a:fillRect/>
                     </a:stretch>
@@ -18177,12 +19461,12 @@
       <w:pPr>
         <w:pStyle w:val="Heading2"/>
       </w:pPr>
-      <w:bookmarkStart w:id="389" w:name="_Toc447883415"/>
+      <w:bookmarkStart w:id="506" w:name="_Toc448317956"/>
       <w:r>
         <w:lastRenderedPageBreak/>
         <w:t>Pick List Job Breakdown</w:t>
       </w:r>
-      <w:bookmarkEnd w:id="389"/>
+      <w:bookmarkEnd w:id="506"/>
     </w:p>
     <w:tbl>
       <w:tblPr>
@@ -18371,7 +19655,7 @@
                     <pic:cNvPicPr/>
                   </pic:nvPicPr>
                   <pic:blipFill>
-                    <a:blip r:embed="rId76">
+                    <a:blip r:embed="rId79">
                       <a:extLst>
                         <a:ext uri="{28A0092B-C50C-407E-A947-70E740481C1C}">
                           <a14:useLocalDpi xmlns:a14="http://schemas.microsoft.com/office/drawing/2010/main" val="0"/>
@@ -18494,7 +19778,7 @@
                     <pic:cNvPicPr/>
                   </pic:nvPicPr>
                   <pic:blipFill>
-                    <a:blip r:embed="rId77"/>
+                    <a:blip r:embed="rId80"/>
                     <a:stretch>
                       <a:fillRect/>
                     </a:stretch>
@@ -18527,12 +19811,12 @@
       <w:pPr>
         <w:pStyle w:val="Heading2"/>
       </w:pPr>
-      <w:bookmarkStart w:id="390" w:name="_Toc447883416"/>
+      <w:bookmarkStart w:id="507" w:name="_Toc448317957"/>
       <w:r>
         <w:lastRenderedPageBreak/>
         <w:t>Pick List Reserved Lots</w:t>
       </w:r>
-      <w:bookmarkEnd w:id="390"/>
+      <w:bookmarkEnd w:id="507"/>
     </w:p>
     <w:tbl>
       <w:tblPr>
@@ -18721,7 +20005,7 @@
                     <pic:cNvPicPr/>
                   </pic:nvPicPr>
                   <pic:blipFill>
-                    <a:blip r:embed="rId78">
+                    <a:blip r:embed="rId81">
                       <a:extLst>
                         <a:ext uri="{28A0092B-C50C-407E-A947-70E740481C1C}">
                           <a14:useLocalDpi xmlns:a14="http://schemas.microsoft.com/office/drawing/2010/main" val="0"/>
@@ -18843,7 +20127,7 @@
                     <pic:cNvPicPr/>
                   </pic:nvPicPr>
                   <pic:blipFill>
-                    <a:blip r:embed="rId79"/>
+                    <a:blip r:embed="rId82"/>
                     <a:stretch>
                       <a:fillRect/>
                     </a:stretch>
@@ -18876,12 +20160,12 @@
       <w:pPr>
         <w:pStyle w:val="Heading2"/>
       </w:pPr>
-      <w:bookmarkStart w:id="391" w:name="_Toc447883417"/>
+      <w:bookmarkStart w:id="508" w:name="_Toc448317958"/>
       <w:r>
         <w:lastRenderedPageBreak/>
         <w:t>Pick List Work Centre</w:t>
       </w:r>
-      <w:bookmarkEnd w:id="391"/>
+      <w:bookmarkEnd w:id="508"/>
     </w:p>
     <w:tbl>
       <w:tblPr>
@@ -18892,7 +20176,7 @@
       </w:tblPr>
       <w:tblGrid>
         <w:gridCol w:w="1555"/>
-        <w:gridCol w:w="8901"/>
+        <w:gridCol w:w="8896"/>
       </w:tblGrid>
       <w:tr>
         <w:trPr>
@@ -19071,7 +20355,7 @@
                     <pic:cNvPicPr/>
                   </pic:nvPicPr>
                   <pic:blipFill>
-                    <a:blip r:embed="rId80">
+                    <a:blip r:embed="rId83">
                       <a:extLst>
                         <a:ext uri="{28A0092B-C50C-407E-A947-70E740481C1C}">
                           <a14:useLocalDpi xmlns:a14="http://schemas.microsoft.com/office/drawing/2010/main" val="0"/>
@@ -19193,7 +20477,7 @@
                     <pic:cNvPicPr/>
                   </pic:nvPicPr>
                   <pic:blipFill>
-                    <a:blip r:embed="rId81"/>
+                    <a:blip r:embed="rId84"/>
                     <a:stretch>
                       <a:fillRect/>
                     </a:stretch>
@@ -19226,12 +20510,12 @@
       <w:pPr>
         <w:pStyle w:val="Heading2"/>
       </w:pPr>
-      <w:bookmarkStart w:id="392" w:name="_Toc447883418"/>
+      <w:bookmarkStart w:id="509" w:name="_Toc448317959"/>
       <w:r>
         <w:lastRenderedPageBreak/>
         <w:t>Purchase Order Details</w:t>
       </w:r>
-      <w:bookmarkEnd w:id="392"/>
+      <w:bookmarkEnd w:id="509"/>
     </w:p>
     <w:tbl>
       <w:tblPr>
@@ -19242,7 +20526,7 @@
       </w:tblPr>
       <w:tblGrid>
         <w:gridCol w:w="1555"/>
-        <w:gridCol w:w="8901"/>
+        <w:gridCol w:w="8896"/>
       </w:tblGrid>
       <w:tr>
         <w:trPr>
@@ -19412,7 +20696,7 @@
                     <pic:cNvPicPr/>
                   </pic:nvPicPr>
                   <pic:blipFill>
-                    <a:blip r:embed="rId82">
+                    <a:blip r:embed="rId85">
                       <a:extLst>
                         <a:ext uri="{28A0092B-C50C-407E-A947-70E740481C1C}">
                           <a14:useLocalDpi xmlns:a14="http://schemas.microsoft.com/office/drawing/2010/main" val="0"/>
@@ -19581,7 +20865,7 @@
                     <pic:cNvPicPr/>
                   </pic:nvPicPr>
                   <pic:blipFill>
-                    <a:blip r:embed="rId83"/>
+                    <a:blip r:embed="rId86"/>
                     <a:stretch>
                       <a:fillRect/>
                     </a:stretch>
@@ -19614,12 +20898,12 @@
       <w:pPr>
         <w:pStyle w:val="Heading2"/>
       </w:pPr>
-      <w:bookmarkStart w:id="393" w:name="_Toc447883419"/>
+      <w:bookmarkStart w:id="510" w:name="_Toc448317960"/>
       <w:r>
         <w:lastRenderedPageBreak/>
         <w:t>Purchase Order E Signature</w:t>
       </w:r>
-      <w:bookmarkEnd w:id="393"/>
+      <w:bookmarkEnd w:id="510"/>
     </w:p>
     <w:tbl>
       <w:tblPr>
@@ -19630,7 +20914,7 @@
       </w:tblPr>
       <w:tblGrid>
         <w:gridCol w:w="1555"/>
-        <w:gridCol w:w="8901"/>
+        <w:gridCol w:w="8896"/>
       </w:tblGrid>
       <w:tr>
         <w:trPr>
@@ -19809,7 +21093,7 @@
                     <pic:cNvPicPr/>
                   </pic:nvPicPr>
                   <pic:blipFill>
-                    <a:blip r:embed="rId84">
+                    <a:blip r:embed="rId87">
                       <a:extLst>
                         <a:ext uri="{28A0092B-C50C-407E-A947-70E740481C1C}">
                           <a14:useLocalDpi xmlns:a14="http://schemas.microsoft.com/office/drawing/2010/main" val="0"/>
@@ -19978,7 +21262,7 @@
                     <pic:cNvPicPr/>
                   </pic:nvPicPr>
                   <pic:blipFill>
-                    <a:blip r:embed="rId85"/>
+                    <a:blip r:embed="rId88"/>
                     <a:stretch>
                       <a:fillRect/>
                     </a:stretch>
@@ -20011,7 +21295,7 @@
       <w:pPr>
         <w:pStyle w:val="Heading2"/>
       </w:pPr>
-      <w:bookmarkStart w:id="394" w:name="_Toc447883420"/>
+      <w:bookmarkStart w:id="511" w:name="_Toc448317961"/>
       <w:r>
         <w:lastRenderedPageBreak/>
         <w:t>Unpaid Asse</w:t>
@@ -20022,17 +21306,16 @@
       <w:r>
         <w:t>s Accounts Payable</w:t>
       </w:r>
-      <w:bookmarkEnd w:id="394"/>
+      <w:bookmarkEnd w:id="511"/>
     </w:p>
     <w:tbl>
       <w:tblPr>
         <w:tblStyle w:val="GridTable3-Accent1"/>
-        <w:tblW w:w="19357" w:type="dxa"/>
+        <w:tblW w:w="10456" w:type="dxa"/>
         <w:tblLook w:val="04A0" w:firstRow="1" w:lastRow="0" w:firstColumn="1" w:lastColumn="0" w:noHBand="0" w:noVBand="1"/>
       </w:tblPr>
       <w:tblGrid>
         <w:gridCol w:w="1555"/>
-        <w:gridCol w:w="8901"/>
         <w:gridCol w:w="8901"/>
       </w:tblGrid>
       <w:tr>
@@ -20050,6 +21333,7 @@
                 <w:i w:val="0"/>
               </w:rPr>
             </w:pPr>
+            <w:bookmarkStart w:id="512" w:name="_GoBack" w:colFirst="0" w:colLast="2"/>
             <w:r>
               <w:rPr>
                 <w:i w:val="0"/>
@@ -20069,16 +21353,6 @@
             <w:r>
               <w:t>Accounts Payable – Unpaid Assets, created by Prometic</w:t>
             </w:r>
-          </w:p>
-        </w:tc>
-        <w:tc>
-          <w:tcPr>
-            <w:tcW w:w="8901" w:type="dxa"/>
-          </w:tcPr>
-          <w:p>
-            <w:pPr>
-              <w:cnfStyle w:val="100000000000" w:firstRow="1" w:lastRow="0" w:firstColumn="0" w:lastColumn="0" w:oddVBand="0" w:evenVBand="0" w:oddHBand="0" w:evenHBand="0" w:firstRowFirstColumn="0" w:firstRowLastColumn="0" w:lastRowFirstColumn="0" w:lastRowLastColumn="0"/>
-            </w:pPr>
           </w:p>
         </w:tc>
       </w:tr>
@@ -20118,16 +21392,6 @@
             </w:r>
           </w:p>
         </w:tc>
-        <w:tc>
-          <w:tcPr>
-            <w:tcW w:w="8901" w:type="dxa"/>
-          </w:tcPr>
-          <w:p>
-            <w:pPr>
-              <w:cnfStyle w:val="000000100000" w:firstRow="0" w:lastRow="0" w:firstColumn="0" w:lastColumn="0" w:oddVBand="0" w:evenVBand="0" w:oddHBand="1" w:evenHBand="0" w:firstRowFirstColumn="0" w:firstRowLastColumn="0" w:lastRowFirstColumn="0" w:lastRowLastColumn="0"/>
-            </w:pPr>
-          </w:p>
-        </w:tc>
       </w:tr>
       <w:tr>
         <w:tc>
@@ -20160,16 +21424,6 @@
             <w:r>
               <w:t>-</w:t>
             </w:r>
-          </w:p>
-        </w:tc>
-        <w:tc>
-          <w:tcPr>
-            <w:tcW w:w="8901" w:type="dxa"/>
-          </w:tcPr>
-          <w:p>
-            <w:pPr>
-              <w:cnfStyle w:val="000000000000" w:firstRow="0" w:lastRow="0" w:firstColumn="0" w:lastColumn="0" w:oddVBand="0" w:evenVBand="0" w:oddHBand="0" w:evenHBand="0" w:firstRowFirstColumn="0" w:firstRowLastColumn="0" w:lastRowFirstColumn="0" w:lastRowLastColumn="0"/>
-            </w:pPr>
           </w:p>
         </w:tc>
       </w:tr>
@@ -20209,17 +21463,8 @@
             </w:r>
           </w:p>
         </w:tc>
-        <w:tc>
-          <w:tcPr>
-            <w:tcW w:w="8901" w:type="dxa"/>
-          </w:tcPr>
-          <w:p>
-            <w:pPr>
-              <w:cnfStyle w:val="000000100000" w:firstRow="0" w:lastRow="0" w:firstColumn="0" w:lastColumn="0" w:oddVBand="0" w:evenVBand="0" w:oddHBand="1" w:evenHBand="0" w:firstRowFirstColumn="0" w:firstRowLastColumn="0" w:lastRowFirstColumn="0" w:lastRowLastColumn="0"/>
-            </w:pPr>
-          </w:p>
-        </w:tc>
       </w:tr>
+      <w:bookmarkEnd w:id="512"/>
     </w:tbl>
     <w:p/>
     <w:p>
@@ -20252,7 +21497,7 @@
                     <pic:cNvPicPr/>
                   </pic:nvPicPr>
                   <pic:blipFill>
-                    <a:blip r:embed="rId86">
+                    <a:blip r:embed="rId89">
                       <a:extLst>
                         <a:ext uri="{28A0092B-C50C-407E-A947-70E740481C1C}">
                           <a14:useLocalDpi xmlns:a14="http://schemas.microsoft.com/office/drawing/2010/main" val="0"/>
@@ -20397,7 +21642,7 @@
                     <pic:cNvPicPr/>
                   </pic:nvPicPr>
                   <pic:blipFill>
-                    <a:blip r:embed="rId87"/>
+                    <a:blip r:embed="rId90"/>
                     <a:stretch>
                       <a:fillRect/>
                     </a:stretch>
@@ -20430,12 +21675,12 @@
       <w:pPr>
         <w:pStyle w:val="Heading1"/>
       </w:pPr>
-      <w:bookmarkStart w:id="395" w:name="_Toc447883421"/>
+      <w:bookmarkStart w:id="513" w:name="_Toc448317962"/>
       <w:r>
         <w:lastRenderedPageBreak/>
         <w:t>Reports to be developed</w:t>
       </w:r>
-      <w:bookmarkEnd w:id="395"/>
+      <w:bookmarkEnd w:id="513"/>
     </w:p>
     <w:p>
       <w:r>
@@ -20518,8 +21763,9 @@
     </w:p>
     <w:p/>
     <w:sectPr>
-      <w:footerReference w:type="default" r:id="rId88"/>
-      <w:headerReference w:type="first" r:id="rId89"/>
+      <w:footerReference w:type="default" r:id="rId91"/>
+      <w:headerReference w:type="first" r:id="rId92"/>
+      <w:footerReference w:type="first" r:id="rId93"/>
       <w:pgSz w:w="11906" w:h="16838"/>
       <w:pgMar w:top="1560" w:right="720" w:bottom="720" w:left="720" w:header="708" w:footer="708" w:gutter="0"/>
       <w:cols w:space="708"/>
@@ -20532,7 +21778,7 @@
 
 <file path=word/comments.xml><?xml version="1.0" encoding="utf-8"?>
 <w:comments xmlns:wpc="http://schemas.microsoft.com/office/word/2010/wordprocessingCanvas" xmlns:cx="http://schemas.microsoft.com/office/drawing/2014/chartex" xmlns:cx1="http://schemas.microsoft.com/office/drawing/2015/9/8/chartex" xmlns:cx2="http://schemas.microsoft.com/office/drawing/2015/10/21/chartex" xmlns:mc="http://schemas.openxmlformats.org/markup-compatibility/2006" xmlns:o="urn:schemas-microsoft-com:office:office" xmlns:r="http://schemas.openxmlformats.org/officeDocument/2006/relationships" xmlns:m="http://schemas.openxmlformats.org/officeDocument/2006/math" xmlns:v="urn:schemas-microsoft-com:vml" xmlns:wp14="http://schemas.microsoft.com/office/word/2010/wordprocessingDrawing" xmlns:wp="http://schemas.openxmlformats.org/drawingml/2006/wordprocessingDrawing" xmlns:w10="urn:schemas-microsoft-com:office:word" xmlns:w="http://schemas.openxmlformats.org/wordprocessingml/2006/main" xmlns:w14="http://schemas.microsoft.com/office/word/2010/wordml" xmlns:w15="http://schemas.microsoft.com/office/word/2012/wordml" xmlns:w16se="http://schemas.microsoft.com/office/word/2015/wordml/symex" xmlns:wpg="http://schemas.microsoft.com/office/word/2010/wordprocessingGroup" xmlns:wpi="http://schemas.microsoft.com/office/word/2010/wordprocessingInk" xmlns:wne="http://schemas.microsoft.com/office/word/2006/wordml" xmlns:wps="http://schemas.microsoft.com/office/word/2010/wordprocessingShape" mc:Ignorable="w14 w15 w16se wp14">
-  <w:comment w:id="338" w:author="Johnson, Chris" w:date="2016-03-18T17:02:00Z" w:initials="CJ">
+  <w:comment w:id="455" w:author="Chris Johnson" w:date="2016-03-18T17:02:00Z" w:initials="CJ">
     <w:p>
       <w:pPr>
         <w:pStyle w:val="CommentText"/>
@@ -20621,7 +21867,7 @@
           <w:rPr>
             <w:noProof/>
           </w:rPr>
-          <w:t>15</w:t>
+          <w:t>46</w:t>
         </w:r>
         <w:r>
           <w:rPr>
@@ -20657,7 +21903,7 @@
           <w:rPr>
             <w:noProof/>
           </w:rPr>
-          <w:t>44</w:t>
+          <w:t>46</w:t>
         </w:r>
         <w:r>
           <w:rPr>
@@ -20667,6 +21913,104 @@
         </w:r>
       </w:sdtContent>
     </w:sdt>
+  </w:p>
+</w:ftr>
+</file>
+
+<file path=word/footer2.xml><?xml version="1.0" encoding="utf-8"?>
+<w:ftr xmlns:wpc="http://schemas.microsoft.com/office/word/2010/wordprocessingCanvas" xmlns:cx="http://schemas.microsoft.com/office/drawing/2014/chartex" xmlns:cx1="http://schemas.microsoft.com/office/drawing/2015/9/8/chartex" xmlns:cx2="http://schemas.microsoft.com/office/drawing/2015/10/21/chartex" xmlns:mc="http://schemas.openxmlformats.org/markup-compatibility/2006" xmlns:o="urn:schemas-microsoft-com:office:office" xmlns:r="http://schemas.openxmlformats.org/officeDocument/2006/relationships" xmlns:m="http://schemas.openxmlformats.org/officeDocument/2006/math" xmlns:v="urn:schemas-microsoft-com:vml" xmlns:wp14="http://schemas.microsoft.com/office/word/2010/wordprocessingDrawing" xmlns:wp="http://schemas.openxmlformats.org/drawingml/2006/wordprocessingDrawing" xmlns:w10="urn:schemas-microsoft-com:office:word" xmlns:w="http://schemas.openxmlformats.org/wordprocessingml/2006/main" xmlns:w14="http://schemas.microsoft.com/office/word/2010/wordml" xmlns:w15="http://schemas.microsoft.com/office/word/2012/wordml" xmlns:w16se="http://schemas.microsoft.com/office/word/2015/wordml/symex" xmlns:wpg="http://schemas.microsoft.com/office/word/2010/wordprocessingGroup" xmlns:wpi="http://schemas.microsoft.com/office/word/2010/wordprocessingInk" xmlns:wne="http://schemas.microsoft.com/office/word/2006/wordml" xmlns:wps="http://schemas.microsoft.com/office/word/2010/wordprocessingShape" mc:Ignorable="w14 w15 w16se wp14">
+  <w:p>
+    <w:pPr>
+      <w:pStyle w:val="Footer"/>
+    </w:pPr>
+    <w:ins w:id="514" w:author="Chris Johnson [2]" w:date="2016-04-13T13:42:00Z">
+      <w:r>
+        <w:t xml:space="preserve">Page </w:t>
+      </w:r>
+    </w:ins>
+    <w:customXmlInsRangeStart w:id="515" w:author="Chris Johnson [2]" w:date="2016-04-13T13:42:00Z"/>
+    <w:sdt>
+      <w:sdtPr>
+        <w:id w:val="1094523873"/>
+        <w:docPartObj>
+          <w:docPartGallery w:val="Page Numbers (Bottom of Page)"/>
+          <w:docPartUnique/>
+        </w:docPartObj>
+      </w:sdtPr>
+      <w:sdtEndPr>
+        <w:rPr>
+          <w:noProof/>
+        </w:rPr>
+      </w:sdtEndPr>
+      <w:sdtContent>
+        <w:customXmlInsRangeEnd w:id="515"/>
+        <w:ins w:id="516" w:author="Chris Johnson [2]" w:date="2016-04-13T13:42:00Z">
+          <w:r>
+            <w:fldChar w:fldCharType="begin"/>
+          </w:r>
+          <w:r>
+            <w:instrText xml:space="preserve"> PAGE   \* MERGEFORMAT </w:instrText>
+          </w:r>
+          <w:r>
+            <w:fldChar w:fldCharType="separate"/>
+          </w:r>
+        </w:ins>
+        <w:r>
+          <w:rPr>
+            <w:noProof/>
+          </w:rPr>
+          <w:t>1</w:t>
+        </w:r>
+        <w:ins w:id="517" w:author="Chris Johnson [2]" w:date="2016-04-13T13:42:00Z">
+          <w:r>
+            <w:rPr>
+              <w:noProof/>
+            </w:rPr>
+            <w:fldChar w:fldCharType="end"/>
+          </w:r>
+          <w:r>
+            <w:rPr>
+              <w:noProof/>
+            </w:rPr>
+            <w:t xml:space="preserve"> of </w:t>
+          </w:r>
+          <w:r>
+            <w:rPr>
+              <w:noProof/>
+            </w:rPr>
+            <w:fldChar w:fldCharType="begin"/>
+          </w:r>
+          <w:r>
+            <w:rPr>
+              <w:noProof/>
+            </w:rPr>
+            <w:instrText xml:space="preserve"> NUMPAGES   \* MERGEFORMAT </w:instrText>
+          </w:r>
+          <w:r>
+            <w:rPr>
+              <w:noProof/>
+            </w:rPr>
+            <w:fldChar w:fldCharType="separate"/>
+          </w:r>
+        </w:ins>
+        <w:r>
+          <w:rPr>
+            <w:noProof/>
+          </w:rPr>
+          <w:t>46</w:t>
+        </w:r>
+        <w:ins w:id="518" w:author="Chris Johnson [2]" w:date="2016-04-13T13:42:00Z">
+          <w:r>
+            <w:rPr>
+              <w:noProof/>
+            </w:rPr>
+            <w:fldChar w:fldCharType="end"/>
+          </w:r>
+        </w:ins>
+        <w:customXmlInsRangeStart w:id="519" w:author="Chris Johnson [2]" w:date="2016-04-13T13:42:00Z"/>
+      </w:sdtContent>
+    </w:sdt>
+    <w:customXmlInsRangeEnd w:id="519"/>
   </w:p>
 </w:ftr>
 </file>
@@ -20995,9 +22339,9 @@
     </w:lvl>
   </w:abstractNum>
   <w:abstractNum w:abstractNumId="2" w15:restartNumberingAfterBreak="0">
-    <w:nsid w:val="31DD19D0"/>
+    <w:nsid w:val="1632419A"/>
     <w:multiLevelType w:val="hybridMultilevel"/>
-    <w:tmpl w:val="DB38AEF6"/>
+    <w:tmpl w:val="F3745E38"/>
     <w:lvl w:ilvl="0" w:tplc="08090001">
       <w:start w:val="1"/>
       <w:numFmt w:val="bullet"/>
@@ -21108,6 +22452,119 @@
     </w:lvl>
   </w:abstractNum>
   <w:abstractNum w:abstractNumId="3" w15:restartNumberingAfterBreak="0">
+    <w:nsid w:val="31DD19D0"/>
+    <w:multiLevelType w:val="hybridMultilevel"/>
+    <w:tmpl w:val="DB38AEF6"/>
+    <w:lvl w:ilvl="0" w:tplc="08090001">
+      <w:start w:val="1"/>
+      <w:numFmt w:val="bullet"/>
+      <w:lvlText w:val=""/>
+      <w:lvlJc w:val="left"/>
+      <w:pPr>
+        <w:ind w:left="720" w:hanging="360"/>
+      </w:pPr>
+      <w:rPr>
+        <w:rFonts w:ascii="Symbol" w:hAnsi="Symbol" w:hint="default"/>
+      </w:rPr>
+    </w:lvl>
+    <w:lvl w:ilvl="1" w:tplc="08090003" w:tentative="1">
+      <w:start w:val="1"/>
+      <w:numFmt w:val="bullet"/>
+      <w:lvlText w:val="o"/>
+      <w:lvlJc w:val="left"/>
+      <w:pPr>
+        <w:ind w:left="1440" w:hanging="360"/>
+      </w:pPr>
+      <w:rPr>
+        <w:rFonts w:ascii="Courier New" w:hAnsi="Courier New" w:cs="Courier New" w:hint="default"/>
+      </w:rPr>
+    </w:lvl>
+    <w:lvl w:ilvl="2" w:tplc="08090005" w:tentative="1">
+      <w:start w:val="1"/>
+      <w:numFmt w:val="bullet"/>
+      <w:lvlText w:val=""/>
+      <w:lvlJc w:val="left"/>
+      <w:pPr>
+        <w:ind w:left="2160" w:hanging="360"/>
+      </w:pPr>
+      <w:rPr>
+        <w:rFonts w:ascii="Wingdings" w:hAnsi="Wingdings" w:hint="default"/>
+      </w:rPr>
+    </w:lvl>
+    <w:lvl w:ilvl="3" w:tplc="08090001" w:tentative="1">
+      <w:start w:val="1"/>
+      <w:numFmt w:val="bullet"/>
+      <w:lvlText w:val=""/>
+      <w:lvlJc w:val="left"/>
+      <w:pPr>
+        <w:ind w:left="2880" w:hanging="360"/>
+      </w:pPr>
+      <w:rPr>
+        <w:rFonts w:ascii="Symbol" w:hAnsi="Symbol" w:hint="default"/>
+      </w:rPr>
+    </w:lvl>
+    <w:lvl w:ilvl="4" w:tplc="08090003" w:tentative="1">
+      <w:start w:val="1"/>
+      <w:numFmt w:val="bullet"/>
+      <w:lvlText w:val="o"/>
+      <w:lvlJc w:val="left"/>
+      <w:pPr>
+        <w:ind w:left="3600" w:hanging="360"/>
+      </w:pPr>
+      <w:rPr>
+        <w:rFonts w:ascii="Courier New" w:hAnsi="Courier New" w:cs="Courier New" w:hint="default"/>
+      </w:rPr>
+    </w:lvl>
+    <w:lvl w:ilvl="5" w:tplc="08090005" w:tentative="1">
+      <w:start w:val="1"/>
+      <w:numFmt w:val="bullet"/>
+      <w:lvlText w:val=""/>
+      <w:lvlJc w:val="left"/>
+      <w:pPr>
+        <w:ind w:left="4320" w:hanging="360"/>
+      </w:pPr>
+      <w:rPr>
+        <w:rFonts w:ascii="Wingdings" w:hAnsi="Wingdings" w:hint="default"/>
+      </w:rPr>
+    </w:lvl>
+    <w:lvl w:ilvl="6" w:tplc="08090001" w:tentative="1">
+      <w:start w:val="1"/>
+      <w:numFmt w:val="bullet"/>
+      <w:lvlText w:val=""/>
+      <w:lvlJc w:val="left"/>
+      <w:pPr>
+        <w:ind w:left="5040" w:hanging="360"/>
+      </w:pPr>
+      <w:rPr>
+        <w:rFonts w:ascii="Symbol" w:hAnsi="Symbol" w:hint="default"/>
+      </w:rPr>
+    </w:lvl>
+    <w:lvl w:ilvl="7" w:tplc="08090003" w:tentative="1">
+      <w:start w:val="1"/>
+      <w:numFmt w:val="bullet"/>
+      <w:lvlText w:val="o"/>
+      <w:lvlJc w:val="left"/>
+      <w:pPr>
+        <w:ind w:left="5760" w:hanging="360"/>
+      </w:pPr>
+      <w:rPr>
+        <w:rFonts w:ascii="Courier New" w:hAnsi="Courier New" w:cs="Courier New" w:hint="default"/>
+      </w:rPr>
+    </w:lvl>
+    <w:lvl w:ilvl="8" w:tplc="08090005" w:tentative="1">
+      <w:start w:val="1"/>
+      <w:numFmt w:val="bullet"/>
+      <w:lvlText w:val=""/>
+      <w:lvlJc w:val="left"/>
+      <w:pPr>
+        <w:ind w:left="6480" w:hanging="360"/>
+      </w:pPr>
+      <w:rPr>
+        <w:rFonts w:ascii="Wingdings" w:hAnsi="Wingdings" w:hint="default"/>
+      </w:rPr>
+    </w:lvl>
+  </w:abstractNum>
+  <w:abstractNum w:abstractNumId="4" w15:restartNumberingAfterBreak="0">
     <w:nsid w:val="34416C01"/>
     <w:multiLevelType w:val="hybridMultilevel"/>
     <w:tmpl w:val="BB1E19C8"/>
@@ -21219,7 +22676,7 @@
       </w:rPr>
     </w:lvl>
   </w:abstractNum>
-  <w:abstractNum w:abstractNumId="4" w15:restartNumberingAfterBreak="0">
+  <w:abstractNum w:abstractNumId="5" w15:restartNumberingAfterBreak="0">
     <w:nsid w:val="646B2E42"/>
     <w:multiLevelType w:val="hybridMultilevel"/>
     <w:tmpl w:val="60AE8004"/>
@@ -21232,6 +22689,119 @@
       </w:pPr>
       <w:rPr>
         <w:rFonts w:ascii="Symbol" w:eastAsiaTheme="minorHAnsi" w:hAnsi="Symbol" w:cstheme="minorBidi" w:hint="default"/>
+      </w:rPr>
+    </w:lvl>
+    <w:lvl w:ilvl="1" w:tplc="08090003" w:tentative="1">
+      <w:start w:val="1"/>
+      <w:numFmt w:val="bullet"/>
+      <w:lvlText w:val="o"/>
+      <w:lvlJc w:val="left"/>
+      <w:pPr>
+        <w:ind w:left="1440" w:hanging="360"/>
+      </w:pPr>
+      <w:rPr>
+        <w:rFonts w:ascii="Courier New" w:hAnsi="Courier New" w:cs="Courier New" w:hint="default"/>
+      </w:rPr>
+    </w:lvl>
+    <w:lvl w:ilvl="2" w:tplc="08090005" w:tentative="1">
+      <w:start w:val="1"/>
+      <w:numFmt w:val="bullet"/>
+      <w:lvlText w:val=""/>
+      <w:lvlJc w:val="left"/>
+      <w:pPr>
+        <w:ind w:left="2160" w:hanging="360"/>
+      </w:pPr>
+      <w:rPr>
+        <w:rFonts w:ascii="Wingdings" w:hAnsi="Wingdings" w:hint="default"/>
+      </w:rPr>
+    </w:lvl>
+    <w:lvl w:ilvl="3" w:tplc="08090001" w:tentative="1">
+      <w:start w:val="1"/>
+      <w:numFmt w:val="bullet"/>
+      <w:lvlText w:val=""/>
+      <w:lvlJc w:val="left"/>
+      <w:pPr>
+        <w:ind w:left="2880" w:hanging="360"/>
+      </w:pPr>
+      <w:rPr>
+        <w:rFonts w:ascii="Symbol" w:hAnsi="Symbol" w:hint="default"/>
+      </w:rPr>
+    </w:lvl>
+    <w:lvl w:ilvl="4" w:tplc="08090003" w:tentative="1">
+      <w:start w:val="1"/>
+      <w:numFmt w:val="bullet"/>
+      <w:lvlText w:val="o"/>
+      <w:lvlJc w:val="left"/>
+      <w:pPr>
+        <w:ind w:left="3600" w:hanging="360"/>
+      </w:pPr>
+      <w:rPr>
+        <w:rFonts w:ascii="Courier New" w:hAnsi="Courier New" w:cs="Courier New" w:hint="default"/>
+      </w:rPr>
+    </w:lvl>
+    <w:lvl w:ilvl="5" w:tplc="08090005" w:tentative="1">
+      <w:start w:val="1"/>
+      <w:numFmt w:val="bullet"/>
+      <w:lvlText w:val=""/>
+      <w:lvlJc w:val="left"/>
+      <w:pPr>
+        <w:ind w:left="4320" w:hanging="360"/>
+      </w:pPr>
+      <w:rPr>
+        <w:rFonts w:ascii="Wingdings" w:hAnsi="Wingdings" w:hint="default"/>
+      </w:rPr>
+    </w:lvl>
+    <w:lvl w:ilvl="6" w:tplc="08090001" w:tentative="1">
+      <w:start w:val="1"/>
+      <w:numFmt w:val="bullet"/>
+      <w:lvlText w:val=""/>
+      <w:lvlJc w:val="left"/>
+      <w:pPr>
+        <w:ind w:left="5040" w:hanging="360"/>
+      </w:pPr>
+      <w:rPr>
+        <w:rFonts w:ascii="Symbol" w:hAnsi="Symbol" w:hint="default"/>
+      </w:rPr>
+    </w:lvl>
+    <w:lvl w:ilvl="7" w:tplc="08090003" w:tentative="1">
+      <w:start w:val="1"/>
+      <w:numFmt w:val="bullet"/>
+      <w:lvlText w:val="o"/>
+      <w:lvlJc w:val="left"/>
+      <w:pPr>
+        <w:ind w:left="5760" w:hanging="360"/>
+      </w:pPr>
+      <w:rPr>
+        <w:rFonts w:ascii="Courier New" w:hAnsi="Courier New" w:cs="Courier New" w:hint="default"/>
+      </w:rPr>
+    </w:lvl>
+    <w:lvl w:ilvl="8" w:tplc="08090005" w:tentative="1">
+      <w:start w:val="1"/>
+      <w:numFmt w:val="bullet"/>
+      <w:lvlText w:val=""/>
+      <w:lvlJc w:val="left"/>
+      <w:pPr>
+        <w:ind w:left="6480" w:hanging="360"/>
+      </w:pPr>
+      <w:rPr>
+        <w:rFonts w:ascii="Wingdings" w:hAnsi="Wingdings" w:hint="default"/>
+      </w:rPr>
+    </w:lvl>
+  </w:abstractNum>
+  <w:abstractNum w:abstractNumId="6" w15:restartNumberingAfterBreak="0">
+    <w:nsid w:val="795761BD"/>
+    <w:multiLevelType w:val="hybridMultilevel"/>
+    <w:tmpl w:val="AEAA5DD6"/>
+    <w:lvl w:ilvl="0" w:tplc="08090001">
+      <w:start w:val="1"/>
+      <w:numFmt w:val="bullet"/>
+      <w:lvlText w:val=""/>
+      <w:lvlJc w:val="left"/>
+      <w:pPr>
+        <w:ind w:left="720" w:hanging="360"/>
+      </w:pPr>
+      <w:rPr>
+        <w:rFonts w:ascii="Symbol" w:hAnsi="Symbol" w:hint="default"/>
       </w:rPr>
     </w:lvl>
     <w:lvl w:ilvl="1" w:tplc="08090003" w:tentative="1">
@@ -21338,12 +22908,18 @@
     <w:abstractNumId w:val="1"/>
   </w:num>
   <w:num w:numId="3">
+    <w:abstractNumId w:val="5"/>
+  </w:num>
+  <w:num w:numId="4">
     <w:abstractNumId w:val="4"/>
   </w:num>
-  <w:num w:numId="4">
+  <w:num w:numId="5">
     <w:abstractNumId w:val="3"/>
   </w:num>
-  <w:num w:numId="5">
+  <w:num w:numId="6">
+    <w:abstractNumId w:val="6"/>
+  </w:num>
+  <w:num w:numId="7">
     <w:abstractNumId w:val="2"/>
   </w:num>
 </w:numbering>
@@ -21351,7 +22927,10 @@
 
 <file path=word/people.xml><?xml version="1.0" encoding="utf-8"?>
 <w15:people xmlns:wpc="http://schemas.microsoft.com/office/word/2010/wordprocessingCanvas" xmlns:cx="http://schemas.microsoft.com/office/drawing/2014/chartex" xmlns:cx1="http://schemas.microsoft.com/office/drawing/2015/9/8/chartex" xmlns:cx2="http://schemas.microsoft.com/office/drawing/2015/10/21/chartex" xmlns:mc="http://schemas.openxmlformats.org/markup-compatibility/2006" xmlns:o="urn:schemas-microsoft-com:office:office" xmlns:r="http://schemas.openxmlformats.org/officeDocument/2006/relationships" xmlns:m="http://schemas.openxmlformats.org/officeDocument/2006/math" xmlns:v="urn:schemas-microsoft-com:vml" xmlns:wp14="http://schemas.microsoft.com/office/word/2010/wordprocessingDrawing" xmlns:wp="http://schemas.openxmlformats.org/drawingml/2006/wordprocessingDrawing" xmlns:w10="urn:schemas-microsoft-com:office:word" xmlns:w="http://schemas.openxmlformats.org/wordprocessingml/2006/main" xmlns:w14="http://schemas.microsoft.com/office/word/2010/wordml" xmlns:w15="http://schemas.microsoft.com/office/word/2012/wordml" xmlns:w16se="http://schemas.microsoft.com/office/word/2015/wordml/symex" xmlns:wpg="http://schemas.microsoft.com/office/word/2010/wordprocessingGroup" xmlns:wpi="http://schemas.microsoft.com/office/word/2010/wordprocessingInk" xmlns:wne="http://schemas.microsoft.com/office/word/2006/wordml" xmlns:wps="http://schemas.microsoft.com/office/word/2010/wordprocessingShape" mc:Ignorable="w14 w15 w16se wp14">
-  <w15:person w15:author="Johnson, Chris">
+  <w15:person w15:author="Chris Johnson">
+    <w15:presenceInfo w15:providerId="AD" w15:userId="S-1-5-21-2222362392-590022482-2035495407-5617"/>
+  </w15:person>
+  <w15:person w15:author="Chris Johnson [2]">
     <w15:presenceInfo w15:providerId="AD" w15:userId="S-1-5-21-2222362392-590022482-2035495407-5617"/>
   </w15:person>
 </w15:people>
@@ -22693,7 +24272,7 @@
 </file>
 
 <file path=customXml/itemProps1.xml><?xml version="1.0" encoding="utf-8"?>
-<ds:datastoreItem xmlns:ds="http://schemas.openxmlformats.org/officeDocument/2006/customXml" ds:itemID="{BB973956-5F4E-4232-A609-BDCA8C585F1F}">
+<ds:datastoreItem xmlns:ds="http://schemas.openxmlformats.org/officeDocument/2006/customXml" ds:itemID="{24DF0D38-9A74-4325-8012-E94445F3FC8B}">
   <ds:schemaRefs>
     <ds:schemaRef ds:uri="http://schemas.openxmlformats.org/officeDocument/2006/bibliography"/>
   </ds:schemaRefs>

--- a/Docs/Prometic Report List.docx
+++ b/Docs/Prometic Report List.docx
@@ -392,8 +392,6 @@
               </w:rPr>
               <w:t>Added reports</w:t>
             </w:r>
-            <w:bookmarkStart w:id="0" w:name="_GoBack"/>
-            <w:bookmarkEnd w:id="0"/>
           </w:p>
           <w:p>
             <w:pPr>
@@ -5305,22 +5303,22 @@
       <w:pPr>
         <w:pStyle w:val="Heading1"/>
       </w:pPr>
-      <w:bookmarkStart w:id="1" w:name="_Toc448826853"/>
+      <w:bookmarkStart w:id="0" w:name="_Toc448826853"/>
       <w:r>
         <w:lastRenderedPageBreak/>
         <w:t>Folder – System Reports</w:t>
       </w:r>
+      <w:bookmarkEnd w:id="0"/>
+    </w:p>
+    <w:p>
+      <w:pPr>
+        <w:pStyle w:val="Heading2"/>
+      </w:pPr>
+      <w:bookmarkStart w:id="1" w:name="_Toc448826854"/>
+      <w:r>
+        <w:t>Batch Profitability</w:t>
+      </w:r>
       <w:bookmarkEnd w:id="1"/>
-    </w:p>
-    <w:p>
-      <w:pPr>
-        <w:pStyle w:val="Heading2"/>
-      </w:pPr>
-      <w:bookmarkStart w:id="2" w:name="_Toc448826854"/>
-      <w:r>
-        <w:t>Batch Profitability</w:t>
-      </w:r>
-      <w:bookmarkEnd w:id="2"/>
     </w:p>
     <w:tbl>
       <w:tblPr>
@@ -5331,7 +5329,7 @@
       </w:tblPr>
       <w:tblGrid>
         <w:gridCol w:w="1555"/>
-        <w:gridCol w:w="8901"/>
+        <w:gridCol w:w="8896"/>
       </w:tblGrid>
       <w:tr>
         <w:trPr>
@@ -5756,12 +5754,12 @@
       <w:pPr>
         <w:pStyle w:val="Heading2"/>
       </w:pPr>
-      <w:bookmarkStart w:id="3" w:name="_Toc448826855"/>
+      <w:bookmarkStart w:id="2" w:name="_Toc448826855"/>
       <w:r>
         <w:lastRenderedPageBreak/>
         <w:t>Currency Rates</w:t>
       </w:r>
-      <w:bookmarkEnd w:id="3"/>
+      <w:bookmarkEnd w:id="2"/>
     </w:p>
     <w:tbl>
       <w:tblPr>
@@ -5772,7 +5770,7 @@
       </w:tblPr>
       <w:tblGrid>
         <w:gridCol w:w="1555"/>
-        <w:gridCol w:w="8901"/>
+        <w:gridCol w:w="8896"/>
       </w:tblGrid>
       <w:tr>
         <w:trPr>
@@ -6135,12 +6133,12 @@
       <w:pPr>
         <w:pStyle w:val="Heading2"/>
       </w:pPr>
-      <w:bookmarkStart w:id="4" w:name="_Toc448826856"/>
+      <w:bookmarkStart w:id="3" w:name="_Toc448826856"/>
       <w:r>
         <w:lastRenderedPageBreak/>
         <w:t>Job Lot Breakdown</w:t>
       </w:r>
-      <w:bookmarkEnd w:id="4"/>
+      <w:bookmarkEnd w:id="3"/>
     </w:p>
     <w:tbl>
       <w:tblPr>
@@ -6151,7 +6149,7 @@
       </w:tblPr>
       <w:tblGrid>
         <w:gridCol w:w="1555"/>
-        <w:gridCol w:w="8901"/>
+        <w:gridCol w:w="8896"/>
       </w:tblGrid>
       <w:tr>
         <w:trPr>
@@ -6535,22 +6533,22 @@
       <w:pPr>
         <w:pStyle w:val="Heading1"/>
       </w:pPr>
-      <w:bookmarkStart w:id="5" w:name="_Toc448826857"/>
+      <w:bookmarkStart w:id="4" w:name="_Toc448826857"/>
       <w:r>
         <w:lastRenderedPageBreak/>
         <w:t>Folder – System Accounts Payable</w:t>
       </w:r>
+      <w:bookmarkEnd w:id="4"/>
+    </w:p>
+    <w:p>
+      <w:pPr>
+        <w:pStyle w:val="Heading2"/>
+      </w:pPr>
+      <w:bookmarkStart w:id="5" w:name="_Toc448826858"/>
+      <w:r>
+        <w:t>AP Aged Analysis Alt</w:t>
+      </w:r>
       <w:bookmarkEnd w:id="5"/>
-    </w:p>
-    <w:p>
-      <w:pPr>
-        <w:pStyle w:val="Heading2"/>
-      </w:pPr>
-      <w:bookmarkStart w:id="6" w:name="_Toc448826858"/>
-      <w:r>
-        <w:t>AP Aged Analysis Alt</w:t>
-      </w:r>
-      <w:bookmarkEnd w:id="6"/>
     </w:p>
     <w:tbl>
       <w:tblPr>
@@ -6561,7 +6559,7 @@
       </w:tblPr>
       <w:tblGrid>
         <w:gridCol w:w="1555"/>
-        <w:gridCol w:w="8901"/>
+        <w:gridCol w:w="8896"/>
       </w:tblGrid>
       <w:tr>
         <w:trPr>
@@ -6905,12 +6903,12 @@
       <w:pPr>
         <w:pStyle w:val="Heading2"/>
       </w:pPr>
-      <w:bookmarkStart w:id="7" w:name="_Toc448826859"/>
+      <w:bookmarkStart w:id="6" w:name="_Toc448826859"/>
       <w:r>
         <w:lastRenderedPageBreak/>
         <w:t>AP Unpaid Assets</w:t>
       </w:r>
-      <w:bookmarkEnd w:id="7"/>
+      <w:bookmarkEnd w:id="6"/>
     </w:p>
     <w:tbl>
       <w:tblPr>
@@ -6921,7 +6919,7 @@
       </w:tblPr>
       <w:tblGrid>
         <w:gridCol w:w="1555"/>
-        <w:gridCol w:w="8901"/>
+        <w:gridCol w:w="8896"/>
       </w:tblGrid>
       <w:tr>
         <w:trPr>
@@ -7285,12 +7283,12 @@
       <w:pPr>
         <w:pStyle w:val="Heading2"/>
       </w:pPr>
-      <w:bookmarkStart w:id="8" w:name="_Toc448826860"/>
+      <w:bookmarkStart w:id="7" w:name="_Toc448826860"/>
       <w:r>
         <w:lastRenderedPageBreak/>
         <w:t>Payment Run</w:t>
       </w:r>
-      <w:bookmarkEnd w:id="8"/>
+      <w:bookmarkEnd w:id="7"/>
     </w:p>
     <w:tbl>
       <w:tblPr>
@@ -7301,7 +7299,7 @@
       </w:tblPr>
       <w:tblGrid>
         <w:gridCol w:w="1555"/>
-        <w:gridCol w:w="8901"/>
+        <w:gridCol w:w="8896"/>
       </w:tblGrid>
       <w:tr>
         <w:trPr>
@@ -7638,22 +7636,22 @@
       <w:pPr>
         <w:pStyle w:val="Heading1"/>
       </w:pPr>
-      <w:bookmarkStart w:id="9" w:name="_Toc448826861"/>
+      <w:bookmarkStart w:id="8" w:name="_Toc448826861"/>
       <w:r>
         <w:lastRenderedPageBreak/>
         <w:t>Folder – System Assets</w:t>
       </w:r>
+      <w:bookmarkEnd w:id="8"/>
+    </w:p>
+    <w:p>
+      <w:pPr>
+        <w:pStyle w:val="Heading2"/>
+      </w:pPr>
+      <w:bookmarkStart w:id="9" w:name="_Toc448826862"/>
+      <w:r>
+        <w:t>Fixed Asset List Live</w:t>
+      </w:r>
       <w:bookmarkEnd w:id="9"/>
-    </w:p>
-    <w:p>
-      <w:pPr>
-        <w:pStyle w:val="Heading2"/>
-      </w:pPr>
-      <w:bookmarkStart w:id="10" w:name="_Toc448826862"/>
-      <w:r>
-        <w:t>Fixed Asset List Live</w:t>
-      </w:r>
-      <w:bookmarkEnd w:id="10"/>
     </w:p>
     <w:tbl>
       <w:tblPr>
@@ -7664,7 +7662,7 @@
       </w:tblPr>
       <w:tblGrid>
         <w:gridCol w:w="1555"/>
-        <w:gridCol w:w="8901"/>
+        <w:gridCol w:w="8896"/>
       </w:tblGrid>
       <w:tr>
         <w:trPr>
@@ -8001,22 +7999,22 @@
       <w:pPr>
         <w:pStyle w:val="Heading1"/>
       </w:pPr>
-      <w:bookmarkStart w:id="11" w:name="_Toc448826863"/>
+      <w:bookmarkStart w:id="10" w:name="_Toc448826863"/>
       <w:r>
         <w:lastRenderedPageBreak/>
         <w:t>Folder – System General Ledger</w:t>
       </w:r>
+      <w:bookmarkEnd w:id="10"/>
+    </w:p>
+    <w:p>
+      <w:pPr>
+        <w:pStyle w:val="Heading2"/>
+      </w:pPr>
+      <w:bookmarkStart w:id="11" w:name="_Toc448826864"/>
+      <w:r>
+        <w:t>Closing Interco Balances</w:t>
+      </w:r>
       <w:bookmarkEnd w:id="11"/>
-    </w:p>
-    <w:p>
-      <w:pPr>
-        <w:pStyle w:val="Heading2"/>
-      </w:pPr>
-      <w:bookmarkStart w:id="12" w:name="_Toc448826864"/>
-      <w:r>
-        <w:t>Closing Interco Balances</w:t>
-      </w:r>
-      <w:bookmarkEnd w:id="12"/>
     </w:p>
     <w:tbl>
       <w:tblPr>
@@ -8027,7 +8025,7 @@
       </w:tblPr>
       <w:tblGrid>
         <w:gridCol w:w="1555"/>
-        <w:gridCol w:w="8901"/>
+        <w:gridCol w:w="8896"/>
       </w:tblGrid>
       <w:tr>
         <w:trPr>
@@ -8389,12 +8387,12 @@
       <w:pPr>
         <w:pStyle w:val="Heading2"/>
       </w:pPr>
-      <w:bookmarkStart w:id="13" w:name="_Toc448826865"/>
+      <w:bookmarkStart w:id="12" w:name="_Toc448826865"/>
       <w:r>
         <w:lastRenderedPageBreak/>
         <w:t>Gen Ledger Control Panel</w:t>
       </w:r>
-      <w:bookmarkEnd w:id="13"/>
+      <w:bookmarkEnd w:id="12"/>
     </w:p>
     <w:tbl>
       <w:tblPr>
@@ -8405,7 +8403,7 @@
       </w:tblPr>
       <w:tblGrid>
         <w:gridCol w:w="1555"/>
-        <w:gridCol w:w="8901"/>
+        <w:gridCol w:w="8896"/>
       </w:tblGrid>
       <w:tr>
         <w:trPr>
@@ -8631,12 +8629,12 @@
       <w:pPr>
         <w:pStyle w:val="Heading2"/>
       </w:pPr>
-      <w:bookmarkStart w:id="14" w:name="_Toc448826866"/>
+      <w:bookmarkStart w:id="13" w:name="_Toc448826866"/>
       <w:r>
         <w:lastRenderedPageBreak/>
         <w:t>GRN Unpaid assets</w:t>
       </w:r>
-      <w:bookmarkEnd w:id="14"/>
+      <w:bookmarkEnd w:id="13"/>
     </w:p>
     <w:tbl>
       <w:tblPr>
@@ -8647,7 +8645,7 @@
       </w:tblPr>
       <w:tblGrid>
         <w:gridCol w:w="1555"/>
-        <w:gridCol w:w="8901"/>
+        <w:gridCol w:w="8896"/>
       </w:tblGrid>
       <w:tr>
         <w:trPr>
@@ -8999,22 +8997,22 @@
       <w:pPr>
         <w:pStyle w:val="Heading1"/>
       </w:pPr>
-      <w:bookmarkStart w:id="15" w:name="_Toc448826867"/>
+      <w:bookmarkStart w:id="14" w:name="_Toc448826867"/>
       <w:r>
         <w:lastRenderedPageBreak/>
         <w:t>Folder – System Inventory</w:t>
       </w:r>
+      <w:bookmarkEnd w:id="14"/>
+    </w:p>
+    <w:p>
+      <w:pPr>
+        <w:pStyle w:val="Heading2"/>
+      </w:pPr>
+      <w:bookmarkStart w:id="15" w:name="_Toc448826868"/>
+      <w:r>
+        <w:t>Lot Retesting</w:t>
+      </w:r>
       <w:bookmarkEnd w:id="15"/>
-    </w:p>
-    <w:p>
-      <w:pPr>
-        <w:pStyle w:val="Heading2"/>
-      </w:pPr>
-      <w:bookmarkStart w:id="16" w:name="_Toc448826868"/>
-      <w:r>
-        <w:t>Lot Retesting</w:t>
-      </w:r>
-      <w:bookmarkEnd w:id="16"/>
     </w:p>
     <w:tbl>
       <w:tblPr>
@@ -9025,7 +9023,7 @@
       </w:tblPr>
       <w:tblGrid>
         <w:gridCol w:w="1555"/>
-        <w:gridCol w:w="8901"/>
+        <w:gridCol w:w="8896"/>
       </w:tblGrid>
       <w:tr>
         <w:trPr>
@@ -9403,12 +9401,12 @@
       <w:pPr>
         <w:pStyle w:val="Heading2"/>
       </w:pPr>
-      <w:bookmarkStart w:id="17" w:name="_Toc448826869"/>
+      <w:bookmarkStart w:id="16" w:name="_Toc448826869"/>
       <w:r>
         <w:lastRenderedPageBreak/>
         <w:t>Stock Levels</w:t>
       </w:r>
-      <w:bookmarkEnd w:id="17"/>
+      <w:bookmarkEnd w:id="16"/>
     </w:p>
     <w:tbl>
       <w:tblPr>
@@ -9419,7 +9417,7 @@
       </w:tblPr>
       <w:tblGrid>
         <w:gridCol w:w="1555"/>
-        <w:gridCol w:w="8901"/>
+        <w:gridCol w:w="8896"/>
       </w:tblGrid>
       <w:tr>
         <w:trPr>
@@ -9767,12 +9765,12 @@
       <w:pPr>
         <w:pStyle w:val="Heading2"/>
       </w:pPr>
-      <w:bookmarkStart w:id="18" w:name="_Toc448826870"/>
+      <w:bookmarkStart w:id="17" w:name="_Toc448826870"/>
       <w:r>
         <w:lastRenderedPageBreak/>
         <w:t>Inventory Inspection Times</w:t>
       </w:r>
-      <w:bookmarkEnd w:id="18"/>
+      <w:bookmarkEnd w:id="17"/>
     </w:p>
     <w:tbl>
       <w:tblPr>
@@ -9783,7 +9781,7 @@
       </w:tblPr>
       <w:tblGrid>
         <w:gridCol w:w="1555"/>
-        <w:gridCol w:w="8901"/>
+        <w:gridCol w:w="8896"/>
       </w:tblGrid>
       <w:tr>
         <w:trPr>
@@ -10179,12 +10177,12 @@
       <w:pPr>
         <w:pStyle w:val="Heading1"/>
       </w:pPr>
-      <w:bookmarkStart w:id="19" w:name="_Toc448826871"/>
+      <w:bookmarkStart w:id="18" w:name="_Toc448826871"/>
       <w:r>
         <w:lastRenderedPageBreak/>
         <w:t>Folder – System Management Accounts</w:t>
       </w:r>
-      <w:bookmarkEnd w:id="19"/>
+      <w:bookmarkEnd w:id="18"/>
     </w:p>
     <w:p>
       <w:pPr>
@@ -10206,22 +10204,22 @@
       <w:pPr>
         <w:pStyle w:val="Heading1"/>
       </w:pPr>
-      <w:bookmarkStart w:id="20" w:name="_Toc448826872"/>
+      <w:bookmarkStart w:id="19" w:name="_Toc448826872"/>
       <w:r>
         <w:lastRenderedPageBreak/>
         <w:t>Folder – System Purchase Orders</w:t>
       </w:r>
+      <w:bookmarkEnd w:id="19"/>
+    </w:p>
+    <w:p>
+      <w:pPr>
+        <w:pStyle w:val="Heading2"/>
+      </w:pPr>
+      <w:bookmarkStart w:id="20" w:name="_Toc448826873"/>
+      <w:r>
+        <w:t>Purchase Order Changes</w:t>
+      </w:r>
       <w:bookmarkEnd w:id="20"/>
-    </w:p>
-    <w:p>
-      <w:pPr>
-        <w:pStyle w:val="Heading2"/>
-      </w:pPr>
-      <w:bookmarkStart w:id="21" w:name="_Toc448826873"/>
-      <w:r>
-        <w:t>Purchase Order Changes</w:t>
-      </w:r>
-      <w:bookmarkEnd w:id="21"/>
     </w:p>
     <w:tbl>
       <w:tblPr>
@@ -10232,7 +10230,7 @@
       </w:tblPr>
       <w:tblGrid>
         <w:gridCol w:w="1555"/>
-        <w:gridCol w:w="8901"/>
+        <w:gridCol w:w="8896"/>
       </w:tblGrid>
       <w:tr>
         <w:trPr>
@@ -10716,12 +10714,12 @@
       <w:pPr>
         <w:pStyle w:val="Heading2"/>
       </w:pPr>
-      <w:bookmarkStart w:id="22" w:name="_Toc448826874"/>
+      <w:bookmarkStart w:id="21" w:name="_Toc448826874"/>
       <w:r>
         <w:lastRenderedPageBreak/>
         <w:t>Open Purchase Orders</w:t>
       </w:r>
-      <w:bookmarkEnd w:id="22"/>
+      <w:bookmarkEnd w:id="21"/>
     </w:p>
     <w:tbl>
       <w:tblPr>
@@ -10837,7 +10835,7 @@
               <w:cnfStyle w:val="000000000000" w:firstRow="0" w:lastRow="0" w:firstColumn="0" w:lastColumn="0" w:oddVBand="0" w:evenVBand="0" w:oddHBand="0" w:evenHBand="0" w:firstRowFirstColumn="0" w:firstRowLastColumn="0" w:lastRowFirstColumn="0" w:lastRowLastColumn="0"/>
             </w:pPr>
             <w:r>
-              <w:t>Dec 2016</w:t>
+              <w:t>Dec 2015</w:t>
             </w:r>
           </w:p>
         </w:tc>
@@ -11042,10 +11040,10 @@
           <w:lang w:eastAsia="en-GB"/>
         </w:rPr>
         <w:drawing>
-          <wp:inline distT="0" distB="0" distL="0" distR="0" wp14:anchorId="394E7BFC" wp14:editId="12F7450C">
-            <wp:extent cx="6645910" cy="1673860"/>
-            <wp:effectExtent l="19050" t="19050" r="21590" b="21590"/>
-            <wp:docPr id="37" name="Picture 37"/>
+          <wp:inline distT="0" distB="0" distL="0" distR="0" wp14:anchorId="62BD1C7D" wp14:editId="2803BEB0">
+            <wp:extent cx="6645910" cy="2414905"/>
+            <wp:effectExtent l="19050" t="19050" r="21590" b="23495"/>
+            <wp:docPr id="4" name="Picture 4"/>
             <wp:cNvGraphicFramePr>
               <a:graphicFrameLocks xmlns:a="http://schemas.openxmlformats.org/drawingml/2006/main" noChangeAspect="1"/>
             </wp:cNvGraphicFramePr>
@@ -11065,7 +11063,7 @@
                   <pic:spPr>
                     <a:xfrm>
                       <a:off x="0" y="0"/>
-                      <a:ext cx="6645910" cy="1673860"/>
+                      <a:ext cx="6645910" cy="2414905"/>
                     </a:xfrm>
                     <a:prstGeom prst="rect">
                       <a:avLst/>
@@ -11087,6 +11085,8 @@
       <w:r>
         <w:br w:type="page"/>
       </w:r>
+      <w:bookmarkStart w:id="22" w:name="_GoBack"/>
+      <w:bookmarkEnd w:id="22"/>
     </w:p>
     <w:p>
       <w:pPr>
@@ -11108,7 +11108,7 @@
       </w:tblPr>
       <w:tblGrid>
         <w:gridCol w:w="1555"/>
-        <w:gridCol w:w="8901"/>
+        <w:gridCol w:w="8896"/>
       </w:tblGrid>
       <w:tr>
         <w:trPr>
@@ -11859,7 +11859,7 @@
       </w:tblPr>
       <w:tblGrid>
         <w:gridCol w:w="1555"/>
-        <w:gridCol w:w="8901"/>
+        <w:gridCol w:w="8896"/>
       </w:tblGrid>
       <w:tr>
         <w:trPr>
@@ -12197,7 +12197,7 @@
       </w:tblPr>
       <w:tblGrid>
         <w:gridCol w:w="1555"/>
-        <w:gridCol w:w="8901"/>
+        <w:gridCol w:w="8896"/>
       </w:tblGrid>
       <w:tr>
         <w:trPr>
@@ -12608,7 +12608,7 @@
       </w:tblPr>
       <w:tblGrid>
         <w:gridCol w:w="1555"/>
-        <w:gridCol w:w="8901"/>
+        <w:gridCol w:w="8896"/>
       </w:tblGrid>
       <w:tr>
         <w:trPr>
@@ -13015,7 +13015,7 @@
       </w:tblPr>
       <w:tblGrid>
         <w:gridCol w:w="1555"/>
-        <w:gridCol w:w="8901"/>
+        <w:gridCol w:w="8896"/>
       </w:tblGrid>
       <w:tr>
         <w:trPr>
@@ -13409,7 +13409,7 @@
       </w:tblPr>
       <w:tblGrid>
         <w:gridCol w:w="1555"/>
-        <w:gridCol w:w="8901"/>
+        <w:gridCol w:w="8896"/>
       </w:tblGrid>
       <w:tr>
         <w:trPr>
@@ -13775,7 +13775,7 @@
       </w:tblPr>
       <w:tblGrid>
         <w:gridCol w:w="1555"/>
-        <w:gridCol w:w="8901"/>
+        <w:gridCol w:w="8896"/>
       </w:tblGrid>
       <w:tr>
         <w:trPr>
@@ -14151,7 +14151,7 @@
       </w:tblPr>
       <w:tblGrid>
         <w:gridCol w:w="1555"/>
-        <w:gridCol w:w="8901"/>
+        <w:gridCol w:w="8896"/>
       </w:tblGrid>
       <w:tr>
         <w:trPr>
@@ -14527,7 +14527,7 @@
       </w:tblPr>
       <w:tblGrid>
         <w:gridCol w:w="1555"/>
-        <w:gridCol w:w="8901"/>
+        <w:gridCol w:w="8896"/>
       </w:tblGrid>
       <w:tr>
         <w:trPr>
@@ -14940,7 +14940,7 @@
       </w:tblPr>
       <w:tblGrid>
         <w:gridCol w:w="1555"/>
-        <w:gridCol w:w="8901"/>
+        <w:gridCol w:w="8896"/>
       </w:tblGrid>
       <w:tr>
         <w:trPr>
@@ -15410,7 +15410,7 @@
       </w:tblPr>
       <w:tblGrid>
         <w:gridCol w:w="1555"/>
-        <w:gridCol w:w="8901"/>
+        <w:gridCol w:w="8896"/>
       </w:tblGrid>
       <w:tr>
         <w:trPr>
@@ -15946,7 +15946,7 @@
       </w:tblPr>
       <w:tblGrid>
         <w:gridCol w:w="1555"/>
-        <w:gridCol w:w="8901"/>
+        <w:gridCol w:w="8896"/>
       </w:tblGrid>
       <w:tr>
         <w:trPr>
@@ -16351,7 +16351,7 @@
       </w:tblPr>
       <w:tblGrid>
         <w:gridCol w:w="1555"/>
-        <w:gridCol w:w="8901"/>
+        <w:gridCol w:w="8896"/>
       </w:tblGrid>
       <w:tr>
         <w:trPr>
@@ -16701,7 +16701,7 @@
       </w:tblPr>
       <w:tblGrid>
         <w:gridCol w:w="1555"/>
-        <w:gridCol w:w="8901"/>
+        <w:gridCol w:w="8896"/>
       </w:tblGrid>
       <w:tr>
         <w:trPr>
@@ -17023,7 +17023,7 @@
       </w:tblPr>
       <w:tblGrid>
         <w:gridCol w:w="1555"/>
-        <w:gridCol w:w="8901"/>
+        <w:gridCol w:w="8896"/>
       </w:tblGrid>
       <w:tr>
         <w:trPr>
@@ -17474,7 +17474,7 @@
       </w:tblPr>
       <w:tblGrid>
         <w:gridCol w:w="1555"/>
-        <w:gridCol w:w="8901"/>
+        <w:gridCol w:w="8896"/>
       </w:tblGrid>
       <w:tr>
         <w:trPr>
@@ -17900,7 +17900,7 @@
       </w:tblPr>
       <w:tblGrid>
         <w:gridCol w:w="1555"/>
-        <w:gridCol w:w="8901"/>
+        <w:gridCol w:w="8896"/>
       </w:tblGrid>
       <w:tr>
         <w:trPr>
@@ -18156,7 +18156,7 @@
       </w:tblPr>
       <w:tblGrid>
         <w:gridCol w:w="1555"/>
-        <w:gridCol w:w="8901"/>
+        <w:gridCol w:w="8896"/>
       </w:tblGrid>
       <w:tr>
         <w:trPr>
@@ -18481,7 +18481,7 @@
       </w:tblPr>
       <w:tblGrid>
         <w:gridCol w:w="1555"/>
-        <w:gridCol w:w="8901"/>
+        <w:gridCol w:w="8896"/>
       </w:tblGrid>
       <w:tr>
         <w:trPr>
@@ -18891,7 +18891,7 @@
       </w:tblPr>
       <w:tblGrid>
         <w:gridCol w:w="1555"/>
-        <w:gridCol w:w="8901"/>
+        <w:gridCol w:w="8896"/>
       </w:tblGrid>
       <w:tr>
         <w:trPr>
@@ -19950,7 +19950,7 @@
       </w:tblPr>
       <w:tblGrid>
         <w:gridCol w:w="1555"/>
-        <w:gridCol w:w="8901"/>
+        <w:gridCol w:w="8896"/>
       </w:tblGrid>
       <w:tr>
         <w:trPr>
@@ -20300,7 +20300,7 @@
       </w:tblPr>
       <w:tblGrid>
         <w:gridCol w:w="1555"/>
-        <w:gridCol w:w="8901"/>
+        <w:gridCol w:w="8896"/>
       </w:tblGrid>
       <w:tr>
         <w:trPr>
@@ -20688,7 +20688,7 @@
       </w:tblPr>
       <w:tblGrid>
         <w:gridCol w:w="1555"/>
-        <w:gridCol w:w="8901"/>
+        <w:gridCol w:w="8896"/>
       </w:tblGrid>
       <w:tr>
         <w:trPr>
@@ -21622,7 +21622,7 @@
           <w:rPr>
             <w:noProof/>
           </w:rPr>
-          <w:t>21</w:t>
+          <w:t>20</w:t>
         </w:r>
         <w:r>
           <w:rPr>
@@ -24120,7 +24120,7 @@
 </file>
 
 <file path=customXml/itemProps1.xml><?xml version="1.0" encoding="utf-8"?>
-<ds:datastoreItem xmlns:ds="http://schemas.openxmlformats.org/officeDocument/2006/customXml" ds:itemID="{8E4E014D-7F96-4081-BF21-58413AC52E56}">
+<ds:datastoreItem xmlns:ds="http://schemas.openxmlformats.org/officeDocument/2006/customXml" ds:itemID="{BEFEF110-EC5B-4253-BFF3-8CF83A43882E}">
   <ds:schemaRefs>
     <ds:schemaRef ds:uri="http://schemas.openxmlformats.org/officeDocument/2006/bibliography"/>
   </ds:schemaRefs>

--- a/Docs/Prometic Report List.docx
+++ b/Docs/Prometic Report List.docx
@@ -57,8 +57,10 @@
           <w:sz w:val="18"/>
           <w:szCs w:val="18"/>
         </w:rPr>
-        <w:t>6</w:t>
-      </w:r>
+        <w:t>7.1</w:t>
+      </w:r>
+      <w:bookmarkStart w:id="0" w:name="_GoBack"/>
+      <w:bookmarkEnd w:id="0"/>
     </w:p>
     <w:tbl>
       <w:tblPr>
@@ -945,6 +947,103 @@
                 <w:sz w:val="18"/>
               </w:rPr>
               <w:t xml:space="preserve"> April 2016</w:t>
+            </w:r>
+          </w:p>
+        </w:tc>
+      </w:tr>
+      <w:tr>
+        <w:tc>
+          <w:tcPr>
+            <w:tcW w:w="993" w:type="dxa"/>
+          </w:tcPr>
+          <w:p>
+            <w:pPr>
+              <w:rPr>
+                <w:rFonts w:ascii="Verdana" w:hAnsi="Verdana"/>
+                <w:sz w:val="18"/>
+              </w:rPr>
+            </w:pPr>
+            <w:r>
+              <w:rPr>
+                <w:rFonts w:ascii="Verdana" w:hAnsi="Verdana"/>
+                <w:sz w:val="18"/>
+              </w:rPr>
+              <w:t>0.7.1</w:t>
+            </w:r>
+          </w:p>
+        </w:tc>
+        <w:tc>
+          <w:tcPr>
+            <w:tcW w:w="5806" w:type="dxa"/>
+          </w:tcPr>
+          <w:p>
+            <w:pPr>
+              <w:rPr>
+                <w:rFonts w:ascii="Verdana" w:hAnsi="Verdana"/>
+                <w:sz w:val="14"/>
+              </w:rPr>
+            </w:pPr>
+            <w:r>
+              <w:rPr>
+                <w:rFonts w:ascii="Verdana" w:hAnsi="Verdana"/>
+                <w:sz w:val="14"/>
+              </w:rPr>
+              <w:t>Amended report</w:t>
+            </w:r>
+          </w:p>
+          <w:p>
+            <w:pPr>
+              <w:pStyle w:val="ListParagraph"/>
+              <w:numPr>
+                <w:ilvl w:val="0"/>
+                <w:numId w:val="8"/>
+              </w:numPr>
+              <w:rPr>
+                <w:rFonts w:ascii="Verdana" w:hAnsi="Verdana"/>
+                <w:sz w:val="14"/>
+              </w:rPr>
+            </w:pPr>
+            <w:r>
+              <w:rPr>
+                <w:rFonts w:ascii="Verdana" w:hAnsi="Verdana"/>
+                <w:sz w:val="14"/>
+              </w:rPr>
+              <w:t>Requisition Users – added co. name, product class, currency &amp; amended colours</w:t>
+            </w:r>
+          </w:p>
+        </w:tc>
+        <w:tc>
+          <w:tcPr>
+            <w:tcW w:w="2552" w:type="dxa"/>
+          </w:tcPr>
+          <w:p>
+            <w:pPr>
+              <w:rPr>
+                <w:rFonts w:ascii="Verdana" w:hAnsi="Verdana"/>
+                <w:sz w:val="18"/>
+              </w:rPr>
+            </w:pPr>
+            <w:r>
+              <w:rPr>
+                <w:rFonts w:ascii="Verdana" w:hAnsi="Verdana"/>
+                <w:sz w:val="18"/>
+              </w:rPr>
+              <w:t>20</w:t>
+            </w:r>
+            <w:r>
+              <w:rPr>
+                <w:rFonts w:ascii="Verdana" w:hAnsi="Verdana"/>
+                <w:sz w:val="18"/>
+                <w:vertAlign w:val="superscript"/>
+              </w:rPr>
+              <w:t>th</w:t>
+            </w:r>
+            <w:r>
+              <w:rPr>
+                <w:rFonts w:ascii="Verdana" w:hAnsi="Verdana"/>
+                <w:sz w:val="18"/>
+              </w:rPr>
+              <w:t xml:space="preserve"> April</w:t>
             </w:r>
           </w:p>
         </w:tc>
@@ -5303,22 +5402,22 @@
       <w:pPr>
         <w:pStyle w:val="Heading1"/>
       </w:pPr>
-      <w:bookmarkStart w:id="0" w:name="_Toc448826853"/>
+      <w:bookmarkStart w:id="1" w:name="_Toc448826853"/>
       <w:r>
         <w:lastRenderedPageBreak/>
         <w:t>Folder – System Reports</w:t>
       </w:r>
-      <w:bookmarkEnd w:id="0"/>
+      <w:bookmarkEnd w:id="1"/>
     </w:p>
     <w:p>
       <w:pPr>
         <w:pStyle w:val="Heading2"/>
       </w:pPr>
-      <w:bookmarkStart w:id="1" w:name="_Toc448826854"/>
+      <w:bookmarkStart w:id="2" w:name="_Toc448826854"/>
       <w:r>
         <w:t>Batch Profitability</w:t>
       </w:r>
-      <w:bookmarkEnd w:id="1"/>
+      <w:bookmarkEnd w:id="2"/>
     </w:p>
     <w:tbl>
       <w:tblPr>
@@ -5329,7 +5428,7 @@
       </w:tblPr>
       <w:tblGrid>
         <w:gridCol w:w="1555"/>
-        <w:gridCol w:w="8896"/>
+        <w:gridCol w:w="8901"/>
       </w:tblGrid>
       <w:tr>
         <w:trPr>
@@ -5754,12 +5853,12 @@
       <w:pPr>
         <w:pStyle w:val="Heading2"/>
       </w:pPr>
-      <w:bookmarkStart w:id="2" w:name="_Toc448826855"/>
+      <w:bookmarkStart w:id="3" w:name="_Toc448826855"/>
       <w:r>
         <w:lastRenderedPageBreak/>
         <w:t>Currency Rates</w:t>
       </w:r>
-      <w:bookmarkEnd w:id="2"/>
+      <w:bookmarkEnd w:id="3"/>
     </w:p>
     <w:tbl>
       <w:tblPr>
@@ -5770,7 +5869,7 @@
       </w:tblPr>
       <w:tblGrid>
         <w:gridCol w:w="1555"/>
-        <w:gridCol w:w="8896"/>
+        <w:gridCol w:w="8901"/>
       </w:tblGrid>
       <w:tr>
         <w:trPr>
@@ -6133,12 +6232,12 @@
       <w:pPr>
         <w:pStyle w:val="Heading2"/>
       </w:pPr>
-      <w:bookmarkStart w:id="3" w:name="_Toc448826856"/>
+      <w:bookmarkStart w:id="4" w:name="_Toc448826856"/>
       <w:r>
         <w:lastRenderedPageBreak/>
         <w:t>Job Lot Breakdown</w:t>
       </w:r>
-      <w:bookmarkEnd w:id="3"/>
+      <w:bookmarkEnd w:id="4"/>
     </w:p>
     <w:tbl>
       <w:tblPr>
@@ -6149,7 +6248,7 @@
       </w:tblPr>
       <w:tblGrid>
         <w:gridCol w:w="1555"/>
-        <w:gridCol w:w="8896"/>
+        <w:gridCol w:w="8901"/>
       </w:tblGrid>
       <w:tr>
         <w:trPr>
@@ -6533,22 +6632,22 @@
       <w:pPr>
         <w:pStyle w:val="Heading1"/>
       </w:pPr>
-      <w:bookmarkStart w:id="4" w:name="_Toc448826857"/>
+      <w:bookmarkStart w:id="5" w:name="_Toc448826857"/>
       <w:r>
         <w:lastRenderedPageBreak/>
         <w:t>Folder – System Accounts Payable</w:t>
       </w:r>
-      <w:bookmarkEnd w:id="4"/>
+      <w:bookmarkEnd w:id="5"/>
     </w:p>
     <w:p>
       <w:pPr>
         <w:pStyle w:val="Heading2"/>
       </w:pPr>
-      <w:bookmarkStart w:id="5" w:name="_Toc448826858"/>
+      <w:bookmarkStart w:id="6" w:name="_Toc448826858"/>
       <w:r>
         <w:t>AP Aged Analysis Alt</w:t>
       </w:r>
-      <w:bookmarkEnd w:id="5"/>
+      <w:bookmarkEnd w:id="6"/>
     </w:p>
     <w:tbl>
       <w:tblPr>
@@ -6559,7 +6658,7 @@
       </w:tblPr>
       <w:tblGrid>
         <w:gridCol w:w="1555"/>
-        <w:gridCol w:w="8896"/>
+        <w:gridCol w:w="8901"/>
       </w:tblGrid>
       <w:tr>
         <w:trPr>
@@ -6903,12 +7002,12 @@
       <w:pPr>
         <w:pStyle w:val="Heading2"/>
       </w:pPr>
-      <w:bookmarkStart w:id="6" w:name="_Toc448826859"/>
+      <w:bookmarkStart w:id="7" w:name="_Toc448826859"/>
       <w:r>
         <w:lastRenderedPageBreak/>
         <w:t>AP Unpaid Assets</w:t>
       </w:r>
-      <w:bookmarkEnd w:id="6"/>
+      <w:bookmarkEnd w:id="7"/>
     </w:p>
     <w:tbl>
       <w:tblPr>
@@ -6919,7 +7018,7 @@
       </w:tblPr>
       <w:tblGrid>
         <w:gridCol w:w="1555"/>
-        <w:gridCol w:w="8896"/>
+        <w:gridCol w:w="8901"/>
       </w:tblGrid>
       <w:tr>
         <w:trPr>
@@ -7283,12 +7382,12 @@
       <w:pPr>
         <w:pStyle w:val="Heading2"/>
       </w:pPr>
-      <w:bookmarkStart w:id="7" w:name="_Toc448826860"/>
+      <w:bookmarkStart w:id="8" w:name="_Toc448826860"/>
       <w:r>
         <w:lastRenderedPageBreak/>
         <w:t>Payment Run</w:t>
       </w:r>
-      <w:bookmarkEnd w:id="7"/>
+      <w:bookmarkEnd w:id="8"/>
     </w:p>
     <w:tbl>
       <w:tblPr>
@@ -7299,7 +7398,7 @@
       </w:tblPr>
       <w:tblGrid>
         <w:gridCol w:w="1555"/>
-        <w:gridCol w:w="8896"/>
+        <w:gridCol w:w="8901"/>
       </w:tblGrid>
       <w:tr>
         <w:trPr>
@@ -7636,22 +7735,22 @@
       <w:pPr>
         <w:pStyle w:val="Heading1"/>
       </w:pPr>
-      <w:bookmarkStart w:id="8" w:name="_Toc448826861"/>
+      <w:bookmarkStart w:id="9" w:name="_Toc448826861"/>
       <w:r>
         <w:lastRenderedPageBreak/>
         <w:t>Folder – System Assets</w:t>
       </w:r>
-      <w:bookmarkEnd w:id="8"/>
+      <w:bookmarkEnd w:id="9"/>
     </w:p>
     <w:p>
       <w:pPr>
         <w:pStyle w:val="Heading2"/>
       </w:pPr>
-      <w:bookmarkStart w:id="9" w:name="_Toc448826862"/>
+      <w:bookmarkStart w:id="10" w:name="_Toc448826862"/>
       <w:r>
         <w:t>Fixed Asset List Live</w:t>
       </w:r>
-      <w:bookmarkEnd w:id="9"/>
+      <w:bookmarkEnd w:id="10"/>
     </w:p>
     <w:tbl>
       <w:tblPr>
@@ -7662,7 +7761,7 @@
       </w:tblPr>
       <w:tblGrid>
         <w:gridCol w:w="1555"/>
-        <w:gridCol w:w="8896"/>
+        <w:gridCol w:w="8901"/>
       </w:tblGrid>
       <w:tr>
         <w:trPr>
@@ -7999,22 +8098,22 @@
       <w:pPr>
         <w:pStyle w:val="Heading1"/>
       </w:pPr>
-      <w:bookmarkStart w:id="10" w:name="_Toc448826863"/>
+      <w:bookmarkStart w:id="11" w:name="_Toc448826863"/>
       <w:r>
         <w:lastRenderedPageBreak/>
         <w:t>Folder – System General Ledger</w:t>
       </w:r>
-      <w:bookmarkEnd w:id="10"/>
+      <w:bookmarkEnd w:id="11"/>
     </w:p>
     <w:p>
       <w:pPr>
         <w:pStyle w:val="Heading2"/>
       </w:pPr>
-      <w:bookmarkStart w:id="11" w:name="_Toc448826864"/>
+      <w:bookmarkStart w:id="12" w:name="_Toc448826864"/>
       <w:r>
         <w:t>Closing Interco Balances</w:t>
       </w:r>
-      <w:bookmarkEnd w:id="11"/>
+      <w:bookmarkEnd w:id="12"/>
     </w:p>
     <w:tbl>
       <w:tblPr>
@@ -8025,7 +8124,7 @@
       </w:tblPr>
       <w:tblGrid>
         <w:gridCol w:w="1555"/>
-        <w:gridCol w:w="8896"/>
+        <w:gridCol w:w="8901"/>
       </w:tblGrid>
       <w:tr>
         <w:trPr>
@@ -8387,12 +8486,12 @@
       <w:pPr>
         <w:pStyle w:val="Heading2"/>
       </w:pPr>
-      <w:bookmarkStart w:id="12" w:name="_Toc448826865"/>
+      <w:bookmarkStart w:id="13" w:name="_Toc448826865"/>
       <w:r>
         <w:lastRenderedPageBreak/>
         <w:t>Gen Ledger Control Panel</w:t>
       </w:r>
-      <w:bookmarkEnd w:id="12"/>
+      <w:bookmarkEnd w:id="13"/>
     </w:p>
     <w:tbl>
       <w:tblPr>
@@ -8403,7 +8502,7 @@
       </w:tblPr>
       <w:tblGrid>
         <w:gridCol w:w="1555"/>
-        <w:gridCol w:w="8896"/>
+        <w:gridCol w:w="8901"/>
       </w:tblGrid>
       <w:tr>
         <w:trPr>
@@ -8629,12 +8728,12 @@
       <w:pPr>
         <w:pStyle w:val="Heading2"/>
       </w:pPr>
-      <w:bookmarkStart w:id="13" w:name="_Toc448826866"/>
+      <w:bookmarkStart w:id="14" w:name="_Toc448826866"/>
       <w:r>
         <w:lastRenderedPageBreak/>
         <w:t>GRN Unpaid assets</w:t>
       </w:r>
-      <w:bookmarkEnd w:id="13"/>
+      <w:bookmarkEnd w:id="14"/>
     </w:p>
     <w:tbl>
       <w:tblPr>
@@ -8645,7 +8744,7 @@
       </w:tblPr>
       <w:tblGrid>
         <w:gridCol w:w="1555"/>
-        <w:gridCol w:w="8896"/>
+        <w:gridCol w:w="8901"/>
       </w:tblGrid>
       <w:tr>
         <w:trPr>
@@ -8997,22 +9096,22 @@
       <w:pPr>
         <w:pStyle w:val="Heading1"/>
       </w:pPr>
-      <w:bookmarkStart w:id="14" w:name="_Toc448826867"/>
+      <w:bookmarkStart w:id="15" w:name="_Toc448826867"/>
       <w:r>
         <w:lastRenderedPageBreak/>
         <w:t>Folder – System Inventory</w:t>
       </w:r>
-      <w:bookmarkEnd w:id="14"/>
+      <w:bookmarkEnd w:id="15"/>
     </w:p>
     <w:p>
       <w:pPr>
         <w:pStyle w:val="Heading2"/>
       </w:pPr>
-      <w:bookmarkStart w:id="15" w:name="_Toc448826868"/>
+      <w:bookmarkStart w:id="16" w:name="_Toc448826868"/>
       <w:r>
         <w:t>Lot Retesting</w:t>
       </w:r>
-      <w:bookmarkEnd w:id="15"/>
+      <w:bookmarkEnd w:id="16"/>
     </w:p>
     <w:tbl>
       <w:tblPr>
@@ -9023,7 +9122,7 @@
       </w:tblPr>
       <w:tblGrid>
         <w:gridCol w:w="1555"/>
-        <w:gridCol w:w="8896"/>
+        <w:gridCol w:w="8901"/>
       </w:tblGrid>
       <w:tr>
         <w:trPr>
@@ -9401,12 +9500,12 @@
       <w:pPr>
         <w:pStyle w:val="Heading2"/>
       </w:pPr>
-      <w:bookmarkStart w:id="16" w:name="_Toc448826869"/>
+      <w:bookmarkStart w:id="17" w:name="_Toc448826869"/>
       <w:r>
         <w:lastRenderedPageBreak/>
         <w:t>Stock Levels</w:t>
       </w:r>
-      <w:bookmarkEnd w:id="16"/>
+      <w:bookmarkEnd w:id="17"/>
     </w:p>
     <w:tbl>
       <w:tblPr>
@@ -9417,7 +9516,7 @@
       </w:tblPr>
       <w:tblGrid>
         <w:gridCol w:w="1555"/>
-        <w:gridCol w:w="8896"/>
+        <w:gridCol w:w="8901"/>
       </w:tblGrid>
       <w:tr>
         <w:trPr>
@@ -9765,12 +9864,12 @@
       <w:pPr>
         <w:pStyle w:val="Heading2"/>
       </w:pPr>
-      <w:bookmarkStart w:id="17" w:name="_Toc448826870"/>
+      <w:bookmarkStart w:id="18" w:name="_Toc448826870"/>
       <w:r>
         <w:lastRenderedPageBreak/>
         <w:t>Inventory Inspection Times</w:t>
       </w:r>
-      <w:bookmarkEnd w:id="17"/>
+      <w:bookmarkEnd w:id="18"/>
     </w:p>
     <w:tbl>
       <w:tblPr>
@@ -9781,7 +9880,7 @@
       </w:tblPr>
       <w:tblGrid>
         <w:gridCol w:w="1555"/>
-        <w:gridCol w:w="8896"/>
+        <w:gridCol w:w="8901"/>
       </w:tblGrid>
       <w:tr>
         <w:trPr>
@@ -10177,12 +10276,12 @@
       <w:pPr>
         <w:pStyle w:val="Heading1"/>
       </w:pPr>
-      <w:bookmarkStart w:id="18" w:name="_Toc448826871"/>
+      <w:bookmarkStart w:id="19" w:name="_Toc448826871"/>
       <w:r>
         <w:lastRenderedPageBreak/>
         <w:t>Folder – System Management Accounts</w:t>
       </w:r>
-      <w:bookmarkEnd w:id="18"/>
+      <w:bookmarkEnd w:id="19"/>
     </w:p>
     <w:p>
       <w:pPr>
@@ -10204,22 +10303,22 @@
       <w:pPr>
         <w:pStyle w:val="Heading1"/>
       </w:pPr>
-      <w:bookmarkStart w:id="19" w:name="_Toc448826872"/>
+      <w:bookmarkStart w:id="20" w:name="_Toc448826872"/>
       <w:r>
         <w:lastRenderedPageBreak/>
         <w:t>Folder – System Purchase Orders</w:t>
       </w:r>
-      <w:bookmarkEnd w:id="19"/>
+      <w:bookmarkEnd w:id="20"/>
     </w:p>
     <w:p>
       <w:pPr>
         <w:pStyle w:val="Heading2"/>
       </w:pPr>
-      <w:bookmarkStart w:id="20" w:name="_Toc448826873"/>
+      <w:bookmarkStart w:id="21" w:name="_Toc448826873"/>
       <w:r>
         <w:t>Purchase Order Changes</w:t>
       </w:r>
-      <w:bookmarkEnd w:id="20"/>
+      <w:bookmarkEnd w:id="21"/>
     </w:p>
     <w:tbl>
       <w:tblPr>
@@ -10230,7 +10329,7 @@
       </w:tblPr>
       <w:tblGrid>
         <w:gridCol w:w="1555"/>
-        <w:gridCol w:w="8896"/>
+        <w:gridCol w:w="8901"/>
       </w:tblGrid>
       <w:tr>
         <w:trPr>
@@ -10714,12 +10813,12 @@
       <w:pPr>
         <w:pStyle w:val="Heading2"/>
       </w:pPr>
-      <w:bookmarkStart w:id="21" w:name="_Toc448826874"/>
+      <w:bookmarkStart w:id="22" w:name="_Toc448826874"/>
       <w:r>
         <w:lastRenderedPageBreak/>
         <w:t>Open Purchase Orders</w:t>
       </w:r>
-      <w:bookmarkEnd w:id="21"/>
+      <w:bookmarkEnd w:id="22"/>
     </w:p>
     <w:tbl>
       <w:tblPr>
@@ -11085,8 +11184,6 @@
       <w:r>
         <w:br w:type="page"/>
       </w:r>
-      <w:bookmarkStart w:id="22" w:name="_GoBack"/>
-      <w:bookmarkEnd w:id="22"/>
     </w:p>
     <w:p>
       <w:pPr>
@@ -11108,7 +11205,7 @@
       </w:tblPr>
       <w:tblGrid>
         <w:gridCol w:w="1555"/>
-        <w:gridCol w:w="8896"/>
+        <w:gridCol w:w="8901"/>
       </w:tblGrid>
       <w:tr>
         <w:trPr>
@@ -11859,7 +11956,7 @@
       </w:tblPr>
       <w:tblGrid>
         <w:gridCol w:w="1555"/>
-        <w:gridCol w:w="8896"/>
+        <w:gridCol w:w="8901"/>
       </w:tblGrid>
       <w:tr>
         <w:trPr>
@@ -12121,10 +12218,10 @@
           <w:lang w:eastAsia="en-GB"/>
         </w:rPr>
         <w:drawing>
-          <wp:inline distT="0" distB="0" distL="0" distR="0" wp14:anchorId="3F115DAA" wp14:editId="18430E5E">
-            <wp:extent cx="6645910" cy="2547620"/>
-            <wp:effectExtent l="19050" t="19050" r="21590" b="24130"/>
-            <wp:docPr id="38" name="Picture 38"/>
+          <wp:inline distT="0" distB="0" distL="0" distR="0" wp14:anchorId="4C5D2F2C" wp14:editId="771EDA5E">
+            <wp:extent cx="6645910" cy="2070735"/>
+            <wp:effectExtent l="19050" t="19050" r="21590" b="24765"/>
+            <wp:docPr id="5" name="Picture 5"/>
             <wp:cNvGraphicFramePr>
               <a:graphicFrameLocks xmlns:a="http://schemas.openxmlformats.org/drawingml/2006/main" noChangeAspect="1"/>
             </wp:cNvGraphicFramePr>
@@ -12144,7 +12241,7 @@
                   <pic:spPr>
                     <a:xfrm>
                       <a:off x="0" y="0"/>
-                      <a:ext cx="6645910" cy="2547620"/>
+                      <a:ext cx="6645910" cy="2070735"/>
                     </a:xfrm>
                     <a:prstGeom prst="rect">
                       <a:avLst/>
@@ -12197,7 +12294,7 @@
       </w:tblPr>
       <w:tblGrid>
         <w:gridCol w:w="1555"/>
-        <w:gridCol w:w="8896"/>
+        <w:gridCol w:w="8901"/>
       </w:tblGrid>
       <w:tr>
         <w:trPr>
@@ -12608,7 +12705,7 @@
       </w:tblPr>
       <w:tblGrid>
         <w:gridCol w:w="1555"/>
-        <w:gridCol w:w="8896"/>
+        <w:gridCol w:w="8901"/>
       </w:tblGrid>
       <w:tr>
         <w:trPr>
@@ -13015,7 +13112,7 @@
       </w:tblPr>
       <w:tblGrid>
         <w:gridCol w:w="1555"/>
-        <w:gridCol w:w="8896"/>
+        <w:gridCol w:w="8901"/>
       </w:tblGrid>
       <w:tr>
         <w:trPr>
@@ -13409,7 +13506,7 @@
       </w:tblPr>
       <w:tblGrid>
         <w:gridCol w:w="1555"/>
-        <w:gridCol w:w="8896"/>
+        <w:gridCol w:w="8901"/>
       </w:tblGrid>
       <w:tr>
         <w:trPr>
@@ -13775,7 +13872,7 @@
       </w:tblPr>
       <w:tblGrid>
         <w:gridCol w:w="1555"/>
-        <w:gridCol w:w="8896"/>
+        <w:gridCol w:w="8901"/>
       </w:tblGrid>
       <w:tr>
         <w:trPr>
@@ -14151,7 +14248,7 @@
       </w:tblPr>
       <w:tblGrid>
         <w:gridCol w:w="1555"/>
-        <w:gridCol w:w="8896"/>
+        <w:gridCol w:w="8901"/>
       </w:tblGrid>
       <w:tr>
         <w:trPr>
@@ -14527,7 +14624,7 @@
       </w:tblPr>
       <w:tblGrid>
         <w:gridCol w:w="1555"/>
-        <w:gridCol w:w="8896"/>
+        <w:gridCol w:w="8901"/>
       </w:tblGrid>
       <w:tr>
         <w:trPr>
@@ -14940,7 +15037,7 @@
       </w:tblPr>
       <w:tblGrid>
         <w:gridCol w:w="1555"/>
-        <w:gridCol w:w="8896"/>
+        <w:gridCol w:w="8901"/>
       </w:tblGrid>
       <w:tr>
         <w:trPr>
@@ -15410,7 +15507,7 @@
       </w:tblPr>
       <w:tblGrid>
         <w:gridCol w:w="1555"/>
-        <w:gridCol w:w="8896"/>
+        <w:gridCol w:w="8901"/>
       </w:tblGrid>
       <w:tr>
         <w:trPr>
@@ -15946,7 +16043,7 @@
       </w:tblPr>
       <w:tblGrid>
         <w:gridCol w:w="1555"/>
-        <w:gridCol w:w="8896"/>
+        <w:gridCol w:w="8901"/>
       </w:tblGrid>
       <w:tr>
         <w:trPr>
@@ -16351,7 +16448,7 @@
       </w:tblPr>
       <w:tblGrid>
         <w:gridCol w:w="1555"/>
-        <w:gridCol w:w="8896"/>
+        <w:gridCol w:w="8901"/>
       </w:tblGrid>
       <w:tr>
         <w:trPr>
@@ -16701,7 +16798,7 @@
       </w:tblPr>
       <w:tblGrid>
         <w:gridCol w:w="1555"/>
-        <w:gridCol w:w="8896"/>
+        <w:gridCol w:w="8901"/>
       </w:tblGrid>
       <w:tr>
         <w:trPr>
@@ -17023,7 +17120,7 @@
       </w:tblPr>
       <w:tblGrid>
         <w:gridCol w:w="1555"/>
-        <w:gridCol w:w="8896"/>
+        <w:gridCol w:w="8901"/>
       </w:tblGrid>
       <w:tr>
         <w:trPr>
@@ -17474,7 +17571,7 @@
       </w:tblPr>
       <w:tblGrid>
         <w:gridCol w:w="1555"/>
-        <w:gridCol w:w="8896"/>
+        <w:gridCol w:w="8901"/>
       </w:tblGrid>
       <w:tr>
         <w:trPr>
@@ -17900,7 +17997,7 @@
       </w:tblPr>
       <w:tblGrid>
         <w:gridCol w:w="1555"/>
-        <w:gridCol w:w="8896"/>
+        <w:gridCol w:w="8901"/>
       </w:tblGrid>
       <w:tr>
         <w:trPr>
@@ -18156,7 +18253,7 @@
       </w:tblPr>
       <w:tblGrid>
         <w:gridCol w:w="1555"/>
-        <w:gridCol w:w="8896"/>
+        <w:gridCol w:w="8901"/>
       </w:tblGrid>
       <w:tr>
         <w:trPr>
@@ -18481,7 +18578,7 @@
       </w:tblPr>
       <w:tblGrid>
         <w:gridCol w:w="1555"/>
-        <w:gridCol w:w="8896"/>
+        <w:gridCol w:w="8901"/>
       </w:tblGrid>
       <w:tr>
         <w:trPr>
@@ -18891,7 +18988,7 @@
       </w:tblPr>
       <w:tblGrid>
         <w:gridCol w:w="1555"/>
-        <w:gridCol w:w="8896"/>
+        <w:gridCol w:w="8901"/>
       </w:tblGrid>
       <w:tr>
         <w:trPr>
@@ -19950,7 +20047,7 @@
       </w:tblPr>
       <w:tblGrid>
         <w:gridCol w:w="1555"/>
-        <w:gridCol w:w="8896"/>
+        <w:gridCol w:w="8901"/>
       </w:tblGrid>
       <w:tr>
         <w:trPr>
@@ -20300,7 +20397,7 @@
       </w:tblPr>
       <w:tblGrid>
         <w:gridCol w:w="1555"/>
-        <w:gridCol w:w="8896"/>
+        <w:gridCol w:w="8901"/>
       </w:tblGrid>
       <w:tr>
         <w:trPr>
@@ -20688,7 +20785,7 @@
       </w:tblPr>
       <w:tblGrid>
         <w:gridCol w:w="1555"/>
-        <w:gridCol w:w="8896"/>
+        <w:gridCol w:w="8901"/>
       </w:tblGrid>
       <w:tr>
         <w:trPr>
@@ -21622,7 +21719,7 @@
           <w:rPr>
             <w:noProof/>
           </w:rPr>
-          <w:t>20</w:t>
+          <w:t>4</w:t>
         </w:r>
         <w:r>
           <w:rPr>
@@ -21859,7 +21956,7 @@
   <w:abstractNum w:abstractNumId="0" w15:restartNumberingAfterBreak="0">
     <w:nsid w:val="013503CD"/>
     <w:multiLevelType w:val="hybridMultilevel"/>
-    <w:tmpl w:val="8D1617F0"/>
+    <w:tmpl w:val="11040D84"/>
     <w:lvl w:ilvl="0" w:tplc="08090001">
       <w:start w:val="1"/>
       <w:numFmt w:val="bullet"/>
@@ -24120,7 +24217,7 @@
 </file>
 
 <file path=customXml/itemProps1.xml><?xml version="1.0" encoding="utf-8"?>
-<ds:datastoreItem xmlns:ds="http://schemas.openxmlformats.org/officeDocument/2006/customXml" ds:itemID="{BEFEF110-EC5B-4253-BFF3-8CF83A43882E}">
+<ds:datastoreItem xmlns:ds="http://schemas.openxmlformats.org/officeDocument/2006/customXml" ds:itemID="{BC0710B5-0A48-4303-B2E0-6B94A676C962}">
   <ds:schemaRefs>
     <ds:schemaRef ds:uri="http://schemas.openxmlformats.org/officeDocument/2006/bibliography"/>
   </ds:schemaRefs>
